--- a/Final Optimized ETL job.docx
+++ b/Final Optimized ETL job.docx
@@ -1,22 +1,10 @@
 
 <file path=word/document.xml><?xml version="1.0" encoding="utf-8"?>
-<w:document xmlns:wpc="http://schemas.microsoft.com/office/word/2010/wordprocessingCanvas" xmlns:mc="http://schemas.openxmlformats.org/markup-compatibility/2006" xmlns:o="urn:schemas-microsoft-com:office:office" xmlns:r="http://schemas.openxmlformats.org/officeDocument/2006/relationships" xmlns:m="http://schemas.openxmlformats.org/officeDocument/2006/math" xmlns:v="urn:schemas-microsoft-com:vml" xmlns:wp14="http://schemas.microsoft.com/office/word/2010/wordprocessingDrawing" xmlns:wp="http://schemas.openxmlformats.org/drawingml/2006/wordprocessingDrawing" xmlns:w10="urn:schemas-microsoft-com:office:word" xmlns:w="http://schemas.openxmlformats.org/wordprocessingml/2006/main" xmlns:w14="http://schemas.microsoft.com/office/word/2010/wordml" xmlns:w15="http://schemas.microsoft.com/office/word/2012/wordml" xmlns:wpg="http://schemas.microsoft.com/office/word/2010/wordprocessingGroup" xmlns:wpi="http://schemas.microsoft.com/office/word/2010/wordprocessingInk" xmlns:wne="http://schemas.microsoft.com/office/word/2006/wordml" xmlns:wps="http://schemas.microsoft.com/office/word/2010/wordprocessingShape" xmlns:w16se="http://schemas.microsoft.com/office/word/2015/wordml/symex" xmlns:w16cid="http://schemas.microsoft.com/office/word/2016/wordml/cid" xmlns:w16="http://schemas.microsoft.com/office/word/2018/wordml" xmlns:w16cex="http://schemas.microsoft.com/office/word/2018/wordml/cex" xmlns:w16sdtdh="http://schemas.microsoft.com/office/word/2020/wordml/sdtdatahash" xmlns:a="http://schemas.openxmlformats.org/drawingml/2006/main" xmlns:pic="http://schemas.openxmlformats.org/drawingml/2006/picture" xmlns:a14="http://schemas.microsoft.com/office/drawing/2010/main" mc:Ignorable="w14 w15 wp14 w16se w16cid w16 w16cex w16sdtdh">
+<w:document xmlns:wpc="http://schemas.microsoft.com/office/word/2010/wordprocessingCanvas" xmlns:cx="http://schemas.microsoft.com/office/drawing/2014/chartex" xmlns:cx1="http://schemas.microsoft.com/office/drawing/2015/9/8/chartex" xmlns:mc="http://schemas.openxmlformats.org/markup-compatibility/2006" xmlns:o="urn:schemas-microsoft-com:office:office" xmlns:r="http://schemas.openxmlformats.org/officeDocument/2006/relationships" xmlns:m="http://schemas.openxmlformats.org/officeDocument/2006/math" xmlns:v="urn:schemas-microsoft-com:vml" xmlns:wp14="http://schemas.microsoft.com/office/word/2010/wordprocessingDrawing" xmlns:wp="http://schemas.openxmlformats.org/drawingml/2006/wordprocessingDrawing" xmlns:w10="urn:schemas-microsoft-com:office:word" xmlns:w="http://schemas.openxmlformats.org/wordprocessingml/2006/main" xmlns:w14="http://schemas.microsoft.com/office/word/2010/wordml" xmlns:w15="http://schemas.microsoft.com/office/word/2012/wordml" xmlns:w16se="http://schemas.microsoft.com/office/word/2015/wordml/symex" xmlns:wpg="http://schemas.microsoft.com/office/word/2010/wordprocessingGroup" xmlns:wpi="http://schemas.microsoft.com/office/word/2010/wordprocessingInk" xmlns:wne="http://schemas.microsoft.com/office/word/2006/wordml" xmlns:wps="http://schemas.microsoft.com/office/word/2010/wordprocessingShape" mc:Ignorable="w14 w15 w16se wp14">
   <w:body>
-    <w:p xmlns:wp14="http://schemas.microsoft.com/office/word/2010/wordml" wp14:paraId="52BC42D9" wp14:textId="39A3FCC9">
-      <w:pPr>
-        <w:pStyle w:val="Normal"/>
-      </w:pPr>
-      <w:r>
-        <w:rPr/>
-        <w:t>This AWS Glue job is designed to load MongoDB collections into Amazon S3 in JSON format. It connects to MongoDB using a specified URI, retrieves collections, and filters them based on predefined rules. The job fetches the latest update times from Snowflake, filters records from MongoDB based on these timestamps, and writes the filtered data to S3 in a folder structure. Additionally, it manages error handling and job status logging, ensuring that the process is well-</w:t>
-      </w:r>
-      <w:r>
-        <w:rPr/>
-        <w:t>documented,</w:t>
-      </w:r>
-      <w:r>
-        <w:rPr/>
-        <w:t xml:space="preserve"> and failures are tracked in Snowflake logs.</w:t>
+    <w:p>
+      <w:r>
+        <w:t>This AWS Glue job is designed to load MongoDB collections into Amazon S3 in JSON format. It connects to MongoDB using a specified URI, retrieves collections, and filters them based on predefined rules. The job fetches the latest update times from Snowflake, filters records from MongoDB based on these timestamps, and writes the filtered data to S3 in a folder structure. Additionally, it manages error handling and job status logging, ensuring that the process is well-documented, and failures are tracked in Snowflake logs.</w:t>
       </w:r>
       <w:r>
         <w:br/>
@@ -25,26 +13,30 @@
         <w:br/>
       </w:r>
       <w:r>
+        <w:rPr>
+          <w:noProof/>
+          <w:lang w:val="en-IN" w:eastAsia="en-IN"/>
+        </w:rPr>
         <w:drawing>
-          <wp:inline xmlns:wp14="http://schemas.microsoft.com/office/word/2010/wordprocessingDrawing" wp14:editId="53F5FAC8" wp14:anchorId="621AF3D2">
+          <wp:inline distT="0" distB="0" distL="0" distR="0" wp14:anchorId="621AF3D2" wp14:editId="53F5FAC8">
             <wp:extent cx="6400800" cy="4924424"/>
             <wp:effectExtent l="0" t="0" r="0" b="0"/>
-            <wp:docPr id="159308489" name="" title=""/>
+            <wp:docPr id="159308489" name="Picture 159308489"/>
             <wp:cNvGraphicFramePr>
-              <a:graphicFrameLocks noChangeAspect="1"/>
+              <a:graphicFrameLocks xmlns:a="http://schemas.openxmlformats.org/drawingml/2006/main" noChangeAspect="1"/>
             </wp:cNvGraphicFramePr>
-            <a:graphic>
+            <a:graphic xmlns:a="http://schemas.openxmlformats.org/drawingml/2006/main">
               <a:graphicData uri="http://schemas.openxmlformats.org/drawingml/2006/picture">
-                <pic:pic>
+                <pic:pic xmlns:pic="http://schemas.openxmlformats.org/drawingml/2006/picture">
                   <pic:nvPicPr>
                     <pic:cNvPr id="0" name=""/>
                     <pic:cNvPicPr/>
                   </pic:nvPicPr>
                   <pic:blipFill>
-                    <a:blip r:embed="R16591203223f4f26">
+                    <a:blip r:embed="rId5">
                       <a:extLst>
-                        <a:ext xmlns:a="http://schemas.openxmlformats.org/drawingml/2006/main" uri="{28A0092B-C50C-407E-A947-70E740481C1C}">
-                          <a14:useLocalDpi val="0"/>
+                        <a:ext uri="{28A0092B-C50C-407E-A947-70E740481C1C}">
+                          <a14:useLocalDpi xmlns:a14="http://schemas.microsoft.com/office/drawing/2010/main" val="0"/>
                         </a:ext>
                       </a:extLst>
                     </a:blip>
@@ -69,231 +61,176 @@
       </w:r>
       <w:r>
         <w:rPr>
-          <w:rFonts w:ascii="Aptos" w:hAnsi="Aptos" w:eastAsia="Aptos" w:cs="Aptos"/>
-          <w:noProof w:val="0"/>
-          <w:sz w:val="24"/>
-          <w:szCs w:val="24"/>
-          <w:lang w:val="en-US"/>
+          <w:rFonts w:ascii="Aptos" w:eastAsia="Aptos" w:hAnsi="Aptos" w:cs="Aptos"/>
         </w:rPr>
         <w:t xml:space="preserve">This imports necessary libraries for working with AWS Glue (a fully managed ETL service), </w:t>
       </w:r>
-      <w:r>
-        <w:rPr>
-          <w:rFonts w:ascii="Aptos" w:hAnsi="Aptos" w:eastAsia="Aptos" w:cs="Aptos"/>
-          <w:noProof w:val="0"/>
-          <w:sz w:val="24"/>
-          <w:szCs w:val="24"/>
-          <w:lang w:val="en-US"/>
+      <w:proofErr w:type="spellStart"/>
+      <w:r>
+        <w:rPr>
+          <w:rFonts w:ascii="Aptos" w:eastAsia="Aptos" w:hAnsi="Aptos" w:cs="Aptos"/>
         </w:rPr>
         <w:t>PySpark</w:t>
       </w:r>
-      <w:r>
-        <w:rPr>
-          <w:rFonts w:ascii="Aptos" w:hAnsi="Aptos" w:eastAsia="Aptos" w:cs="Aptos"/>
-          <w:noProof w:val="0"/>
-          <w:sz w:val="24"/>
-          <w:szCs w:val="24"/>
-          <w:lang w:val="en-US"/>
+      <w:proofErr w:type="spellEnd"/>
+      <w:r>
+        <w:rPr>
+          <w:rFonts w:ascii="Aptos" w:eastAsia="Aptos" w:hAnsi="Aptos" w:cs="Aptos"/>
         </w:rPr>
         <w:t xml:space="preserve"> (a Python API for Apache Spark), and MongoDB (</w:t>
       </w:r>
-      <w:r>
-        <w:rPr>
-          <w:rFonts w:ascii="Consolas" w:hAnsi="Consolas" w:eastAsia="Consolas" w:cs="Consolas"/>
-          <w:noProof w:val="0"/>
-          <w:sz w:val="24"/>
-          <w:szCs w:val="24"/>
-          <w:lang w:val="en-US"/>
+      <w:proofErr w:type="spellStart"/>
+      <w:r>
+        <w:rPr>
+          <w:rFonts w:ascii="Consolas" w:eastAsia="Consolas" w:hAnsi="Consolas" w:cs="Consolas"/>
         </w:rPr>
         <w:t>pymongo</w:t>
       </w:r>
-      <w:r>
-        <w:rPr>
-          <w:rFonts w:ascii="Aptos" w:hAnsi="Aptos" w:eastAsia="Aptos" w:cs="Aptos"/>
-          <w:noProof w:val="0"/>
-          <w:sz w:val="24"/>
-          <w:szCs w:val="24"/>
-          <w:lang w:val="en-US"/>
+      <w:proofErr w:type="spellEnd"/>
+      <w:r>
+        <w:rPr>
+          <w:rFonts w:ascii="Aptos" w:eastAsia="Aptos" w:hAnsi="Aptos" w:cs="Aptos"/>
         </w:rPr>
         <w:t>).</w:t>
       </w:r>
     </w:p>
-    <w:p xmlns:wp14="http://schemas.microsoft.com/office/word/2010/wordml" wp14:paraId="2535EE89" wp14:textId="195138F3">
+    <w:p>
       <w:pPr>
         <w:pStyle w:val="ListParagraph"/>
         <w:numPr>
           <w:ilvl w:val="0"/>
-          <w:numId w:val="1"/>
+          <w:numId w:val="5"/>
         </w:numPr>
-        <w:spacing w:before="0" w:beforeAutospacing="off" w:after="0" w:afterAutospacing="off"/>
-        <w:rPr>
-          <w:rFonts w:ascii="Aptos" w:hAnsi="Aptos" w:eastAsia="Aptos" w:cs="Aptos"/>
-          <w:noProof w:val="0"/>
-          <w:sz w:val="24"/>
-          <w:szCs w:val="24"/>
-          <w:lang w:val="en-US"/>
-        </w:rPr>
-      </w:pPr>
-      <w:r>
-        <w:rPr>
-          <w:rFonts w:ascii="Consolas" w:hAnsi="Consolas" w:eastAsia="Consolas" w:cs="Consolas"/>
-          <w:noProof w:val="0"/>
-          <w:sz w:val="24"/>
-          <w:szCs w:val="24"/>
-          <w:lang w:val="en-US"/>
+        <w:spacing w:after="0"/>
+        <w:rPr>
+          <w:rFonts w:ascii="Aptos" w:eastAsia="Aptos" w:hAnsi="Aptos" w:cs="Aptos"/>
+        </w:rPr>
+      </w:pPr>
+      <w:proofErr w:type="spellStart"/>
+      <w:proofErr w:type="gramStart"/>
+      <w:r>
+        <w:rPr>
+          <w:rFonts w:ascii="Consolas" w:eastAsia="Consolas" w:hAnsi="Consolas" w:cs="Consolas"/>
         </w:rPr>
         <w:t>awsglue</w:t>
       </w:r>
-      <w:r>
-        <w:rPr>
-          <w:rFonts w:ascii="Aptos" w:hAnsi="Aptos" w:eastAsia="Aptos" w:cs="Aptos"/>
-          <w:noProof w:val="0"/>
-          <w:sz w:val="24"/>
-          <w:szCs w:val="24"/>
-          <w:lang w:val="en-US"/>
+      <w:proofErr w:type="spellEnd"/>
+      <w:proofErr w:type="gramEnd"/>
+      <w:r>
+        <w:rPr>
+          <w:rFonts w:ascii="Aptos" w:eastAsia="Aptos" w:hAnsi="Aptos" w:cs="Aptos"/>
         </w:rPr>
         <w:t>: AWS Glue-specific modules for working with Spark.</w:t>
       </w:r>
     </w:p>
-    <w:p xmlns:wp14="http://schemas.microsoft.com/office/word/2010/wordml" wp14:paraId="501840A7" wp14:textId="5567B5C1">
+    <w:p>
       <w:pPr>
         <w:pStyle w:val="ListParagraph"/>
         <w:numPr>
           <w:ilvl w:val="0"/>
-          <w:numId w:val="1"/>
+          <w:numId w:val="5"/>
         </w:numPr>
-        <w:spacing w:before="0" w:beforeAutospacing="off" w:after="0" w:afterAutospacing="off"/>
-        <w:rPr>
-          <w:rFonts w:ascii="Aptos" w:hAnsi="Aptos" w:eastAsia="Aptos" w:cs="Aptos"/>
-          <w:noProof w:val="0"/>
-          <w:sz w:val="24"/>
-          <w:szCs w:val="24"/>
-          <w:lang w:val="en-US"/>
-        </w:rPr>
-      </w:pPr>
-      <w:r>
-        <w:rPr>
-          <w:rFonts w:ascii="Consolas" w:hAnsi="Consolas" w:eastAsia="Consolas" w:cs="Consolas"/>
-          <w:noProof w:val="0"/>
-          <w:sz w:val="24"/>
-          <w:szCs w:val="24"/>
-          <w:lang w:val="en-US"/>
+        <w:spacing w:after="0"/>
+        <w:rPr>
+          <w:rFonts w:ascii="Aptos" w:eastAsia="Aptos" w:hAnsi="Aptos" w:cs="Aptos"/>
+        </w:rPr>
+      </w:pPr>
+      <w:proofErr w:type="spellStart"/>
+      <w:proofErr w:type="gramStart"/>
+      <w:r>
+        <w:rPr>
+          <w:rFonts w:ascii="Consolas" w:eastAsia="Consolas" w:hAnsi="Consolas" w:cs="Consolas"/>
         </w:rPr>
         <w:t>pymongo</w:t>
       </w:r>
-      <w:r>
-        <w:rPr>
-          <w:rFonts w:ascii="Aptos" w:hAnsi="Aptos" w:eastAsia="Aptos" w:cs="Aptos"/>
-          <w:noProof w:val="0"/>
-          <w:sz w:val="24"/>
-          <w:szCs w:val="24"/>
-          <w:lang w:val="en-US"/>
+      <w:proofErr w:type="spellEnd"/>
+      <w:proofErr w:type="gramEnd"/>
+      <w:r>
+        <w:rPr>
+          <w:rFonts w:ascii="Aptos" w:eastAsia="Aptos" w:hAnsi="Aptos" w:cs="Aptos"/>
         </w:rPr>
         <w:t>: For connecting to MongoDB and retrieving collections.</w:t>
       </w:r>
     </w:p>
-    <w:p xmlns:wp14="http://schemas.microsoft.com/office/word/2010/wordml" wp14:paraId="145794F0" wp14:textId="7267B393">
+    <w:p>
       <w:pPr>
         <w:pStyle w:val="ListParagraph"/>
         <w:numPr>
           <w:ilvl w:val="0"/>
-          <w:numId w:val="1"/>
+          <w:numId w:val="5"/>
         </w:numPr>
-        <w:spacing w:before="0" w:beforeAutospacing="off" w:after="0" w:afterAutospacing="off"/>
-        <w:rPr>
-          <w:rFonts w:ascii="Aptos" w:hAnsi="Aptos" w:eastAsia="Aptos" w:cs="Aptos"/>
-          <w:noProof w:val="0"/>
-          <w:sz w:val="24"/>
-          <w:szCs w:val="24"/>
-          <w:lang w:val="en-US"/>
-        </w:rPr>
-      </w:pPr>
-      <w:r>
-        <w:rPr>
-          <w:rFonts w:ascii="Consolas" w:hAnsi="Consolas" w:eastAsia="Consolas" w:cs="Consolas"/>
-          <w:noProof w:val="0"/>
-          <w:sz w:val="24"/>
-          <w:szCs w:val="24"/>
-          <w:lang w:val="en-US"/>
+        <w:spacing w:after="0"/>
+        <w:rPr>
+          <w:rFonts w:ascii="Aptos" w:eastAsia="Aptos" w:hAnsi="Aptos" w:cs="Aptos"/>
+        </w:rPr>
+      </w:pPr>
+      <w:r>
+        <w:rPr>
+          <w:rFonts w:ascii="Consolas" w:eastAsia="Consolas" w:hAnsi="Consolas" w:cs="Consolas"/>
         </w:rPr>
         <w:t>boto3</w:t>
       </w:r>
       <w:r>
         <w:rPr>
-          <w:rFonts w:ascii="Aptos" w:hAnsi="Aptos" w:eastAsia="Aptos" w:cs="Aptos"/>
-          <w:noProof w:val="0"/>
-          <w:sz w:val="24"/>
-          <w:szCs w:val="24"/>
-          <w:lang w:val="en-US"/>
+          <w:rFonts w:ascii="Aptos" w:eastAsia="Aptos" w:hAnsi="Aptos" w:cs="Aptos"/>
         </w:rPr>
         <w:t>: AWS SDK for Python, used to interact with S3 and Glue jobs.</w:t>
       </w:r>
     </w:p>
-    <w:p xmlns:wp14="http://schemas.microsoft.com/office/word/2010/wordml" wp14:paraId="4205A274" wp14:textId="3069C6E3">
-      <w:pPr>
-        <w:pStyle w:val="Normal"/>
-        <w:spacing w:before="0" w:beforeAutospacing="off" w:after="0" w:afterAutospacing="off"/>
-        <w:rPr>
-          <w:rFonts w:ascii="Aptos" w:hAnsi="Aptos" w:eastAsia="Aptos" w:cs="Aptos"/>
-          <w:noProof w:val="0"/>
-          <w:sz w:val="24"/>
-          <w:szCs w:val="24"/>
-          <w:lang w:val="en-US"/>
-        </w:rPr>
-      </w:pPr>
-    </w:p>
-    <w:p xmlns:wp14="http://schemas.microsoft.com/office/word/2010/wordml" wp14:paraId="22AA79BA" wp14:textId="194BC166">
-      <w:pPr>
-        <w:pStyle w:val="Normal"/>
-        <w:spacing w:before="0" w:beforeAutospacing="off" w:after="0" w:afterAutospacing="off"/>
-        <w:rPr>
-          <w:rFonts w:ascii="Aptos" w:hAnsi="Aptos" w:eastAsia="Aptos" w:cs="Aptos"/>
-          <w:noProof w:val="0"/>
-          <w:sz w:val="24"/>
-          <w:szCs w:val="24"/>
-          <w:lang w:val="en-US"/>
-        </w:rPr>
-      </w:pPr>
-    </w:p>
-    <w:p xmlns:wp14="http://schemas.microsoft.com/office/word/2010/wordml" wp14:paraId="7A8BB76C" wp14:textId="1400BDF9">
-      <w:pPr>
-        <w:pStyle w:val="Normal"/>
-        <w:spacing w:before="0" w:beforeAutospacing="off" w:after="0" w:afterAutospacing="off"/>
-        <w:rPr>
-          <w:rFonts w:ascii="Aptos" w:hAnsi="Aptos" w:eastAsia="Aptos" w:cs="Aptos"/>
-          <w:noProof w:val="0"/>
-          <w:sz w:val="24"/>
-          <w:szCs w:val="24"/>
-          <w:lang w:val="en-US"/>
-        </w:rPr>
-      </w:pPr>
-    </w:p>
-    <w:p xmlns:wp14="http://schemas.microsoft.com/office/word/2010/wordml" wp14:paraId="583DD8F2" wp14:textId="769C7F17">
-      <w:pPr>
-        <w:pStyle w:val="Normal"/>
-        <w:spacing w:before="0" w:beforeAutospacing="off" w:after="0" w:afterAutospacing="off"/>
-      </w:pPr>
-      <w:r>
+    <w:p>
+      <w:pPr>
+        <w:spacing w:after="0"/>
+        <w:rPr>
+          <w:rFonts w:ascii="Aptos" w:eastAsia="Aptos" w:hAnsi="Aptos" w:cs="Aptos"/>
+        </w:rPr>
+      </w:pPr>
+    </w:p>
+    <w:p>
+      <w:pPr>
+        <w:spacing w:after="0"/>
+        <w:rPr>
+          <w:rFonts w:ascii="Aptos" w:eastAsia="Aptos" w:hAnsi="Aptos" w:cs="Aptos"/>
+        </w:rPr>
+      </w:pPr>
+    </w:p>
+    <w:p>
+      <w:pPr>
+        <w:spacing w:after="0"/>
+        <w:rPr>
+          <w:rFonts w:ascii="Aptos" w:eastAsia="Aptos" w:hAnsi="Aptos" w:cs="Aptos"/>
+        </w:rPr>
+      </w:pPr>
+    </w:p>
+    <w:p>
+      <w:pPr>
+        <w:spacing w:after="0"/>
+      </w:pPr>
+      <w:r>
+        <w:rPr>
+          <w:noProof/>
+          <w:lang w:val="en-IN" w:eastAsia="en-IN"/>
+        </w:rPr>
+        <w:lastRenderedPageBreak/>
         <w:drawing>
-          <wp:inline xmlns:wp14="http://schemas.microsoft.com/office/word/2010/wordprocessingDrawing" wp14:editId="2E014CE5" wp14:anchorId="145F5C76">
+          <wp:inline distT="0" distB="0" distL="0" distR="0" wp14:anchorId="145F5C76" wp14:editId="2E014CE5">
             <wp:extent cx="4582164" cy="1124107"/>
             <wp:effectExtent l="0" t="0" r="0" b="0"/>
-            <wp:docPr id="310465239" name="" title=""/>
+            <wp:docPr id="310465239" name="Picture 310465239"/>
             <wp:cNvGraphicFramePr>
-              <a:graphicFrameLocks noChangeAspect="1"/>
+              <a:graphicFrameLocks xmlns:a="http://schemas.openxmlformats.org/drawingml/2006/main" noChangeAspect="1"/>
             </wp:cNvGraphicFramePr>
-            <a:graphic>
+            <a:graphic xmlns:a="http://schemas.openxmlformats.org/drawingml/2006/main">
               <a:graphicData uri="http://schemas.openxmlformats.org/drawingml/2006/picture">
-                <pic:pic>
+                <pic:pic xmlns:pic="http://schemas.openxmlformats.org/drawingml/2006/picture">
                   <pic:nvPicPr>
                     <pic:cNvPr id="0" name=""/>
                     <pic:cNvPicPr/>
                   </pic:nvPicPr>
                   <pic:blipFill>
-                    <a:blip r:embed="R37bab3c718784444">
+                    <a:blip r:embed="rId6">
                       <a:extLst>
-                        <a:ext xmlns:a="http://schemas.openxmlformats.org/drawingml/2006/main" uri="{28A0092B-C50C-407E-A947-70E740481C1C}">
-                          <a14:useLocalDpi val="0"/>
+                        <a:ext uri="{28A0092B-C50C-407E-A947-70E740481C1C}">
+                          <a14:useLocalDpi xmlns:a14="http://schemas.microsoft.com/office/drawing/2010/main" val="0"/>
                         </a:ext>
                       </a:extLst>
                     </a:blip>
@@ -317,30 +254,16 @@
         </w:drawing>
       </w:r>
     </w:p>
-    <w:p xmlns:wp14="http://schemas.microsoft.com/office/word/2010/wordml" wp14:paraId="12AD49A9" wp14:textId="71CBAE42">
-      <w:pPr>
-        <w:pStyle w:val="Normal"/>
-      </w:pPr>
-      <w:r>
-        <w:rPr>
-          <w:rFonts w:ascii="Aptos" w:hAnsi="Aptos" w:eastAsia="Aptos" w:cs="Aptos"/>
-          <w:noProof w:val="0"/>
-          <w:sz w:val="24"/>
-          <w:szCs w:val="24"/>
-          <w:lang w:val="en-US"/>
+    <w:p>
+      <w:r>
+        <w:rPr>
+          <w:rFonts w:ascii="Aptos" w:eastAsia="Aptos" w:hAnsi="Aptos" w:cs="Aptos"/>
         </w:rPr>
         <w:t>This sets up the Spark context and Glue context to work with AWS Glue's managed Spark environment. It also initializes a new Glue job.</w:t>
       </w:r>
     </w:p>
-    <w:p xmlns:wp14="http://schemas.microsoft.com/office/word/2010/wordml" wp14:paraId="78F44DD0" wp14:textId="2233C640">
-      <w:pPr>
-        <w:pStyle w:val="Normal"/>
-      </w:pPr>
-    </w:p>
-    <w:p xmlns:wp14="http://schemas.microsoft.com/office/word/2010/wordml" wp14:paraId="0D35B161" wp14:textId="5F74E424">
-      <w:pPr>
-        <w:pStyle w:val="Normal"/>
-      </w:pPr>
+    <w:p/>
+    <w:p>
       <w:r>
         <w:br/>
       </w:r>
@@ -348,26 +271,30 @@
         <w:br/>
       </w:r>
       <w:r>
+        <w:rPr>
+          <w:noProof/>
+          <w:lang w:val="en-IN" w:eastAsia="en-IN"/>
+        </w:rPr>
         <w:drawing>
-          <wp:inline xmlns:wp14="http://schemas.microsoft.com/office/word/2010/wordprocessingDrawing" wp14:editId="2831BFDF" wp14:anchorId="7E919DCB">
+          <wp:inline distT="0" distB="0" distL="0" distR="0" wp14:anchorId="7E919DCB" wp14:editId="2831BFDF">
             <wp:extent cx="6400800" cy="1876425"/>
             <wp:effectExtent l="0" t="0" r="0" b="0"/>
-            <wp:docPr id="2125205312" name="" title=""/>
+            <wp:docPr id="2125205312" name="Picture 2125205312"/>
             <wp:cNvGraphicFramePr>
-              <a:graphicFrameLocks noChangeAspect="1"/>
+              <a:graphicFrameLocks xmlns:a="http://schemas.openxmlformats.org/drawingml/2006/main" noChangeAspect="1"/>
             </wp:cNvGraphicFramePr>
-            <a:graphic>
+            <a:graphic xmlns:a="http://schemas.openxmlformats.org/drawingml/2006/main">
               <a:graphicData uri="http://schemas.openxmlformats.org/drawingml/2006/picture">
-                <pic:pic>
+                <pic:pic xmlns:pic="http://schemas.openxmlformats.org/drawingml/2006/picture">
                   <pic:nvPicPr>
                     <pic:cNvPr id="0" name=""/>
                     <pic:cNvPicPr/>
                   </pic:nvPicPr>
                   <pic:blipFill>
-                    <a:blip r:embed="R86f2bdeb1bf54f00">
+                    <a:blip r:embed="rId7">
                       <a:extLst>
-                        <a:ext xmlns:a="http://schemas.openxmlformats.org/drawingml/2006/main" uri="{28A0092B-C50C-407E-A947-70E740481C1C}">
-                          <a14:useLocalDpi val="0"/>
+                        <a:ext uri="{28A0092B-C50C-407E-A947-70E740481C1C}">
+                          <a14:useLocalDpi xmlns:a14="http://schemas.microsoft.com/office/drawing/2010/main" val="0"/>
                         </a:ext>
                       </a:extLst>
                     </a:blip>
@@ -391,147 +318,148 @@
         </w:drawing>
       </w:r>
       <w:r>
-        <w:rPr/>
         <w:t>This pulls command-line arguments passed to the Glue job. These include:</w:t>
       </w:r>
     </w:p>
-    <w:p xmlns:wp14="http://schemas.microsoft.com/office/word/2010/wordml" wp14:paraId="17A78D3B" wp14:textId="57497335">
+    <w:p>
       <w:pPr>
         <w:pStyle w:val="ListParagraph"/>
         <w:numPr>
           <w:ilvl w:val="0"/>
-          <w:numId w:val="1"/>
+          <w:numId w:val="5"/>
         </w:numPr>
-        <w:spacing w:before="0" w:beforeAutospacing="off" w:after="0" w:afterAutospacing="off"/>
-        <w:rPr/>
-      </w:pPr>
-      <w:r>
-        <w:rPr>
-          <w:rFonts w:ascii="Consolas" w:hAnsi="Consolas" w:eastAsia="Consolas" w:cs="Consolas"/>
+        <w:spacing w:after="0"/>
+      </w:pPr>
+      <w:proofErr w:type="spellStart"/>
+      <w:proofErr w:type="gramStart"/>
+      <w:r>
+        <w:rPr>
+          <w:rFonts w:ascii="Consolas" w:eastAsia="Consolas" w:hAnsi="Consolas" w:cs="Consolas"/>
         </w:rPr>
         <w:t>db</w:t>
       </w:r>
-      <w:r>
-        <w:rPr/>
+      <w:proofErr w:type="spellEnd"/>
+      <w:proofErr w:type="gramEnd"/>
+      <w:r>
         <w:t>: The MongoDB database name.</w:t>
       </w:r>
     </w:p>
-    <w:p xmlns:wp14="http://schemas.microsoft.com/office/word/2010/wordml" wp14:paraId="61622A32" wp14:textId="16AC5F68">
+    <w:p>
       <w:pPr>
         <w:pStyle w:val="ListParagraph"/>
         <w:numPr>
           <w:ilvl w:val="0"/>
-          <w:numId w:val="1"/>
+          <w:numId w:val="5"/>
         </w:numPr>
-        <w:spacing w:before="0" w:beforeAutospacing="off" w:after="0" w:afterAutospacing="off"/>
-        <w:rPr/>
-      </w:pPr>
-      <w:r>
-        <w:rPr>
-          <w:rFonts w:ascii="Consolas" w:hAnsi="Consolas" w:eastAsia="Consolas" w:cs="Consolas"/>
+        <w:spacing w:after="0"/>
+      </w:pPr>
+      <w:proofErr w:type="gramStart"/>
+      <w:r>
+        <w:rPr>
+          <w:rFonts w:ascii="Consolas" w:eastAsia="Consolas" w:hAnsi="Consolas" w:cs="Consolas"/>
         </w:rPr>
         <w:t>bucket</w:t>
       </w:r>
-      <w:r>
-        <w:rPr/>
+      <w:proofErr w:type="gramEnd"/>
+      <w:r>
         <w:t>: The S3 bucket where data will be stored.</w:t>
       </w:r>
     </w:p>
-    <w:p xmlns:wp14="http://schemas.microsoft.com/office/word/2010/wordml" wp14:paraId="49F5E861" wp14:textId="0141CAE9">
+    <w:p>
       <w:pPr>
         <w:pStyle w:val="ListParagraph"/>
         <w:numPr>
           <w:ilvl w:val="0"/>
-          <w:numId w:val="1"/>
+          <w:numId w:val="5"/>
         </w:numPr>
-        <w:spacing w:before="0" w:beforeAutospacing="off" w:after="0" w:afterAutospacing="off"/>
-        <w:rPr/>
-      </w:pPr>
-      <w:r>
-        <w:rPr>
-          <w:rFonts w:ascii="Consolas" w:hAnsi="Consolas" w:eastAsia="Consolas" w:cs="Consolas"/>
+        <w:spacing w:after="0"/>
+      </w:pPr>
+      <w:proofErr w:type="spellStart"/>
+      <w:r>
+        <w:rPr>
+          <w:rFonts w:ascii="Consolas" w:eastAsia="Consolas" w:hAnsi="Consolas" w:cs="Consolas"/>
         </w:rPr>
         <w:t>mongo_uri</w:t>
       </w:r>
-      <w:r>
-        <w:rPr/>
+      <w:proofErr w:type="spellEnd"/>
+      <w:r>
         <w:t>: URI for connecting to MongoDB.</w:t>
       </w:r>
     </w:p>
-    <w:p xmlns:wp14="http://schemas.microsoft.com/office/word/2010/wordml" wp14:paraId="41CA888B" wp14:textId="126C3C78">
+    <w:p>
       <w:pPr>
         <w:pStyle w:val="ListParagraph"/>
         <w:numPr>
           <w:ilvl w:val="0"/>
-          <w:numId w:val="1"/>
+          <w:numId w:val="5"/>
         </w:numPr>
-        <w:spacing w:before="0" w:beforeAutospacing="off" w:after="0" w:afterAutospacing="off"/>
-        <w:rPr/>
-      </w:pPr>
-      <w:r>
-        <w:rPr>
-          <w:rFonts w:ascii="Consolas" w:hAnsi="Consolas" w:eastAsia="Consolas" w:cs="Consolas"/>
+        <w:spacing w:after="0"/>
+      </w:pPr>
+      <w:proofErr w:type="spellStart"/>
+      <w:r>
+        <w:rPr>
+          <w:rFonts w:ascii="Consolas" w:eastAsia="Consolas" w:hAnsi="Consolas" w:cs="Consolas"/>
         </w:rPr>
         <w:t>excluded_clients</w:t>
       </w:r>
-      <w:r>
-        <w:rPr/>
+      <w:proofErr w:type="spellEnd"/>
+      <w:r>
         <w:t>: Collections to be excluded from the operation.</w:t>
       </w:r>
     </w:p>
-    <w:p xmlns:wp14="http://schemas.microsoft.com/office/word/2010/wordml" wp14:paraId="113802EB" wp14:textId="49ACC5B6">
+    <w:p>
       <w:pPr>
         <w:pStyle w:val="ListParagraph"/>
         <w:numPr>
           <w:ilvl w:val="0"/>
-          <w:numId w:val="1"/>
+          <w:numId w:val="5"/>
         </w:numPr>
-        <w:spacing w:before="0" w:beforeAutospacing="off" w:after="0" w:afterAutospacing="off"/>
-        <w:rPr/>
-      </w:pPr>
-      <w:r>
-        <w:rPr/>
+        <w:spacing w:after="0"/>
+      </w:pPr>
+      <w:r>
         <w:t>Snowflake parameters for logging job status and extracting metadata.</w:t>
       </w:r>
     </w:p>
-    <w:p xmlns:wp14="http://schemas.microsoft.com/office/word/2010/wordml" wp14:paraId="6AA4AB8B" wp14:textId="11019097">
-      <w:pPr>
-        <w:pStyle w:val="Normal"/>
-        <w:spacing w:before="0" w:beforeAutospacing="off" w:after="0" w:afterAutospacing="off"/>
-      </w:pPr>
-    </w:p>
-    <w:p xmlns:wp14="http://schemas.microsoft.com/office/word/2010/wordml" wp14:paraId="57E404A2" wp14:textId="4B1A739A">
-      <w:pPr>
-        <w:pStyle w:val="Normal"/>
-        <w:spacing w:before="0" w:beforeAutospacing="off" w:after="0" w:afterAutospacing="off"/>
-      </w:pPr>
-    </w:p>
-    <w:p xmlns:wp14="http://schemas.microsoft.com/office/word/2010/wordml" wp14:paraId="5D72E931" wp14:textId="10AB0802">
-      <w:pPr>
-        <w:pStyle w:val="Normal"/>
-        <w:spacing w:before="0" w:beforeAutospacing="off" w:after="0" w:afterAutospacing="off"/>
-      </w:pPr>
-      <w:r>
+    <w:p>
+      <w:pPr>
+        <w:spacing w:after="0"/>
+      </w:pPr>
+    </w:p>
+    <w:p>
+      <w:pPr>
+        <w:spacing w:after="0"/>
+      </w:pPr>
+    </w:p>
+    <w:p>
+      <w:pPr>
+        <w:spacing w:after="0"/>
+      </w:pPr>
+      <w:r>
+        <w:rPr>
+          <w:noProof/>
+          <w:lang w:val="en-IN" w:eastAsia="en-IN"/>
+        </w:rPr>
+        <w:lastRenderedPageBreak/>
         <w:drawing>
-          <wp:inline xmlns:wp14="http://schemas.microsoft.com/office/word/2010/wordprocessingDrawing" wp14:editId="3480285E" wp14:anchorId="18C15888">
+          <wp:inline distT="0" distB="0" distL="0" distR="0" wp14:anchorId="18C15888" wp14:editId="3480285E">
             <wp:extent cx="6400800" cy="3629025"/>
             <wp:effectExtent l="0" t="0" r="0" b="0"/>
-            <wp:docPr id="988783564" name="" title=""/>
+            <wp:docPr id="988783564" name="Picture 988783564"/>
             <wp:cNvGraphicFramePr>
-              <a:graphicFrameLocks noChangeAspect="1"/>
+              <a:graphicFrameLocks xmlns:a="http://schemas.openxmlformats.org/drawingml/2006/main" noChangeAspect="1"/>
             </wp:cNvGraphicFramePr>
-            <a:graphic>
+            <a:graphic xmlns:a="http://schemas.openxmlformats.org/drawingml/2006/main">
               <a:graphicData uri="http://schemas.openxmlformats.org/drawingml/2006/picture">
-                <pic:pic>
+                <pic:pic xmlns:pic="http://schemas.openxmlformats.org/drawingml/2006/picture">
                   <pic:nvPicPr>
                     <pic:cNvPr id="0" name=""/>
                     <pic:cNvPicPr/>
                   </pic:nvPicPr>
                   <pic:blipFill>
-                    <a:blip r:embed="R28866167b0ac48e9">
+                    <a:blip r:embed="rId8">
                       <a:extLst>
-                        <a:ext xmlns:a="http://schemas.openxmlformats.org/drawingml/2006/main" uri="{28A0092B-C50C-407E-A947-70E740481C1C}">
-                          <a14:useLocalDpi val="0"/>
+                        <a:ext uri="{28A0092B-C50C-407E-A947-70E740481C1C}">
+                          <a14:useLocalDpi xmlns:a14="http://schemas.microsoft.com/office/drawing/2010/main" val="0"/>
                         </a:ext>
                       </a:extLst>
                     </a:blip>
@@ -556,11 +484,7 @@
       </w:r>
       <w:r>
         <w:rPr>
-          <w:rFonts w:ascii="Aptos" w:hAnsi="Aptos" w:eastAsia="Aptos" w:cs="Aptos"/>
-          <w:noProof w:val="0"/>
-          <w:sz w:val="24"/>
-          <w:szCs w:val="24"/>
-          <w:lang w:val="en-US"/>
+          <w:rFonts w:ascii="Aptos" w:eastAsia="Aptos" w:hAnsi="Aptos" w:cs="Aptos"/>
         </w:rPr>
         <w:t>This function retrieves metadata from Snowflake using a query (to get the last update times for collections). This will help in filtering MongoDB records that were updated after the last fetch.</w:t>
       </w:r>
@@ -569,38 +493,24 @@
       </w:r>
       <w:r>
         <w:rPr>
-          <w:rFonts w:ascii="Aptos" w:hAnsi="Aptos" w:eastAsia="Aptos" w:cs="Aptos"/>
-          <w:noProof w:val="0"/>
-          <w:sz w:val="24"/>
-          <w:szCs w:val="24"/>
-          <w:lang w:val="en-US"/>
+          <w:rFonts w:ascii="Aptos" w:eastAsia="Aptos" w:hAnsi="Aptos" w:cs="Aptos"/>
         </w:rPr>
         <w:t>This will be used to load data incrementally.</w:t>
       </w:r>
     </w:p>
-    <w:p xmlns:wp14="http://schemas.microsoft.com/office/word/2010/wordml" wp14:paraId="49A247E7" wp14:textId="3F61BD5F">
-      <w:pPr>
-        <w:pStyle w:val="Normal"/>
-        <w:spacing w:before="0" w:beforeAutospacing="off" w:after="0" w:afterAutospacing="off"/>
-        <w:rPr>
-          <w:rFonts w:ascii="Aptos" w:hAnsi="Aptos" w:eastAsia="Aptos" w:cs="Aptos"/>
-          <w:noProof w:val="0"/>
-          <w:sz w:val="24"/>
-          <w:szCs w:val="24"/>
-          <w:lang w:val="en-US"/>
-        </w:rPr>
-      </w:pPr>
-    </w:p>
-    <w:p xmlns:wp14="http://schemas.microsoft.com/office/word/2010/wordml" wp14:paraId="30D4A0F3" wp14:textId="72879B87">
-      <w:pPr>
-        <w:pStyle w:val="Normal"/>
-        <w:spacing w:before="0" w:beforeAutospacing="off" w:after="0" w:afterAutospacing="off"/>
-        <w:rPr>
-          <w:rFonts w:ascii="Aptos" w:hAnsi="Aptos" w:eastAsia="Aptos" w:cs="Aptos"/>
-          <w:noProof w:val="0"/>
-          <w:sz w:val="24"/>
-          <w:szCs w:val="24"/>
-          <w:lang w:val="en-US"/>
+    <w:p>
+      <w:pPr>
+        <w:spacing w:after="0"/>
+        <w:rPr>
+          <w:rFonts w:ascii="Aptos" w:eastAsia="Aptos" w:hAnsi="Aptos" w:cs="Aptos"/>
+        </w:rPr>
+      </w:pPr>
+    </w:p>
+    <w:p>
+      <w:pPr>
+        <w:spacing w:after="0"/>
+        <w:rPr>
+          <w:rFonts w:ascii="Aptos" w:eastAsia="Aptos" w:hAnsi="Aptos" w:cs="Aptos"/>
         </w:rPr>
       </w:pPr>
       <w:r>
@@ -610,26 +520,30 @@
         <w:br/>
       </w:r>
       <w:r>
+        <w:rPr>
+          <w:noProof/>
+          <w:lang w:val="en-IN" w:eastAsia="en-IN"/>
+        </w:rPr>
         <w:drawing>
-          <wp:inline xmlns:wp14="http://schemas.microsoft.com/office/word/2010/wordprocessingDrawing" wp14:editId="1466AC1D" wp14:anchorId="6945B640">
+          <wp:inline distT="0" distB="0" distL="0" distR="0" wp14:anchorId="6945B640" wp14:editId="1466AC1D">
             <wp:extent cx="6400800" cy="2066925"/>
             <wp:effectExtent l="0" t="0" r="0" b="0"/>
-            <wp:docPr id="1713370713" name="" title=""/>
+            <wp:docPr id="1713370713" name="Picture 1713370713"/>
             <wp:cNvGraphicFramePr>
-              <a:graphicFrameLocks noChangeAspect="1"/>
+              <a:graphicFrameLocks xmlns:a="http://schemas.openxmlformats.org/drawingml/2006/main" noChangeAspect="1"/>
             </wp:cNvGraphicFramePr>
-            <a:graphic>
+            <a:graphic xmlns:a="http://schemas.openxmlformats.org/drawingml/2006/main">
               <a:graphicData uri="http://schemas.openxmlformats.org/drawingml/2006/picture">
-                <pic:pic>
+                <pic:pic xmlns:pic="http://schemas.openxmlformats.org/drawingml/2006/picture">
                   <pic:nvPicPr>
                     <pic:cNvPr id="0" name=""/>
                     <pic:cNvPicPr/>
                   </pic:nvPicPr>
                   <pic:blipFill>
-                    <a:blip r:embed="Rbbabe23bc7a84b9a">
+                    <a:blip r:embed="rId9">
                       <a:extLst>
-                        <a:ext xmlns:a="http://schemas.openxmlformats.org/drawingml/2006/main" uri="{28A0092B-C50C-407E-A947-70E740481C1C}">
-                          <a14:useLocalDpi val="0"/>
+                        <a:ext uri="{28A0092B-C50C-407E-A947-70E740481C1C}">
+                          <a14:useLocalDpi xmlns:a14="http://schemas.microsoft.com/office/drawing/2010/main" val="0"/>
                         </a:ext>
                       </a:extLst>
                     </a:blip>
@@ -654,11 +568,7 @@
       </w:r>
       <w:r>
         <w:rPr>
-          <w:rFonts w:ascii="Aptos" w:hAnsi="Aptos" w:eastAsia="Aptos" w:cs="Aptos"/>
-          <w:noProof w:val="0"/>
-          <w:sz w:val="24"/>
-          <w:szCs w:val="24"/>
-          <w:lang w:val="en-US"/>
+          <w:rFonts w:ascii="Aptos" w:eastAsia="Aptos" w:hAnsi="Aptos" w:cs="Aptos"/>
         </w:rPr>
         <w:t>Connects to MongoDB and retrieves all collection names from the specified database. Returns a list of all the collections in the given database.</w:t>
       </w:r>
@@ -669,32 +579,36 @@
         <w:br/>
       </w:r>
     </w:p>
-    <w:p xmlns:wp14="http://schemas.microsoft.com/office/word/2010/wordml" wp14:paraId="203F7BF9" wp14:textId="6AF5D95A">
-      <w:pPr>
-        <w:pStyle w:val="Normal"/>
-        <w:spacing w:before="0" w:beforeAutospacing="off" w:after="0" w:afterAutospacing="off"/>
-      </w:pPr>
-      <w:r>
+    <w:p>
+      <w:pPr>
+        <w:spacing w:after="0"/>
+      </w:pPr>
+      <w:r>
+        <w:rPr>
+          <w:noProof/>
+          <w:lang w:val="en-IN" w:eastAsia="en-IN"/>
+        </w:rPr>
+        <w:lastRenderedPageBreak/>
         <w:drawing>
-          <wp:inline xmlns:wp14="http://schemas.microsoft.com/office/word/2010/wordprocessingDrawing" wp14:editId="06A8F2D4" wp14:anchorId="75825F81">
+          <wp:inline distT="0" distB="0" distL="0" distR="0" wp14:anchorId="75825F81" wp14:editId="06A8F2D4">
             <wp:extent cx="6400800" cy="3143250"/>
             <wp:effectExtent l="0" t="0" r="0" b="0"/>
-            <wp:docPr id="523348359" name="" title=""/>
+            <wp:docPr id="523348359" name="Picture 523348359"/>
             <wp:cNvGraphicFramePr>
-              <a:graphicFrameLocks noChangeAspect="1"/>
+              <a:graphicFrameLocks xmlns:a="http://schemas.openxmlformats.org/drawingml/2006/main" noChangeAspect="1"/>
             </wp:cNvGraphicFramePr>
-            <a:graphic>
+            <a:graphic xmlns:a="http://schemas.openxmlformats.org/drawingml/2006/main">
               <a:graphicData uri="http://schemas.openxmlformats.org/drawingml/2006/picture">
-                <pic:pic>
+                <pic:pic xmlns:pic="http://schemas.openxmlformats.org/drawingml/2006/picture">
                   <pic:nvPicPr>
                     <pic:cNvPr id="0" name=""/>
                     <pic:cNvPicPr/>
                   </pic:nvPicPr>
                   <pic:blipFill>
-                    <a:blip r:embed="R90277d79f9824ab1">
+                    <a:blip r:embed="rId10">
                       <a:extLst>
-                        <a:ext xmlns:a="http://schemas.openxmlformats.org/drawingml/2006/main" uri="{28A0092B-C50C-407E-A947-70E740481C1C}">
-                          <a14:useLocalDpi val="0"/>
+                        <a:ext uri="{28A0092B-C50C-407E-A947-70E740481C1C}">
+                          <a14:useLocalDpi xmlns:a14="http://schemas.microsoft.com/office/drawing/2010/main" val="0"/>
                         </a:ext>
                       </a:extLst>
                     </a:blip>
@@ -719,152 +633,75 @@
       </w:r>
       <w:r>
         <w:rPr>
-          <w:rFonts w:ascii="Aptos" w:hAnsi="Aptos" w:eastAsia="Aptos" w:cs="Aptos"/>
-          <w:noProof w:val="0"/>
-          <w:sz w:val="24"/>
-          <w:szCs w:val="24"/>
-          <w:lang w:val="en-US"/>
+          <w:rFonts w:ascii="Aptos" w:eastAsia="Aptos" w:hAnsi="Aptos" w:cs="Aptos"/>
         </w:rPr>
         <w:t xml:space="preserve">This function categorizes collections based on specific naming conventions like </w:t>
       </w:r>
       <w:r>
         <w:rPr>
-          <w:rFonts w:ascii="Consolas" w:hAnsi="Consolas" w:eastAsia="Consolas" w:cs="Consolas"/>
-          <w:noProof w:val="0"/>
-          <w:sz w:val="24"/>
-          <w:szCs w:val="24"/>
-          <w:lang w:val="en-US"/>
+          <w:rFonts w:ascii="Consolas" w:eastAsia="Consolas" w:hAnsi="Consolas" w:cs="Consolas"/>
         </w:rPr>
         <w:t>_tors</w:t>
       </w:r>
       <w:r>
         <w:rPr>
-          <w:rFonts w:ascii="Aptos" w:hAnsi="Aptos" w:eastAsia="Aptos" w:cs="Aptos"/>
-          <w:noProof w:val="0"/>
-          <w:sz w:val="24"/>
-          <w:szCs w:val="24"/>
-          <w:lang w:val="en-US"/>
+          <w:rFonts w:ascii="Aptos" w:eastAsia="Aptos" w:hAnsi="Aptos" w:cs="Aptos"/>
         </w:rPr>
         <w:t xml:space="preserve">, </w:t>
       </w:r>
       <w:r>
         <w:rPr>
-          <w:rFonts w:ascii="Consolas" w:hAnsi="Consolas" w:eastAsia="Consolas" w:cs="Consolas"/>
-          <w:noProof w:val="0"/>
-          <w:sz w:val="24"/>
-          <w:szCs w:val="24"/>
-          <w:lang w:val="en-US"/>
+          <w:rFonts w:ascii="Consolas" w:eastAsia="Consolas" w:hAnsi="Consolas" w:cs="Consolas"/>
         </w:rPr>
         <w:t>_</w:t>
       </w:r>
-      <w:r>
-        <w:rPr>
-          <w:rFonts w:ascii="Consolas" w:hAnsi="Consolas" w:eastAsia="Consolas" w:cs="Consolas"/>
-          <w:noProof w:val="0"/>
-          <w:sz w:val="24"/>
-          <w:szCs w:val="24"/>
-          <w:lang w:val="en-US"/>
+      <w:proofErr w:type="spellStart"/>
+      <w:r>
+        <w:rPr>
+          <w:rFonts w:ascii="Consolas" w:eastAsia="Consolas" w:hAnsi="Consolas" w:cs="Consolas"/>
         </w:rPr>
         <w:t>dors</w:t>
       </w:r>
-      <w:r>
-        <w:rPr>
-          <w:rFonts w:ascii="Aptos" w:hAnsi="Aptos" w:eastAsia="Aptos" w:cs="Aptos"/>
-          <w:noProof w:val="0"/>
-          <w:sz w:val="24"/>
-          <w:szCs w:val="24"/>
-          <w:lang w:val="en-US"/>
+      <w:proofErr w:type="spellEnd"/>
+      <w:r>
+        <w:rPr>
+          <w:rFonts w:ascii="Aptos" w:eastAsia="Aptos" w:hAnsi="Aptos" w:cs="Aptos"/>
         </w:rPr>
         <w:t xml:space="preserve">, </w:t>
       </w:r>
       <w:r>
         <w:rPr>
-          <w:rFonts w:ascii="Consolas" w:hAnsi="Consolas" w:eastAsia="Consolas" w:cs="Consolas"/>
-          <w:noProof w:val="0"/>
-          <w:sz w:val="24"/>
-          <w:szCs w:val="24"/>
-          <w:lang w:val="en-US"/>
+          <w:rFonts w:ascii="Consolas" w:eastAsia="Consolas" w:hAnsi="Consolas" w:cs="Consolas"/>
         </w:rPr>
         <w:t>_</w:t>
       </w:r>
-      <w:r>
-        <w:rPr>
-          <w:rFonts w:ascii="Consolas" w:hAnsi="Consolas" w:eastAsia="Consolas" w:cs="Consolas"/>
-          <w:noProof w:val="0"/>
-          <w:sz w:val="24"/>
-          <w:szCs w:val="24"/>
-          <w:lang w:val="en-US"/>
+      <w:proofErr w:type="spellStart"/>
+      <w:r>
+        <w:rPr>
+          <w:rFonts w:ascii="Consolas" w:eastAsia="Consolas" w:hAnsi="Consolas" w:cs="Consolas"/>
         </w:rPr>
         <w:t>vectortable</w:t>
       </w:r>
-      <w:r>
-        <w:rPr>
-          <w:rFonts w:ascii="Aptos" w:hAnsi="Aptos" w:eastAsia="Aptos" w:cs="Aptos"/>
-          <w:noProof w:val="0"/>
-          <w:sz w:val="24"/>
-          <w:szCs w:val="24"/>
-          <w:lang w:val="en-US"/>
-        </w:rPr>
-        <w:t xml:space="preserve">, etc. Anything that </w:t>
-      </w:r>
-      <w:r>
-        <w:rPr>
-          <w:rFonts w:ascii="Aptos" w:hAnsi="Aptos" w:eastAsia="Aptos" w:cs="Aptos"/>
-          <w:noProof w:val="0"/>
-          <w:sz w:val="24"/>
-          <w:szCs w:val="24"/>
-          <w:lang w:val="en-US"/>
-        </w:rPr>
-        <w:t>doesn't</w:t>
-      </w:r>
-      <w:r>
-        <w:rPr>
-          <w:rFonts w:ascii="Aptos" w:hAnsi="Aptos" w:eastAsia="Aptos" w:cs="Aptos"/>
-          <w:noProof w:val="0"/>
-          <w:sz w:val="24"/>
-          <w:szCs w:val="24"/>
-          <w:lang w:val="en-US"/>
-        </w:rPr>
-        <w:t xml:space="preserve"> match these categories is considered a static collection.</w:t>
+      <w:proofErr w:type="spellEnd"/>
+      <w:r>
+        <w:rPr>
+          <w:rFonts w:ascii="Aptos" w:eastAsia="Aptos" w:hAnsi="Aptos" w:cs="Aptos"/>
+        </w:rPr>
+        <w:t>, etc. Anything that doesn't match these categories is considered a static collection.</w:t>
       </w:r>
       <w:r>
         <w:br/>
       </w:r>
       <w:r>
         <w:rPr>
-          <w:rFonts w:ascii="Aptos" w:hAnsi="Aptos" w:eastAsia="Aptos" w:cs="Aptos"/>
-          <w:noProof w:val="0"/>
-          <w:sz w:val="24"/>
-          <w:szCs w:val="24"/>
-          <w:lang w:val="en-US"/>
-        </w:rPr>
-        <w:t xml:space="preserve">Returns the lists that </w:t>
-      </w:r>
-      <w:r>
-        <w:rPr>
-          <w:rFonts w:ascii="Aptos" w:hAnsi="Aptos" w:eastAsia="Aptos" w:cs="Aptos"/>
-          <w:noProof w:val="0"/>
-          <w:sz w:val="24"/>
-          <w:szCs w:val="24"/>
-          <w:lang w:val="en-US"/>
-        </w:rPr>
-        <w:t>contain</w:t>
-      </w:r>
-      <w:r>
-        <w:rPr>
-          <w:rFonts w:ascii="Aptos" w:hAnsi="Aptos" w:eastAsia="Aptos" w:cs="Aptos"/>
-          <w:noProof w:val="0"/>
-          <w:sz w:val="24"/>
-          <w:szCs w:val="24"/>
-          <w:lang w:val="en-US"/>
-        </w:rPr>
-        <w:t xml:space="preserve"> all the types of collections.</w:t>
-      </w:r>
-    </w:p>
-    <w:p xmlns:wp14="http://schemas.microsoft.com/office/word/2010/wordml" wp14:paraId="764C208F" wp14:textId="2923DF48">
-      <w:pPr>
-        <w:pStyle w:val="Normal"/>
-        <w:spacing w:before="0" w:beforeAutospacing="off" w:after="0" w:afterAutospacing="off"/>
+          <w:rFonts w:ascii="Aptos" w:eastAsia="Aptos" w:hAnsi="Aptos" w:cs="Aptos"/>
+        </w:rPr>
+        <w:t>Returns the lists that contain all the types of collections.</w:t>
+      </w:r>
+    </w:p>
+    <w:p>
+      <w:pPr>
+        <w:spacing w:after="0"/>
       </w:pPr>
       <w:r>
         <w:br/>
@@ -876,26 +713,30 @@
         <w:br/>
       </w:r>
       <w:r>
+        <w:rPr>
+          <w:noProof/>
+          <w:lang w:val="en-IN" w:eastAsia="en-IN"/>
+        </w:rPr>
         <w:drawing>
-          <wp:inline xmlns:wp14="http://schemas.microsoft.com/office/word/2010/wordprocessingDrawing" wp14:editId="28C25697" wp14:anchorId="1B2027CF">
+          <wp:inline distT="0" distB="0" distL="0" distR="0" wp14:anchorId="1B2027CF" wp14:editId="28C25697">
             <wp:extent cx="6400800" cy="3409950"/>
             <wp:effectExtent l="0" t="0" r="0" b="0"/>
-            <wp:docPr id="1832816234" name="" title=""/>
+            <wp:docPr id="1832816234" name="Picture 1832816234"/>
             <wp:cNvGraphicFramePr>
-              <a:graphicFrameLocks noChangeAspect="1"/>
+              <a:graphicFrameLocks xmlns:a="http://schemas.openxmlformats.org/drawingml/2006/main" noChangeAspect="1"/>
             </wp:cNvGraphicFramePr>
-            <a:graphic>
+            <a:graphic xmlns:a="http://schemas.openxmlformats.org/drawingml/2006/main">
               <a:graphicData uri="http://schemas.openxmlformats.org/drawingml/2006/picture">
-                <pic:pic>
+                <pic:pic xmlns:pic="http://schemas.openxmlformats.org/drawingml/2006/picture">
                   <pic:nvPicPr>
                     <pic:cNvPr id="0" name=""/>
                     <pic:cNvPicPr/>
                   </pic:nvPicPr>
                   <pic:blipFill>
-                    <a:blip r:embed="R89758009519646c9">
+                    <a:blip r:embed="rId11">
                       <a:extLst>
-                        <a:ext xmlns:a="http://schemas.openxmlformats.org/drawingml/2006/main" uri="{28A0092B-C50C-407E-A947-70E740481C1C}">
-                          <a14:useLocalDpi val="0"/>
+                        <a:ext uri="{28A0092B-C50C-407E-A947-70E740481C1C}">
+                          <a14:useLocalDpi xmlns:a14="http://schemas.microsoft.com/office/drawing/2010/main" val="0"/>
                         </a:ext>
                       </a:extLst>
                     </a:blip>
@@ -920,82 +761,51 @@
       </w:r>
       <w:r>
         <w:rPr>
-          <w:rFonts w:ascii="Aptos" w:hAnsi="Aptos" w:eastAsia="Aptos" w:cs="Aptos"/>
-          <w:noProof w:val="0"/>
-          <w:sz w:val="24"/>
-          <w:szCs w:val="24"/>
-          <w:lang w:val="en-US"/>
-        </w:rPr>
+          <w:rFonts w:ascii="Aptos" w:eastAsia="Aptos" w:hAnsi="Aptos" w:cs="Aptos"/>
+        </w:rPr>
+        <w:lastRenderedPageBreak/>
         <w:t xml:space="preserve">This function loads data from a specified MongoDB collection into a Spark </w:t>
       </w:r>
-      <w:r>
-        <w:rPr>
-          <w:rFonts w:ascii="Aptos" w:hAnsi="Aptos" w:eastAsia="Aptos" w:cs="Aptos"/>
-          <w:noProof w:val="0"/>
-          <w:sz w:val="24"/>
-          <w:szCs w:val="24"/>
-          <w:lang w:val="en-US"/>
+      <w:proofErr w:type="spellStart"/>
+      <w:r>
+        <w:rPr>
+          <w:rFonts w:ascii="Aptos" w:eastAsia="Aptos" w:hAnsi="Aptos" w:cs="Aptos"/>
         </w:rPr>
         <w:t>DataFrame</w:t>
       </w:r>
-      <w:r>
-        <w:rPr>
-          <w:rFonts w:ascii="Aptos" w:hAnsi="Aptos" w:eastAsia="Aptos" w:cs="Aptos"/>
-          <w:noProof w:val="0"/>
-          <w:sz w:val="24"/>
-          <w:szCs w:val="24"/>
-          <w:lang w:val="en-US"/>
+      <w:proofErr w:type="spellEnd"/>
+      <w:r>
+        <w:rPr>
+          <w:rFonts w:ascii="Aptos" w:eastAsia="Aptos" w:hAnsi="Aptos" w:cs="Aptos"/>
         </w:rPr>
         <w:t xml:space="preserve"> using the MongoDB connector for Spark. And returns the </w:t>
       </w:r>
-      <w:r>
-        <w:rPr>
-          <w:rFonts w:ascii="Aptos" w:hAnsi="Aptos" w:eastAsia="Aptos" w:cs="Aptos"/>
-          <w:noProof w:val="0"/>
-          <w:sz w:val="24"/>
-          <w:szCs w:val="24"/>
-          <w:lang w:val="en-US"/>
-        </w:rPr>
-        <w:t>D</w:t>
-      </w:r>
-      <w:r>
-        <w:rPr>
-          <w:rFonts w:ascii="Aptos" w:hAnsi="Aptos" w:eastAsia="Aptos" w:cs="Aptos"/>
-          <w:noProof w:val="0"/>
-          <w:sz w:val="24"/>
-          <w:szCs w:val="24"/>
-          <w:lang w:val="en-US"/>
-        </w:rPr>
-        <w:t>ataframe</w:t>
-      </w:r>
-      <w:r>
-        <w:rPr>
-          <w:rFonts w:ascii="Aptos" w:hAnsi="Aptos" w:eastAsia="Aptos" w:cs="Aptos"/>
-          <w:noProof w:val="0"/>
-          <w:sz w:val="24"/>
-          <w:szCs w:val="24"/>
-          <w:lang w:val="en-US"/>
+      <w:proofErr w:type="spellStart"/>
+      <w:r>
+        <w:rPr>
+          <w:rFonts w:ascii="Aptos" w:eastAsia="Aptos" w:hAnsi="Aptos" w:cs="Aptos"/>
+        </w:rPr>
+        <w:t>Dataframe</w:t>
+      </w:r>
+      <w:proofErr w:type="spellEnd"/>
+      <w:r>
+        <w:rPr>
+          <w:rFonts w:ascii="Aptos" w:eastAsia="Aptos" w:hAnsi="Aptos" w:cs="Aptos"/>
         </w:rPr>
         <w:t>.</w:t>
       </w:r>
     </w:p>
-    <w:p xmlns:wp14="http://schemas.microsoft.com/office/word/2010/wordml" wp14:paraId="5C7C11EE" wp14:textId="407BEBE5">
-      <w:pPr>
-        <w:pStyle w:val="Normal"/>
-        <w:spacing w:before="0" w:beforeAutospacing="off" w:after="0" w:afterAutospacing="off"/>
-        <w:rPr>
-          <w:rFonts w:ascii="Aptos" w:hAnsi="Aptos" w:eastAsia="Aptos" w:cs="Aptos"/>
-          <w:noProof w:val="0"/>
-          <w:sz w:val="24"/>
-          <w:szCs w:val="24"/>
-          <w:lang w:val="en-US"/>
-        </w:rPr>
-      </w:pPr>
-    </w:p>
-    <w:p xmlns:wp14="http://schemas.microsoft.com/office/word/2010/wordml" wp14:paraId="3008FE48" wp14:textId="2850900F">
-      <w:pPr>
-        <w:pStyle w:val="Normal"/>
-        <w:spacing w:before="0" w:beforeAutospacing="off" w:after="0" w:afterAutospacing="off"/>
+    <w:p>
+      <w:pPr>
+        <w:spacing w:after="0"/>
+        <w:rPr>
+          <w:rFonts w:ascii="Aptos" w:eastAsia="Aptos" w:hAnsi="Aptos" w:cs="Aptos"/>
+        </w:rPr>
+      </w:pPr>
+    </w:p>
+    <w:p>
+      <w:pPr>
+        <w:spacing w:after="0"/>
       </w:pPr>
       <w:r>
         <w:br/>
@@ -1004,26 +814,30 @@
         <w:br/>
       </w:r>
       <w:r>
+        <w:rPr>
+          <w:noProof/>
+          <w:lang w:val="en-IN" w:eastAsia="en-IN"/>
+        </w:rPr>
         <w:drawing>
-          <wp:inline xmlns:wp14="http://schemas.microsoft.com/office/word/2010/wordprocessingDrawing" wp14:editId="6DC44219" wp14:anchorId="0171431D">
+          <wp:inline distT="0" distB="0" distL="0" distR="0" wp14:anchorId="0171431D" wp14:editId="6DC44219">
             <wp:extent cx="6400800" cy="1333500"/>
             <wp:effectExtent l="0" t="0" r="0" b="0"/>
-            <wp:docPr id="1690796618" name="" title=""/>
+            <wp:docPr id="1690796618" name="Picture 1690796618"/>
             <wp:cNvGraphicFramePr>
-              <a:graphicFrameLocks noChangeAspect="1"/>
+              <a:graphicFrameLocks xmlns:a="http://schemas.openxmlformats.org/drawingml/2006/main" noChangeAspect="1"/>
             </wp:cNvGraphicFramePr>
-            <a:graphic>
+            <a:graphic xmlns:a="http://schemas.openxmlformats.org/drawingml/2006/main">
               <a:graphicData uri="http://schemas.openxmlformats.org/drawingml/2006/picture">
-                <pic:pic>
+                <pic:pic xmlns:pic="http://schemas.openxmlformats.org/drawingml/2006/picture">
                   <pic:nvPicPr>
                     <pic:cNvPr id="0" name=""/>
                     <pic:cNvPicPr/>
                   </pic:nvPicPr>
                   <pic:blipFill>
-                    <a:blip r:embed="Rd49fcbafeeb44675">
+                    <a:blip r:embed="rId12">
                       <a:extLst>
-                        <a:ext xmlns:a="http://schemas.openxmlformats.org/drawingml/2006/main" uri="{28A0092B-C50C-407E-A947-70E740481C1C}">
-                          <a14:useLocalDpi val="0"/>
+                        <a:ext uri="{28A0092B-C50C-407E-A947-70E740481C1C}">
+                          <a14:useLocalDpi xmlns:a14="http://schemas.microsoft.com/office/drawing/2010/main" val="0"/>
                         </a:ext>
                       </a:extLst>
                     </a:blip>
@@ -1048,19 +862,26 @@
       </w:r>
       <w:r>
         <w:rPr>
-          <w:rFonts w:ascii="Aptos" w:hAnsi="Aptos" w:eastAsia="Aptos" w:cs="Aptos"/>
-          <w:noProof w:val="0"/>
-          <w:sz w:val="24"/>
-          <w:szCs w:val="24"/>
-          <w:lang w:val="en-US"/>
-        </w:rPr>
-        <w:t>This function writes a Spark DataFrame as JSON to a specified S3 bucket in the given path.</w:t>
-      </w:r>
-    </w:p>
-    <w:p xmlns:wp14="http://schemas.microsoft.com/office/word/2010/wordml" wp14:paraId="2C078E63" wp14:textId="3BF5BC26">
-      <w:pPr>
-        <w:pStyle w:val="Normal"/>
-      </w:pPr>
+          <w:rFonts w:ascii="Aptos" w:eastAsia="Aptos" w:hAnsi="Aptos" w:cs="Aptos"/>
+        </w:rPr>
+        <w:t xml:space="preserve">This function writes a Spark </w:t>
+      </w:r>
+      <w:proofErr w:type="spellStart"/>
+      <w:r>
+        <w:rPr>
+          <w:rFonts w:ascii="Aptos" w:eastAsia="Aptos" w:hAnsi="Aptos" w:cs="Aptos"/>
+        </w:rPr>
+        <w:t>DataFrame</w:t>
+      </w:r>
+      <w:proofErr w:type="spellEnd"/>
+      <w:r>
+        <w:rPr>
+          <w:rFonts w:ascii="Aptos" w:eastAsia="Aptos" w:hAnsi="Aptos" w:cs="Aptos"/>
+        </w:rPr>
+        <w:t xml:space="preserve"> as JSON to a specified S3 bucket in the given path.</w:t>
+      </w:r>
+    </w:p>
+    <w:p>
       <w:r>
         <w:br/>
       </w:r>
@@ -1068,26 +889,30 @@
         <w:br/>
       </w:r>
       <w:r>
+        <w:rPr>
+          <w:noProof/>
+          <w:lang w:val="en-IN" w:eastAsia="en-IN"/>
+        </w:rPr>
         <w:drawing>
-          <wp:inline xmlns:wp14="http://schemas.microsoft.com/office/word/2010/wordprocessingDrawing" wp14:editId="293AD61F" wp14:anchorId="770E84B4">
+          <wp:inline distT="0" distB="0" distL="0" distR="0" wp14:anchorId="770E84B4" wp14:editId="293AD61F">
             <wp:extent cx="6258798" cy="2495898"/>
             <wp:effectExtent l="0" t="0" r="0" b="0"/>
-            <wp:docPr id="1223388618" name="" title=""/>
+            <wp:docPr id="1223388618" name="Picture 1223388618"/>
             <wp:cNvGraphicFramePr>
-              <a:graphicFrameLocks noChangeAspect="1"/>
+              <a:graphicFrameLocks xmlns:a="http://schemas.openxmlformats.org/drawingml/2006/main" noChangeAspect="1"/>
             </wp:cNvGraphicFramePr>
-            <a:graphic>
+            <a:graphic xmlns:a="http://schemas.openxmlformats.org/drawingml/2006/main">
               <a:graphicData uri="http://schemas.openxmlformats.org/drawingml/2006/picture">
-                <pic:pic>
+                <pic:pic xmlns:pic="http://schemas.openxmlformats.org/drawingml/2006/picture">
                   <pic:nvPicPr>
                     <pic:cNvPr id="0" name=""/>
                     <pic:cNvPicPr/>
                   </pic:nvPicPr>
                   <pic:blipFill>
-                    <a:blip r:embed="R51ca99e8ec554372">
+                    <a:blip r:embed="rId13">
                       <a:extLst>
-                        <a:ext xmlns:a="http://schemas.openxmlformats.org/drawingml/2006/main" uri="{28A0092B-C50C-407E-A947-70E740481C1C}">
-                          <a14:useLocalDpi val="0"/>
+                        <a:ext uri="{28A0092B-C50C-407E-A947-70E740481C1C}">
+                          <a14:useLocalDpi xmlns:a14="http://schemas.microsoft.com/office/drawing/2010/main" val="0"/>
                         </a:ext>
                       </a:extLst>
                     </a:blip>
@@ -1115,76 +940,59 @@
       </w:r>
       <w:r>
         <w:rPr>
-          <w:rFonts w:ascii="Aptos" w:hAnsi="Aptos" w:eastAsia="Aptos" w:cs="Aptos"/>
-          <w:noProof w:val="0"/>
-          <w:sz w:val="24"/>
-          <w:szCs w:val="24"/>
-          <w:lang w:val="en-US"/>
+          <w:rFonts w:ascii="Aptos" w:eastAsia="Aptos" w:hAnsi="Aptos" w:cs="Aptos"/>
         </w:rPr>
         <w:t>Deletes the existing data from S3 to ensure that new data can be written afresh. The folder prefix is passed as a parameter to target specific paths.</w:t>
       </w:r>
     </w:p>
     <w:p>
       <w:pPr>
-        <w:pStyle w:val="Normal"/>
-        <w:rPr>
-          <w:rFonts w:ascii="Aptos" w:hAnsi="Aptos" w:eastAsia="Aptos" w:cs="Aptos"/>
-          <w:noProof w:val="0"/>
-          <w:sz w:val="24"/>
-          <w:szCs w:val="24"/>
-          <w:lang w:val="en-US"/>
-        </w:rPr>
-      </w:pPr>
-    </w:p>
-    <w:p>
-      <w:pPr>
-        <w:pStyle w:val="Normal"/>
-        <w:rPr>
-          <w:rFonts w:ascii="Aptos" w:hAnsi="Aptos" w:eastAsia="Aptos" w:cs="Aptos"/>
-          <w:noProof w:val="0"/>
-          <w:sz w:val="24"/>
-          <w:szCs w:val="24"/>
-          <w:lang w:val="en-US"/>
-        </w:rPr>
-      </w:pPr>
-    </w:p>
-    <w:p>
-      <w:pPr>
-        <w:pStyle w:val="Normal"/>
-        <w:rPr>
-          <w:rFonts w:ascii="Aptos" w:hAnsi="Aptos" w:eastAsia="Aptos" w:cs="Aptos"/>
-          <w:noProof w:val="0"/>
-          <w:sz w:val="24"/>
-          <w:szCs w:val="24"/>
-          <w:lang w:val="en-US"/>
-        </w:rPr>
-      </w:pPr>
-    </w:p>
-    <w:p>
-      <w:pPr>
-        <w:pStyle w:val="Normal"/>
-      </w:pPr>
-      <w:r>
+        <w:rPr>
+          <w:rFonts w:ascii="Aptos" w:eastAsia="Aptos" w:hAnsi="Aptos" w:cs="Aptos"/>
+        </w:rPr>
+      </w:pPr>
+    </w:p>
+    <w:p>
+      <w:pPr>
+        <w:rPr>
+          <w:rFonts w:ascii="Aptos" w:eastAsia="Aptos" w:hAnsi="Aptos" w:cs="Aptos"/>
+        </w:rPr>
+      </w:pPr>
+    </w:p>
+    <w:p>
+      <w:pPr>
+        <w:rPr>
+          <w:rFonts w:ascii="Aptos" w:eastAsia="Aptos" w:hAnsi="Aptos" w:cs="Aptos"/>
+        </w:rPr>
+      </w:pPr>
+    </w:p>
+    <w:p>
+      <w:r>
+        <w:rPr>
+          <w:noProof/>
+          <w:lang w:val="en-IN" w:eastAsia="en-IN"/>
+        </w:rPr>
+        <w:lastRenderedPageBreak/>
         <w:drawing>
-          <wp:inline wp14:editId="7F6FA350" wp14:anchorId="5BFED0F6">
+          <wp:inline distT="0" distB="0" distL="0" distR="0" wp14:anchorId="5BFED0F6" wp14:editId="7F6FA350">
             <wp:extent cx="5687220" cy="6173060"/>
             <wp:effectExtent l="0" t="0" r="0" b="0"/>
-            <wp:docPr id="2008127287" name="" title=""/>
+            <wp:docPr id="2008127287" name="Picture 2008127287"/>
             <wp:cNvGraphicFramePr>
-              <a:graphicFrameLocks noChangeAspect="1"/>
+              <a:graphicFrameLocks xmlns:a="http://schemas.openxmlformats.org/drawingml/2006/main" noChangeAspect="1"/>
             </wp:cNvGraphicFramePr>
-            <a:graphic>
+            <a:graphic xmlns:a="http://schemas.openxmlformats.org/drawingml/2006/main">
               <a:graphicData uri="http://schemas.openxmlformats.org/drawingml/2006/picture">
-                <pic:pic>
+                <pic:pic xmlns:pic="http://schemas.openxmlformats.org/drawingml/2006/picture">
                   <pic:nvPicPr>
                     <pic:cNvPr id="0" name=""/>
                     <pic:cNvPicPr/>
                   </pic:nvPicPr>
                   <pic:blipFill>
-                    <a:blip r:embed="Re0cceb853acf4c49">
+                    <a:blip r:embed="rId14">
                       <a:extLst>
-                        <a:ext xmlns:a="http://schemas.openxmlformats.org/drawingml/2006/main" uri="{28A0092B-C50C-407E-A947-70E740481C1C}">
-                          <a14:useLocalDpi val="0"/>
+                        <a:ext uri="{28A0092B-C50C-407E-A947-70E740481C1C}">
+                          <a14:useLocalDpi xmlns:a14="http://schemas.microsoft.com/office/drawing/2010/main" val="0"/>
                         </a:ext>
                       </a:extLst>
                     </a:blip>
@@ -1209,315 +1017,525 @@
       </w:r>
     </w:p>
     <w:p>
-      <w:pPr>
-        <w:pStyle w:val="Normal"/>
-      </w:pPr>
-      <w:r>
-        <w:rPr/>
-        <w:t>save_collections_to_S3(coll_list, folder_name, db, bucket_name, mongo_uri, df_dates)</w:t>
-      </w:r>
-    </w:p>
-    <w:p>
-      <w:pPr>
-        <w:pStyle w:val="Normal"/>
-      </w:pPr>
-      <w:r>
-        <w:rPr/>
+      <w:r>
+        <w:t>save_collections_to_</w:t>
+      </w:r>
+      <w:proofErr w:type="gramStart"/>
+      <w:r>
+        <w:t>S3(</w:t>
+      </w:r>
+      <w:proofErr w:type="spellStart"/>
+      <w:proofErr w:type="gramEnd"/>
+      <w:r>
+        <w:t>coll_list</w:t>
+      </w:r>
+      <w:proofErr w:type="spellEnd"/>
+      <w:r>
+        <w:t xml:space="preserve">, </w:t>
+      </w:r>
+      <w:proofErr w:type="spellStart"/>
+      <w:r>
+        <w:t>folder_name</w:t>
+      </w:r>
+      <w:proofErr w:type="spellEnd"/>
+      <w:r>
+        <w:t xml:space="preserve">, </w:t>
+      </w:r>
+      <w:proofErr w:type="spellStart"/>
+      <w:r>
+        <w:t>db</w:t>
+      </w:r>
+      <w:proofErr w:type="spellEnd"/>
+      <w:r>
+        <w:t xml:space="preserve">, </w:t>
+      </w:r>
+      <w:proofErr w:type="spellStart"/>
+      <w:r>
+        <w:t>bucket_name</w:t>
+      </w:r>
+      <w:proofErr w:type="spellEnd"/>
+      <w:r>
+        <w:t xml:space="preserve">, </w:t>
+      </w:r>
+      <w:proofErr w:type="spellStart"/>
+      <w:r>
+        <w:t>mongo_uri</w:t>
+      </w:r>
+      <w:proofErr w:type="spellEnd"/>
+      <w:r>
+        <w:t xml:space="preserve">, </w:t>
+      </w:r>
+      <w:proofErr w:type="spellStart"/>
+      <w:r>
+        <w:t>df_dates</w:t>
+      </w:r>
+      <w:proofErr w:type="spellEnd"/>
+      <w:r>
+        <w:t>)</w:t>
+      </w:r>
+    </w:p>
+    <w:p>
+      <w:r>
         <w:t>This function saves MongoDB collections to AWS S3 based on a specified filter condition and several inputs such as a list of collections, folder name, and other configurations.</w:t>
       </w:r>
     </w:p>
     <w:p>
-      <w:pPr>
-        <w:pStyle w:val="Normal"/>
-      </w:pPr>
-      <w:r>
-        <w:rPr/>
+      <w:r>
         <w:t>Parameters:</w:t>
       </w:r>
     </w:p>
     <w:p>
-      <w:pPr>
-        <w:pStyle w:val="Normal"/>
-      </w:pPr>
-      <w:r>
-        <w:rPr/>
-        <w:t>coll_list: A list of MongoDB collection names to be processed.</w:t>
-      </w:r>
-    </w:p>
-    <w:p>
-      <w:pPr>
-        <w:pStyle w:val="Normal"/>
-      </w:pPr>
-      <w:r>
-        <w:rPr/>
-        <w:t>folder_name: The folder name in S3 where the data will be stored.</w:t>
-      </w:r>
-    </w:p>
-    <w:p>
-      <w:pPr>
-        <w:pStyle w:val="Normal"/>
-      </w:pPr>
-      <w:r>
-        <w:rPr/>
-        <w:t>db: The name of the MongoDB database.</w:t>
-      </w:r>
-    </w:p>
-    <w:p>
-      <w:pPr>
-        <w:pStyle w:val="Normal"/>
-      </w:pPr>
-      <w:r>
-        <w:rPr/>
-        <w:t>bucket_name: The S3 bucket name where the data will be uploaded.</w:t>
-      </w:r>
-    </w:p>
-    <w:p>
-      <w:pPr>
-        <w:pStyle w:val="Normal"/>
-      </w:pPr>
-      <w:r>
-        <w:rPr/>
-        <w:t>mongo_uri: The MongoDB URI used to connect to the MongoDB server.</w:t>
-      </w:r>
-    </w:p>
-    <w:p>
-      <w:pPr>
-        <w:pStyle w:val="Normal"/>
-      </w:pPr>
-      <w:r>
-        <w:rPr/>
-        <w:t>df_dates: A DataFrame from Snowflake containing the maximum updated timestamp for each table (used to filter records in the MongoDB collection).</w:t>
-      </w:r>
-    </w:p>
-    <w:p>
-      <w:pPr>
-        <w:pStyle w:val="Normal"/>
-      </w:pPr>
-      <w:r>
-        <w:rPr/>
+      <w:proofErr w:type="spellStart"/>
+      <w:r>
+        <w:t>coll_list</w:t>
+      </w:r>
+      <w:proofErr w:type="spellEnd"/>
+      <w:r>
+        <w:t>: A list of MongoDB collection names to be processed.</w:t>
+      </w:r>
+    </w:p>
+    <w:p>
+      <w:proofErr w:type="spellStart"/>
+      <w:r>
+        <w:t>folder_name</w:t>
+      </w:r>
+      <w:proofErr w:type="spellEnd"/>
+      <w:r>
+        <w:t>: The folder name in S3 where the data will be stored.</w:t>
+      </w:r>
+    </w:p>
+    <w:p>
+      <w:proofErr w:type="spellStart"/>
+      <w:proofErr w:type="gramStart"/>
+      <w:r>
+        <w:t>db</w:t>
+      </w:r>
+      <w:proofErr w:type="spellEnd"/>
+      <w:proofErr w:type="gramEnd"/>
+      <w:r>
+        <w:t>: The name of the MongoDB database.</w:t>
+      </w:r>
+    </w:p>
+    <w:p>
+      <w:proofErr w:type="spellStart"/>
+      <w:r>
+        <w:lastRenderedPageBreak/>
+        <w:t>bucket_name</w:t>
+      </w:r>
+      <w:proofErr w:type="spellEnd"/>
+      <w:r>
+        <w:t>: The S3 bucket name where the data will be uploaded.</w:t>
+      </w:r>
+    </w:p>
+    <w:p>
+      <w:proofErr w:type="spellStart"/>
+      <w:r>
+        <w:t>mongo_uri</w:t>
+      </w:r>
+      <w:proofErr w:type="spellEnd"/>
+      <w:r>
+        <w:t>: The MongoDB URI used to connect to the MongoDB server.</w:t>
+      </w:r>
+    </w:p>
+    <w:p>
+      <w:proofErr w:type="spellStart"/>
+      <w:r>
+        <w:t>df_dates</w:t>
+      </w:r>
+      <w:proofErr w:type="spellEnd"/>
+      <w:r>
+        <w:t xml:space="preserve">: A </w:t>
+      </w:r>
+      <w:proofErr w:type="spellStart"/>
+      <w:r>
+        <w:t>DataFrame</w:t>
+      </w:r>
+      <w:proofErr w:type="spellEnd"/>
+      <w:r>
+        <w:t xml:space="preserve"> from Snowflake containing the maximum updated timestamp for each table (used to filter records in the MongoDB collection).</w:t>
+      </w:r>
+    </w:p>
+    <w:p>
+      <w:r>
         <w:t>Process:</w:t>
       </w:r>
     </w:p>
     <w:p>
-      <w:pPr>
-        <w:pStyle w:val="Normal"/>
-      </w:pPr>
-      <w:r>
-        <w:rPr/>
-        <w:t>Importing Required Modules:</w:t>
-      </w:r>
+      <w:r>
+        <w:t>Importing Required Modules</w:t>
+      </w:r>
+      <w:proofErr w:type="gramStart"/>
+      <w:r>
+        <w:t>:</w:t>
+      </w:r>
+      <w:proofErr w:type="gramEnd"/>
       <w:r>
         <w:br/>
-      </w:r>
-      <w:r>
-        <w:rPr/>
-        <w:t>The function imports time, date, and additional PySpark SQL functions like expr and upper for handling date-based filtering and string manipulation.</w:t>
-      </w:r>
-    </w:p>
-    <w:p>
-      <w:pPr>
-        <w:pStyle w:val="Normal"/>
-      </w:pPr>
-      <w:r>
-        <w:rPr/>
-        <w:t>Getting the Current Date:</w:t>
-      </w:r>
+        <w:t xml:space="preserve">The function imports time, date, and additional </w:t>
+      </w:r>
+      <w:proofErr w:type="spellStart"/>
+      <w:r>
+        <w:t>PySpark</w:t>
+      </w:r>
+      <w:proofErr w:type="spellEnd"/>
+      <w:r>
+        <w:t xml:space="preserve"> SQL functions like expr and upper for handling date-based filtering and string manipulation.</w:t>
+      </w:r>
+    </w:p>
+    <w:p>
+      <w:r>
+        <w:t>Getting the Current Date</w:t>
+      </w:r>
+      <w:proofErr w:type="gramStart"/>
+      <w:r>
+        <w:t>:</w:t>
+      </w:r>
+      <w:proofErr w:type="gramEnd"/>
       <w:r>
         <w:br/>
-      </w:r>
-      <w:r>
-        <w:rPr/>
-        <w:t>The current date is stored using date.today() to create folder structures or file names with date-based patterns. Additionally, time.time() gets the current epoch time in seconds.</w:t>
-      </w:r>
-    </w:p>
-    <w:p>
-      <w:pPr>
-        <w:pStyle w:val="Normal"/>
-      </w:pPr>
-      <w:r>
-        <w:rPr/>
-        <w:t>Iterating Through Collections:</w:t>
-      </w:r>
+        <w:t xml:space="preserve">The current date is stored using </w:t>
+      </w:r>
+      <w:proofErr w:type="spellStart"/>
+      <w:r>
+        <w:t>date.today</w:t>
+      </w:r>
+      <w:proofErr w:type="spellEnd"/>
+      <w:r>
+        <w:t xml:space="preserve">() to create folder structures or file names with date-based patterns. Additionally, </w:t>
+      </w:r>
+      <w:proofErr w:type="spellStart"/>
+      <w:proofErr w:type="gramStart"/>
+      <w:r>
+        <w:t>time.time</w:t>
+      </w:r>
+      <w:proofErr w:type="spellEnd"/>
+      <w:r>
+        <w:t>(</w:t>
+      </w:r>
+      <w:proofErr w:type="gramEnd"/>
+      <w:r>
+        <w:t>) gets the current epoch time in seconds.</w:t>
+      </w:r>
+    </w:p>
+    <w:p>
+      <w:r>
+        <w:t>Iterating Through Collections</w:t>
+      </w:r>
+      <w:proofErr w:type="gramStart"/>
+      <w:r>
+        <w:t>:</w:t>
+      </w:r>
+      <w:proofErr w:type="gramEnd"/>
       <w:r>
         <w:br/>
-      </w:r>
-      <w:r>
-        <w:rPr/>
-        <w:t>The function loops through each collection in coll_list, performing the following actions:</w:t>
-      </w:r>
-    </w:p>
-    <w:p>
-      <w:pPr>
-        <w:pStyle w:val="Normal"/>
-      </w:pPr>
-      <w:r>
-        <w:rPr/>
-        <w:t>Filtering Data from Snowflake:</w:t>
-      </w:r>
+        <w:t xml:space="preserve">The function loops through each collection in </w:t>
+      </w:r>
+      <w:proofErr w:type="spellStart"/>
+      <w:r>
+        <w:t>coll_list</w:t>
+      </w:r>
+      <w:proofErr w:type="spellEnd"/>
+      <w:r>
+        <w:t>, performing the following actions:</w:t>
+      </w:r>
+    </w:p>
+    <w:p>
+      <w:r>
+        <w:t>Filtering Data from Snowflake</w:t>
+      </w:r>
+      <w:proofErr w:type="gramStart"/>
+      <w:r>
+        <w:t>:</w:t>
+      </w:r>
+      <w:proofErr w:type="gramEnd"/>
       <w:r>
         <w:br/>
-      </w:r>
-      <w:r>
-        <w:rPr/>
-        <w:t>For each MongoDB collection, the function filters the df_dates DataFrame (from Snowflake) based on the table name. It uses a case-insensitive match to get the corresponding maximum updatedAt timestamp for the current collection using:</w:t>
-      </w:r>
-    </w:p>
-    <w:p>
-      <w:pPr>
-        <w:pStyle w:val="Normal"/>
-      </w:pPr>
-      <w:r>
-        <w:rPr/>
-        <w:t>filtered_df_dates = df_dates.filter(expr(f"upper('{i}') like concat('%', TABLE_NAME, '%')"))</w:t>
+        <w:t xml:space="preserve">For each MongoDB collection, the function filters the </w:t>
+      </w:r>
+      <w:proofErr w:type="spellStart"/>
+      <w:r>
+        <w:t>df_dates</w:t>
+      </w:r>
+      <w:proofErr w:type="spellEnd"/>
+      <w:r>
+        <w:t xml:space="preserve"> </w:t>
+      </w:r>
+      <w:proofErr w:type="spellStart"/>
+      <w:r>
+        <w:t>DataFrame</w:t>
+      </w:r>
+      <w:proofErr w:type="spellEnd"/>
+      <w:r>
+        <w:t xml:space="preserve"> (from Snowflake) based on the table name. It uses a case-insensitive match to get the corresponding maximum </w:t>
+      </w:r>
+      <w:proofErr w:type="spellStart"/>
+      <w:r>
+        <w:t>updatedAt</w:t>
+      </w:r>
+      <w:proofErr w:type="spellEnd"/>
+      <w:r>
+        <w:t xml:space="preserve"> timestamp for the current collection using:</w:t>
+      </w:r>
+    </w:p>
+    <w:p>
+      <w:proofErr w:type="spellStart"/>
+      <w:r>
+        <w:t>filtered_df_dates</w:t>
+      </w:r>
+      <w:proofErr w:type="spellEnd"/>
+      <w:r>
+        <w:t xml:space="preserve"> = </w:t>
+      </w:r>
+      <w:proofErr w:type="spellStart"/>
+      <w:r>
+        <w:t>df_</w:t>
+      </w:r>
+      <w:proofErr w:type="gramStart"/>
+      <w:r>
+        <w:t>dates.filter</w:t>
+      </w:r>
+      <w:proofErr w:type="spellEnd"/>
+      <w:r>
+        <w:t>(</w:t>
+      </w:r>
+      <w:proofErr w:type="gramEnd"/>
+      <w:r>
+        <w:t>expr(</w:t>
+      </w:r>
+      <w:proofErr w:type="spellStart"/>
+      <w:r>
+        <w:t>f"upper</w:t>
+      </w:r>
+      <w:proofErr w:type="spellEnd"/>
+      <w:r>
+        <w:t>('{</w:t>
+      </w:r>
+      <w:proofErr w:type="spellStart"/>
+      <w:r>
+        <w:t>i</w:t>
+      </w:r>
+      <w:proofErr w:type="spellEnd"/>
+      <w:r>
+        <w:t xml:space="preserve">}') like </w:t>
+      </w:r>
+      <w:proofErr w:type="spellStart"/>
+      <w:r>
+        <w:t>concat</w:t>
+      </w:r>
+      <w:proofErr w:type="spellEnd"/>
+      <w:r>
+        <w:t>('%', TABLE_NAME, '%')"))</w:t>
       </w:r>
       <w:r>
         <w:br/>
       </w:r>
     </w:p>
     <w:p>
-      <w:pPr>
-        <w:pStyle w:val="Normal"/>
-      </w:pPr>
-      <w:r>
-        <w:rPr/>
-        <w:t>Reading the MongoDB Collection into a DataFrame:</w:t>
-      </w:r>
+      <w:r>
+        <w:t xml:space="preserve">Reading the MongoDB Collection into a </w:t>
+      </w:r>
+      <w:proofErr w:type="spellStart"/>
+      <w:r>
+        <w:t>DataFrame</w:t>
+      </w:r>
+      <w:proofErr w:type="spellEnd"/>
+      <w:proofErr w:type="gramStart"/>
+      <w:r>
+        <w:t>:</w:t>
+      </w:r>
+      <w:proofErr w:type="gramEnd"/>
       <w:r>
         <w:br/>
-      </w:r>
-      <w:r>
-        <w:rPr/>
-        <w:t>The collection is read from MongoDB into a Spark DataFrame using the spark.read.format("com.mongodb.spark.sql.DefaultSource"). This retrieves a maximum of 10,000 records, as specified by option("sampleSize", 10000).</w:t>
-      </w:r>
-    </w:p>
-    <w:p>
-      <w:pPr>
-        <w:pStyle w:val="Normal"/>
-      </w:pPr>
-      <w:r>
-        <w:rPr/>
-        <w:t>Filtering Records Based on the updatedAt Field:</w:t>
-      </w:r>
+        <w:t xml:space="preserve">The collection is read from MongoDB into a Spark </w:t>
+      </w:r>
+      <w:proofErr w:type="spellStart"/>
+      <w:r>
+        <w:t>DataFrame</w:t>
+      </w:r>
+      <w:proofErr w:type="spellEnd"/>
+      <w:r>
+        <w:t xml:space="preserve"> using the </w:t>
+      </w:r>
+      <w:proofErr w:type="spellStart"/>
+      <w:r>
+        <w:t>spark.read.format</w:t>
+      </w:r>
+      <w:proofErr w:type="spellEnd"/>
+      <w:r>
+        <w:t>("</w:t>
+      </w:r>
+      <w:proofErr w:type="spellStart"/>
+      <w:r>
+        <w:t>com.mongodb.spark.sql.DefaultSource</w:t>
+      </w:r>
+      <w:proofErr w:type="spellEnd"/>
+      <w:r>
+        <w:t xml:space="preserve">"). This retrieves a maximum of 10,000 records, as specified by </w:t>
+      </w:r>
+      <w:proofErr w:type="gramStart"/>
+      <w:r>
+        <w:t>option(</w:t>
+      </w:r>
+      <w:proofErr w:type="gramEnd"/>
+      <w:r>
+        <w:t>"</w:t>
+      </w:r>
+      <w:proofErr w:type="spellStart"/>
+      <w:r>
+        <w:t>sampleSize</w:t>
+      </w:r>
+      <w:proofErr w:type="spellEnd"/>
+      <w:r>
+        <w:t>", 10000).</w:t>
+      </w:r>
+    </w:p>
+    <w:p>
+      <w:r>
+        <w:t xml:space="preserve">Filtering Records Based on the </w:t>
+      </w:r>
+      <w:proofErr w:type="spellStart"/>
+      <w:r>
+        <w:t>updatedAt</w:t>
+      </w:r>
+      <w:proofErr w:type="spellEnd"/>
+      <w:r>
+        <w:t xml:space="preserve"> Field</w:t>
+      </w:r>
+      <w:proofErr w:type="gramStart"/>
+      <w:r>
+        <w:t>:</w:t>
+      </w:r>
+      <w:proofErr w:type="gramEnd"/>
       <w:r>
         <w:br/>
-      </w:r>
-      <w:r>
-        <w:rPr/>
-        <w:t>The function filters the data where the updatedAt field is greater than the max_updatedat_value (retrieved from Snowflake). This ensures only records updated after the last Snowflake update are processed.</w:t>
-      </w:r>
-    </w:p>
-    <w:p>
-      <w:pPr>
-        <w:pStyle w:val="Normal"/>
-      </w:pPr>
-      <w:r>
-        <w:rPr/>
-        <w:t>Saving Data to S3:</w:t>
-      </w:r>
+        <w:t xml:space="preserve">The function filters the data where the </w:t>
+      </w:r>
+      <w:proofErr w:type="spellStart"/>
+      <w:r>
+        <w:t>updatedAt</w:t>
+      </w:r>
+      <w:proofErr w:type="spellEnd"/>
+      <w:r>
+        <w:t xml:space="preserve"> field is greater than the </w:t>
+      </w:r>
+      <w:proofErr w:type="spellStart"/>
+      <w:r>
+        <w:t>max_updatedat_value</w:t>
+      </w:r>
+      <w:proofErr w:type="spellEnd"/>
+      <w:r>
+        <w:t xml:space="preserve"> (retrieved from Snowflake). This ensures only records updated after the last Snowflake update are processed.</w:t>
+      </w:r>
+    </w:p>
+    <w:p>
+      <w:r>
+        <w:t>Saving Data to S3</w:t>
+      </w:r>
+      <w:proofErr w:type="gramStart"/>
+      <w:r>
+        <w:t>:</w:t>
+      </w:r>
+      <w:proofErr w:type="gramEnd"/>
       <w:r>
         <w:br/>
-      </w:r>
-      <w:r>
-        <w:rPr/>
-        <w:t>If the filtered DataFrame contains any records (df.count() &gt; 0), the collection data is written to an S3 bucket using the write_to_s3_storage function. The data is saved in JSON format, and the file name is constructed with a timestamp.</w:t>
-      </w:r>
-    </w:p>
-    <w:p>
-      <w:pPr>
-        <w:pStyle w:val="Normal"/>
-      </w:pPr>
-      <w:r>
-        <w:rPr/>
-        <w:t>Handling Exceptions:</w:t>
-      </w:r>
+        <w:t xml:space="preserve">If the filtered </w:t>
+      </w:r>
+      <w:proofErr w:type="spellStart"/>
+      <w:r>
+        <w:t>DataFrame</w:t>
+      </w:r>
+      <w:proofErr w:type="spellEnd"/>
+      <w:r>
+        <w:t xml:space="preserve"> contains any records (</w:t>
+      </w:r>
+      <w:proofErr w:type="spellStart"/>
+      <w:r>
+        <w:t>df.count</w:t>
+      </w:r>
+      <w:proofErr w:type="spellEnd"/>
+      <w:r>
+        <w:t>() &gt; 0), the collection data is written to an S3 bucket using the write_to_s3_storage function. The data is saved in JSON format, and the file name is constructed with a timestamp.</w:t>
+      </w:r>
+    </w:p>
+    <w:p>
+      <w:r>
+        <w:t>Handling Exceptions</w:t>
+      </w:r>
+      <w:proofErr w:type="gramStart"/>
+      <w:r>
+        <w:t>:</w:t>
+      </w:r>
+      <w:proofErr w:type="gramEnd"/>
       <w:r>
         <w:br/>
-      </w:r>
-      <w:r>
-        <w:rPr/>
-        <w:t>Nested try-except blocks ensure that errors encountered during reading the collections or saving to S3 are caught and printed, and the function continues processing the remaining collections.</w:t>
-      </w:r>
-    </w:p>
-    <w:p>
-      <w:pPr>
-        <w:pStyle w:val="Normal"/>
-      </w:pPr>
-      <w:r>
-        <w:rPr/>
+        <w:t xml:space="preserve">Nested try-except blocks ensure that errors encountered during reading the collections or </w:t>
+      </w:r>
+      <w:r>
+        <w:lastRenderedPageBreak/>
+        <w:t>saving to S3 are caught and printed, and the function continues processing the remaining collections.</w:t>
+      </w:r>
+    </w:p>
+    <w:p>
+      <w:r>
         <w:t>Key Points:</w:t>
       </w:r>
     </w:p>
     <w:p>
-      <w:pPr>
-        <w:pStyle w:val="Normal"/>
-      </w:pPr>
-      <w:r>
-        <w:rPr/>
-        <w:t>The data is filtered based on an updatedAt field in the MongoDB collections.</w:t>
-      </w:r>
-    </w:p>
-    <w:p>
-      <w:pPr>
-        <w:pStyle w:val="Normal"/>
-      </w:pPr>
-      <w:r>
-        <w:rPr/>
+      <w:r>
+        <w:t xml:space="preserve">The data is filtered based on an </w:t>
+      </w:r>
+      <w:proofErr w:type="spellStart"/>
+      <w:r>
+        <w:t>updatedAt</w:t>
+      </w:r>
+      <w:proofErr w:type="spellEnd"/>
+      <w:r>
+        <w:t xml:space="preserve"> field in the MongoDB collections.</w:t>
+      </w:r>
+    </w:p>
+    <w:p>
+      <w:r>
         <w:t>Data is only written to S3 if there are new records since the last recorded update.</w:t>
       </w:r>
     </w:p>
     <w:p>
-      <w:pPr>
-        <w:pStyle w:val="Normal"/>
-      </w:pPr>
-      <w:r>
-        <w:rPr/>
+      <w:r>
         <w:t>Collection names are used to dynamically create file names and folder paths in S3.</w:t>
       </w:r>
     </w:p>
     <w:p>
-      <w:pPr>
-        <w:pStyle w:val="Normal"/>
-      </w:pPr>
-      <w:r>
-        <w:rPr/>
+      <w:r>
         <w:t>The function uses a time-based filter for incremental data loading to S3, improving efficiency.</w:t>
       </w:r>
     </w:p>
-    <w:p>
-      <w:pPr>
-        <w:pStyle w:val="Normal"/>
-      </w:pPr>
-    </w:p>
-    <w:p>
-      <w:pPr>
-        <w:pStyle w:val="Normal"/>
-      </w:pPr>
-    </w:p>
-    <w:p>
-      <w:pPr>
-        <w:pStyle w:val="Normal"/>
-      </w:pPr>
-      <w:r>
+    <w:p/>
+    <w:p/>
+    <w:p>
+      <w:r>
+        <w:rPr>
+          <w:noProof/>
+          <w:lang w:val="en-IN" w:eastAsia="en-IN"/>
+        </w:rPr>
         <w:drawing>
-          <wp:inline wp14:editId="6B323A02" wp14:anchorId="2EF3DB1E">
+          <wp:inline distT="0" distB="0" distL="0" distR="0" wp14:anchorId="2EF3DB1E" wp14:editId="6B323A02">
             <wp:extent cx="6400800" cy="1809750"/>
             <wp:effectExtent l="0" t="0" r="0" b="0"/>
-            <wp:docPr id="1250011109" name="" title=""/>
+            <wp:docPr id="1250011109" name="Picture 1250011109"/>
             <wp:cNvGraphicFramePr>
-              <a:graphicFrameLocks noChangeAspect="1"/>
+              <a:graphicFrameLocks xmlns:a="http://schemas.openxmlformats.org/drawingml/2006/main" noChangeAspect="1"/>
             </wp:cNvGraphicFramePr>
-            <a:graphic>
+            <a:graphic xmlns:a="http://schemas.openxmlformats.org/drawingml/2006/main">
               <a:graphicData uri="http://schemas.openxmlformats.org/drawingml/2006/picture">
-                <pic:pic>
+                <pic:pic xmlns:pic="http://schemas.openxmlformats.org/drawingml/2006/picture">
                   <pic:nvPicPr>
                     <pic:cNvPr id="0" name=""/>
                     <pic:cNvPicPr/>
                   </pic:nvPicPr>
                   <pic:blipFill>
-                    <a:blip r:embed="Rbbd2bc6cb9f345ea">
+                    <a:blip r:embed="rId15">
                       <a:extLst>
-                        <a:ext xmlns:a="http://schemas.openxmlformats.org/drawingml/2006/main" uri="{28A0092B-C50C-407E-A947-70E740481C1C}">
-                          <a14:useLocalDpi val="0"/>
+                        <a:ext uri="{28A0092B-C50C-407E-A947-70E740481C1C}">
+                          <a14:useLocalDpi xmlns:a14="http://schemas.microsoft.com/office/drawing/2010/main" val="0"/>
                         </a:ext>
                       </a:extLst>
                     </a:blip>
@@ -1542,30 +1560,496 @@
       </w:r>
     </w:p>
     <w:p>
-      <w:pPr>
-        <w:pStyle w:val="Normal"/>
-      </w:pPr>
-      <w:r>
-        <w:rPr/>
-        <w:t>log_job_status(job_id, start_time, end_time, status, error_message=None)</w:t>
-      </w:r>
-    </w:p>
-    <w:p>
-      <w:pPr>
-        <w:pStyle w:val="Normal"/>
-      </w:pPr>
-      <w:r>
-        <w:rPr/>
+      <w:proofErr w:type="spellStart"/>
+      <w:r>
+        <w:t>log_job_</w:t>
+      </w:r>
+      <w:proofErr w:type="gramStart"/>
+      <w:r>
+        <w:t>status</w:t>
+      </w:r>
+      <w:proofErr w:type="spellEnd"/>
+      <w:r>
+        <w:t>(</w:t>
+      </w:r>
+      <w:proofErr w:type="spellStart"/>
+      <w:proofErr w:type="gramEnd"/>
+      <w:r>
+        <w:t>job_id</w:t>
+      </w:r>
+      <w:proofErr w:type="spellEnd"/>
+      <w:r>
+        <w:t xml:space="preserve">, </w:t>
+      </w:r>
+      <w:proofErr w:type="spellStart"/>
+      <w:r>
+        <w:t>start_time</w:t>
+      </w:r>
+      <w:proofErr w:type="spellEnd"/>
+      <w:r>
+        <w:t xml:space="preserve">, </w:t>
+      </w:r>
+      <w:proofErr w:type="spellStart"/>
+      <w:r>
+        <w:t>end_time</w:t>
+      </w:r>
+      <w:proofErr w:type="spellEnd"/>
+      <w:r>
+        <w:t xml:space="preserve">, status, </w:t>
+      </w:r>
+      <w:proofErr w:type="spellStart"/>
+      <w:r>
+        <w:t>error_message</w:t>
+      </w:r>
+      <w:proofErr w:type="spellEnd"/>
+      <w:r>
+        <w:t>=None)</w:t>
+      </w:r>
+    </w:p>
+    <w:p>
+      <w:r>
         <w:t>This function records the job execution status in Snowflake by inserting relevant information into the ANALYTICS.GLUE_JOB_LOGS table.</w:t>
       </w:r>
     </w:p>
     <w:p>
-      <w:pPr>
-        <w:pStyle w:val="Normal"/>
-      </w:pPr>
-      <w:r>
-        <w:rPr/>
+      <w:r>
         <w:t>Parameters:</w:t>
+      </w:r>
+    </w:p>
+    <w:p>
+      <w:pPr>
+        <w:pStyle w:val="ListParagraph"/>
+        <w:numPr>
+          <w:ilvl w:val="0"/>
+          <w:numId w:val="4"/>
+        </w:numPr>
+      </w:pPr>
+      <w:proofErr w:type="spellStart"/>
+      <w:r>
+        <w:t>job_id</w:t>
+      </w:r>
+      <w:proofErr w:type="spellEnd"/>
+      <w:r>
+        <w:t>: A unique identifier for the job being logged.</w:t>
+      </w:r>
+    </w:p>
+    <w:p>
+      <w:pPr>
+        <w:pStyle w:val="ListParagraph"/>
+        <w:numPr>
+          <w:ilvl w:val="0"/>
+          <w:numId w:val="4"/>
+        </w:numPr>
+      </w:pPr>
+      <w:proofErr w:type="spellStart"/>
+      <w:r>
+        <w:t>start_time</w:t>
+      </w:r>
+      <w:proofErr w:type="spellEnd"/>
+      <w:r>
+        <w:t>: The time the job started.</w:t>
+      </w:r>
+    </w:p>
+    <w:p>
+      <w:pPr>
+        <w:pStyle w:val="ListParagraph"/>
+        <w:numPr>
+          <w:ilvl w:val="0"/>
+          <w:numId w:val="4"/>
+        </w:numPr>
+      </w:pPr>
+      <w:proofErr w:type="spellStart"/>
+      <w:r>
+        <w:t>end_time</w:t>
+      </w:r>
+      <w:proofErr w:type="spellEnd"/>
+      <w:r>
+        <w:t>: The time the job finished.</w:t>
+      </w:r>
+    </w:p>
+    <w:p>
+      <w:pPr>
+        <w:pStyle w:val="ListParagraph"/>
+        <w:numPr>
+          <w:ilvl w:val="0"/>
+          <w:numId w:val="4"/>
+        </w:numPr>
+      </w:pPr>
+      <w:proofErr w:type="gramStart"/>
+      <w:r>
+        <w:t>status</w:t>
+      </w:r>
+      <w:proofErr w:type="gramEnd"/>
+      <w:r>
+        <w:t>: The final status of the job (e.g., "success" or "failure").</w:t>
+      </w:r>
+    </w:p>
+    <w:p>
+      <w:pPr>
+        <w:pStyle w:val="ListParagraph"/>
+        <w:numPr>
+          <w:ilvl w:val="0"/>
+          <w:numId w:val="4"/>
+        </w:numPr>
+      </w:pPr>
+      <w:proofErr w:type="spellStart"/>
+      <w:r>
+        <w:t>error_message</w:t>
+      </w:r>
+      <w:proofErr w:type="spellEnd"/>
+      <w:r>
+        <w:t xml:space="preserve"> (optional): If the job fails, this field captures the error message related to the failure. It is optional and can be </w:t>
+      </w:r>
+      <w:proofErr w:type="gramStart"/>
+      <w:r>
+        <w:t>None</w:t>
+      </w:r>
+      <w:proofErr w:type="gramEnd"/>
+      <w:r>
+        <w:t xml:space="preserve"> if no error occurred.</w:t>
+      </w:r>
+    </w:p>
+    <w:p>
+      <w:r>
+        <w:t>Process:</w:t>
+      </w:r>
+    </w:p>
+    <w:p>
+      <w:r>
+        <w:t>Snowflake Connection Configuration (</w:t>
+      </w:r>
+      <w:proofErr w:type="spellStart"/>
+      <w:r>
+        <w:t>sfOptions</w:t>
+      </w:r>
+      <w:proofErr w:type="spellEnd"/>
+      <w:r>
+        <w:t>)</w:t>
+      </w:r>
+      <w:proofErr w:type="gramStart"/>
+      <w:r>
+        <w:t>:</w:t>
+      </w:r>
+      <w:proofErr w:type="gramEnd"/>
+      <w:r>
+        <w:br/>
+        <w:t xml:space="preserve">A dictionary called </w:t>
+      </w:r>
+      <w:proofErr w:type="spellStart"/>
+      <w:r>
+        <w:t>sfOptions</w:t>
+      </w:r>
+      <w:proofErr w:type="spellEnd"/>
+      <w:r>
+        <w:t xml:space="preserve"> is defined to store Snowflake connection details. These details include:</w:t>
+      </w:r>
+    </w:p>
+    <w:p>
+      <w:pPr>
+        <w:pStyle w:val="ListParagraph"/>
+        <w:numPr>
+          <w:ilvl w:val="0"/>
+          <w:numId w:val="3"/>
+        </w:numPr>
+      </w:pPr>
+      <w:proofErr w:type="spellStart"/>
+      <w:proofErr w:type="gramStart"/>
+      <w:r>
+        <w:lastRenderedPageBreak/>
+        <w:t>sfURL</w:t>
+      </w:r>
+      <w:proofErr w:type="spellEnd"/>
+      <w:proofErr w:type="gramEnd"/>
+      <w:r>
+        <w:t>: The Snowflake URL used to connect to the database.</w:t>
+      </w:r>
+    </w:p>
+    <w:p>
+      <w:pPr>
+        <w:pStyle w:val="ListParagraph"/>
+        <w:numPr>
+          <w:ilvl w:val="0"/>
+          <w:numId w:val="3"/>
+        </w:numPr>
+      </w:pPr>
+      <w:proofErr w:type="spellStart"/>
+      <w:proofErr w:type="gramStart"/>
+      <w:r>
+        <w:t>sfRole</w:t>
+      </w:r>
+      <w:proofErr w:type="spellEnd"/>
+      <w:proofErr w:type="gramEnd"/>
+      <w:r>
+        <w:t>: The Snowflake role to be used for executing the query.</w:t>
+      </w:r>
+    </w:p>
+    <w:p>
+      <w:pPr>
+        <w:pStyle w:val="ListParagraph"/>
+        <w:numPr>
+          <w:ilvl w:val="0"/>
+          <w:numId w:val="3"/>
+        </w:numPr>
+      </w:pPr>
+      <w:proofErr w:type="spellStart"/>
+      <w:proofErr w:type="gramStart"/>
+      <w:r>
+        <w:t>sfUser</w:t>
+      </w:r>
+      <w:proofErr w:type="spellEnd"/>
+      <w:proofErr w:type="gramEnd"/>
+      <w:r>
+        <w:t>: The Snowflake username.</w:t>
+      </w:r>
+    </w:p>
+    <w:p>
+      <w:pPr>
+        <w:pStyle w:val="ListParagraph"/>
+        <w:numPr>
+          <w:ilvl w:val="0"/>
+          <w:numId w:val="3"/>
+        </w:numPr>
+      </w:pPr>
+      <w:proofErr w:type="spellStart"/>
+      <w:proofErr w:type="gramStart"/>
+      <w:r>
+        <w:t>sfPassword</w:t>
+      </w:r>
+      <w:proofErr w:type="spellEnd"/>
+      <w:proofErr w:type="gramEnd"/>
+      <w:r>
+        <w:t>: The Snowflake password.</w:t>
+      </w:r>
+    </w:p>
+    <w:p>
+      <w:pPr>
+        <w:pStyle w:val="ListParagraph"/>
+        <w:numPr>
+          <w:ilvl w:val="0"/>
+          <w:numId w:val="3"/>
+        </w:numPr>
+      </w:pPr>
+      <w:proofErr w:type="spellStart"/>
+      <w:proofErr w:type="gramStart"/>
+      <w:r>
+        <w:t>sfDatabase</w:t>
+      </w:r>
+      <w:proofErr w:type="spellEnd"/>
+      <w:proofErr w:type="gramEnd"/>
+      <w:r>
+        <w:t>: The name of the Snowflake database where the logs will be inserted.</w:t>
+      </w:r>
+    </w:p>
+    <w:p>
+      <w:pPr>
+        <w:pStyle w:val="ListParagraph"/>
+        <w:numPr>
+          <w:ilvl w:val="0"/>
+          <w:numId w:val="3"/>
+        </w:numPr>
+      </w:pPr>
+      <w:proofErr w:type="spellStart"/>
+      <w:proofErr w:type="gramStart"/>
+      <w:r>
+        <w:t>sfSchema</w:t>
+      </w:r>
+      <w:proofErr w:type="spellEnd"/>
+      <w:proofErr w:type="gramEnd"/>
+      <w:r>
+        <w:t>: The schema inside the Snowflake database where the table resides.</w:t>
+      </w:r>
+    </w:p>
+    <w:p>
+      <w:pPr>
+        <w:pStyle w:val="ListParagraph"/>
+        <w:numPr>
+          <w:ilvl w:val="0"/>
+          <w:numId w:val="3"/>
+        </w:numPr>
+      </w:pPr>
+      <w:proofErr w:type="spellStart"/>
+      <w:proofErr w:type="gramStart"/>
+      <w:r>
+        <w:t>sfWarehouse</w:t>
+      </w:r>
+      <w:proofErr w:type="spellEnd"/>
+      <w:proofErr w:type="gramEnd"/>
+      <w:r>
+        <w:t>: The Snowflake virtual warehouse that will execute the query.</w:t>
+      </w:r>
+    </w:p>
+    <w:p>
+      <w:r>
+        <w:t>SQL Query Construction (query)</w:t>
+      </w:r>
+      <w:proofErr w:type="gramStart"/>
+      <w:r>
+        <w:t>:</w:t>
+      </w:r>
+      <w:proofErr w:type="gramEnd"/>
+      <w:r>
+        <w:br/>
+        <w:t>The function constructs an SQL INSERT query as a string using Python’s f-string formatting. This query inserts the provided job details (</w:t>
+      </w:r>
+      <w:proofErr w:type="spellStart"/>
+      <w:r>
+        <w:t>job_id</w:t>
+      </w:r>
+      <w:proofErr w:type="spellEnd"/>
+      <w:r>
+        <w:t xml:space="preserve">, </w:t>
+      </w:r>
+      <w:proofErr w:type="spellStart"/>
+      <w:r>
+        <w:t>start_time</w:t>
+      </w:r>
+      <w:proofErr w:type="spellEnd"/>
+      <w:r>
+        <w:t xml:space="preserve">, </w:t>
+      </w:r>
+      <w:proofErr w:type="spellStart"/>
+      <w:r>
+        <w:t>end_time</w:t>
+      </w:r>
+      <w:proofErr w:type="spellEnd"/>
+      <w:r>
+        <w:t xml:space="preserve">, status, and </w:t>
+      </w:r>
+      <w:proofErr w:type="spellStart"/>
+      <w:r>
+        <w:t>error_message</w:t>
+      </w:r>
+      <w:proofErr w:type="spellEnd"/>
+      <w:r>
+        <w:t xml:space="preserve">) into the ANALYTICS.GLUE_JOB_LOGS table. If </w:t>
+      </w:r>
+      <w:proofErr w:type="spellStart"/>
+      <w:r>
+        <w:t>error_message</w:t>
+      </w:r>
+      <w:proofErr w:type="spellEnd"/>
+      <w:r>
+        <w:t xml:space="preserve"> is not provided, it defaults to </w:t>
+      </w:r>
+      <w:proofErr w:type="gramStart"/>
+      <w:r>
+        <w:t>None</w:t>
+      </w:r>
+      <w:proofErr w:type="gramEnd"/>
+      <w:r>
+        <w:t xml:space="preserve"> in the query.</w:t>
+      </w:r>
+    </w:p>
+    <w:p>
+      <w:r>
+        <w:t>Example query:</w:t>
+      </w:r>
+    </w:p>
+    <w:p>
+      <w:r>
+        <w:t xml:space="preserve">INSERT INTO ANALYTICS.GLUE_JOB_LOGS </w:t>
+      </w:r>
+      <w:r>
+        <w:br/>
+        <w:t xml:space="preserve">VALUES ('job_123', '2024-09-10 08:00:00', '2024-09-10 08:10:00', 'success', </w:t>
+      </w:r>
+      <w:proofErr w:type="gramStart"/>
+      <w:r>
+        <w:t>None</w:t>
+      </w:r>
+      <w:proofErr w:type="gramEnd"/>
+      <w:r>
+        <w:t>)</w:t>
+      </w:r>
+      <w:r>
+        <w:br/>
+      </w:r>
+    </w:p>
+    <w:p>
+      <w:r>
+        <w:t>Executing the Query in Snowflake</w:t>
+      </w:r>
+      <w:proofErr w:type="gramStart"/>
+      <w:r>
+        <w:t>:</w:t>
+      </w:r>
+      <w:proofErr w:type="gramEnd"/>
+      <w:r>
+        <w:br/>
+        <w:t xml:space="preserve">The </w:t>
+      </w:r>
+      <w:proofErr w:type="spellStart"/>
+      <w:r>
+        <w:t>sc</w:t>
+      </w:r>
+      <w:proofErr w:type="spellEnd"/>
+      <w:r>
+        <w:t>._</w:t>
+      </w:r>
+      <w:proofErr w:type="spellStart"/>
+      <w:r>
+        <w:t>gateway.jvm.net.snowflake.spark.snowflake.Utils.runQuery</w:t>
+      </w:r>
+      <w:proofErr w:type="spellEnd"/>
+      <w:r>
+        <w:t xml:space="preserve">() function is called to execute the query in Snowflake. The </w:t>
+      </w:r>
+      <w:proofErr w:type="spellStart"/>
+      <w:r>
+        <w:t>sfOptions</w:t>
+      </w:r>
+      <w:proofErr w:type="spellEnd"/>
+      <w:r>
+        <w:t xml:space="preserve"> dictionary provides the connection parameters, and the query string contains the SQL query that inserts the job log.</w:t>
+      </w:r>
+    </w:p>
+    <w:p>
+      <w:proofErr w:type="spellStart"/>
+      <w:r>
+        <w:t>sc</w:t>
+      </w:r>
+      <w:proofErr w:type="spellEnd"/>
+      <w:r>
+        <w:t>._</w:t>
+      </w:r>
+      <w:proofErr w:type="spellStart"/>
+      <w:r>
+        <w:t>gateway.jvm</w:t>
+      </w:r>
+      <w:proofErr w:type="spellEnd"/>
+      <w:r>
+        <w:t xml:space="preserve">: This is the entry point to the Java Virtual Machine (JVM) from the </w:t>
+      </w:r>
+      <w:proofErr w:type="spellStart"/>
+      <w:r>
+        <w:t>PySpark</w:t>
+      </w:r>
+      <w:proofErr w:type="spellEnd"/>
+      <w:r>
+        <w:t xml:space="preserve"> context (</w:t>
+      </w:r>
+      <w:proofErr w:type="spellStart"/>
+      <w:r>
+        <w:t>sc</w:t>
+      </w:r>
+      <w:proofErr w:type="spellEnd"/>
+      <w:r>
+        <w:t>). It allows you to access Snowflake’s utilities to run queries directly.</w:t>
+      </w:r>
+    </w:p>
+    <w:p>
+      <w:proofErr w:type="spellStart"/>
+      <w:r>
+        <w:t>net.snowflake.spark.snowflake.Utils.runQuery</w:t>
+      </w:r>
+      <w:proofErr w:type="spellEnd"/>
+      <w:r>
+        <w:t>(): This is a Snowflake Spark Connector utility that runs a custom SQL query in Snowflake using the connection options provided.</w:t>
+      </w:r>
+    </w:p>
+    <w:p>
+      <w:r>
+        <w:t>Key Points:</w:t>
       </w:r>
     </w:p>
     <w:p>
@@ -1575,15 +2059,9 @@
           <w:ilvl w:val="0"/>
           <w:numId w:val="2"/>
         </w:numPr>
-        <w:rPr/>
-      </w:pPr>
-      <w:r>
-        <w:rPr/>
-        <w:t>job_id</w:t>
-      </w:r>
-      <w:r>
-        <w:rPr/>
-        <w:t>: A unique identifier for the job being logged.</w:t>
+      </w:pPr>
+      <w:r>
+        <w:t>The function is designed to log job information, including any potential errors, to Snowflake.</w:t>
       </w:r>
     </w:p>
     <w:p>
@@ -1593,15 +2071,41 @@
           <w:ilvl w:val="0"/>
           <w:numId w:val="2"/>
         </w:numPr>
-        <w:rPr/>
-      </w:pPr>
-      <w:r>
-        <w:rPr/>
+      </w:pPr>
+      <w:r>
+        <w:t xml:space="preserve">The Snowflake table ANALYTICS.GLUE_JOB_LOGS is assumed to have fields for </w:t>
+      </w:r>
+      <w:proofErr w:type="spellStart"/>
+      <w:r>
+        <w:t>job_id</w:t>
+      </w:r>
+      <w:proofErr w:type="spellEnd"/>
+      <w:r>
+        <w:t xml:space="preserve">, </w:t>
+      </w:r>
+      <w:proofErr w:type="spellStart"/>
+      <w:r>
         <w:t>start_time</w:t>
       </w:r>
-      <w:r>
-        <w:rPr/>
-        <w:t>: The time the job started.</w:t>
+      <w:proofErr w:type="spellEnd"/>
+      <w:r>
+        <w:t xml:space="preserve">, </w:t>
+      </w:r>
+      <w:proofErr w:type="spellStart"/>
+      <w:r>
+        <w:t>end_time</w:t>
+      </w:r>
+      <w:proofErr w:type="spellEnd"/>
+      <w:r>
+        <w:t xml:space="preserve">, status, and </w:t>
+      </w:r>
+      <w:proofErr w:type="spellStart"/>
+      <w:r>
+        <w:t>error_message</w:t>
+      </w:r>
+      <w:proofErr w:type="spellEnd"/>
+      <w:r>
+        <w:t>.</w:t>
       </w:r>
     </w:p>
     <w:p>
@@ -1611,15 +2115,17 @@
           <w:ilvl w:val="0"/>
           <w:numId w:val="2"/>
         </w:numPr>
-        <w:rPr/>
-      </w:pPr>
-      <w:r>
-        <w:rPr/>
-        <w:t>end_time</w:t>
-      </w:r>
-      <w:r>
-        <w:rPr/>
-        <w:t>: The time the job finished.</w:t>
+      </w:pPr>
+      <w:r>
+        <w:t xml:space="preserve">The function uses </w:t>
+      </w:r>
+      <w:proofErr w:type="spellStart"/>
+      <w:r>
+        <w:t>PySpark</w:t>
+      </w:r>
+      <w:proofErr w:type="spellEnd"/>
+      <w:r>
+        <w:t xml:space="preserve"> to interact with the Snowflake Spark Connector and execute the query.</w:t>
       </w:r>
     </w:p>
     <w:p>
@@ -1629,426 +2135,57 @@
           <w:ilvl w:val="0"/>
           <w:numId w:val="2"/>
         </w:numPr>
-        <w:rPr/>
-      </w:pPr>
-      <w:r>
-        <w:rPr/>
-        <w:t>status: The final status of the job (e.g., "success" or "failure").</w:t>
-      </w:r>
-    </w:p>
-    <w:p>
-      <w:pPr>
-        <w:pStyle w:val="ListParagraph"/>
-        <w:numPr>
-          <w:ilvl w:val="0"/>
-          <w:numId w:val="2"/>
-        </w:numPr>
-        <w:rPr/>
-      </w:pPr>
-      <w:r>
-        <w:rPr/>
+      </w:pPr>
+      <w:r>
+        <w:t xml:space="preserve">If no </w:t>
+      </w:r>
+      <w:proofErr w:type="spellStart"/>
+      <w:r>
         <w:t>error_message</w:t>
       </w:r>
-      <w:r>
-        <w:rPr/>
-        <w:t xml:space="preserve"> (optional): If the job fails, this field captures the error message related to the failure. It is optional and can be None if no error occurred.</w:t>
-      </w:r>
-    </w:p>
-    <w:p>
-      <w:pPr>
-        <w:pStyle w:val="Normal"/>
-      </w:pPr>
-      <w:r>
-        <w:rPr/>
-        <w:t>Process:</w:t>
-      </w:r>
-    </w:p>
-    <w:p>
-      <w:pPr>
-        <w:pStyle w:val="Normal"/>
-      </w:pPr>
-      <w:r>
-        <w:rPr/>
-        <w:t>Snowflake Connection Configuration (sfOptions):</w:t>
-      </w:r>
-      <w:r>
-        <w:br/>
-      </w:r>
-      <w:r>
-        <w:rPr/>
-        <w:t>A dictionary called sfOptions is defined to store Snowflake connection details. These details include:</w:t>
-      </w:r>
-    </w:p>
-    <w:p>
-      <w:pPr>
-        <w:pStyle w:val="ListParagraph"/>
-        <w:numPr>
-          <w:ilvl w:val="0"/>
-          <w:numId w:val="3"/>
-        </w:numPr>
-        <w:rPr/>
-      </w:pPr>
-      <w:r>
-        <w:rPr/>
-        <w:t>sfURL</w:t>
-      </w:r>
-      <w:r>
-        <w:rPr/>
-        <w:t>: The Snowflake URL used to connect to the database.</w:t>
-      </w:r>
-    </w:p>
-    <w:p>
-      <w:pPr>
-        <w:pStyle w:val="ListParagraph"/>
-        <w:numPr>
-          <w:ilvl w:val="0"/>
-          <w:numId w:val="3"/>
-        </w:numPr>
-        <w:rPr/>
-      </w:pPr>
-      <w:r>
-        <w:rPr/>
-        <w:t>sfRole</w:t>
-      </w:r>
-      <w:r>
-        <w:rPr/>
-        <w:t>: The Snowflake role to be used for executing the query.</w:t>
-      </w:r>
-    </w:p>
-    <w:p>
-      <w:pPr>
-        <w:pStyle w:val="ListParagraph"/>
-        <w:numPr>
-          <w:ilvl w:val="0"/>
-          <w:numId w:val="3"/>
-        </w:numPr>
-        <w:rPr/>
-      </w:pPr>
-      <w:r>
-        <w:rPr/>
-        <w:t>sfUser</w:t>
-      </w:r>
-      <w:r>
-        <w:rPr/>
-        <w:t>: The Snowflake username.</w:t>
-      </w:r>
-    </w:p>
-    <w:p>
-      <w:pPr>
-        <w:pStyle w:val="ListParagraph"/>
-        <w:numPr>
-          <w:ilvl w:val="0"/>
-          <w:numId w:val="3"/>
-        </w:numPr>
-        <w:rPr/>
-      </w:pPr>
-      <w:r>
-        <w:rPr/>
-        <w:t>sfPassword</w:t>
-      </w:r>
-      <w:r>
-        <w:rPr/>
-        <w:t>: The Snowflake password.</w:t>
-      </w:r>
-    </w:p>
-    <w:p>
-      <w:pPr>
-        <w:pStyle w:val="ListParagraph"/>
-        <w:numPr>
-          <w:ilvl w:val="0"/>
-          <w:numId w:val="3"/>
-        </w:numPr>
-        <w:rPr/>
-      </w:pPr>
-      <w:r>
-        <w:rPr/>
-        <w:t>sfDatabase</w:t>
-      </w:r>
-      <w:r>
-        <w:rPr/>
-        <w:t>: The name of the Snowflake database where the logs will be inserted.</w:t>
-      </w:r>
-    </w:p>
-    <w:p>
-      <w:pPr>
-        <w:pStyle w:val="ListParagraph"/>
-        <w:numPr>
-          <w:ilvl w:val="0"/>
-          <w:numId w:val="3"/>
-        </w:numPr>
-        <w:rPr/>
-      </w:pPr>
-      <w:r>
-        <w:rPr/>
-        <w:t>sfSchema</w:t>
-      </w:r>
-      <w:r>
-        <w:rPr/>
-        <w:t xml:space="preserve">: The schema inside the Snowflake database where the table </w:t>
-      </w:r>
-      <w:r>
-        <w:rPr/>
-        <w:t>resides</w:t>
-      </w:r>
-      <w:r>
-        <w:rPr/>
-        <w:t>.</w:t>
-      </w:r>
-    </w:p>
-    <w:p>
-      <w:pPr>
-        <w:pStyle w:val="ListParagraph"/>
-        <w:numPr>
-          <w:ilvl w:val="0"/>
-          <w:numId w:val="3"/>
-        </w:numPr>
-        <w:rPr/>
-      </w:pPr>
-      <w:r>
-        <w:rPr/>
-        <w:t>sfWarehouse</w:t>
-      </w:r>
-      <w:r>
-        <w:rPr/>
-        <w:t>: The Snowflake virtual warehouse that will execute the query.</w:t>
-      </w:r>
-    </w:p>
-    <w:p>
-      <w:pPr>
-        <w:pStyle w:val="Normal"/>
-      </w:pPr>
-      <w:r>
-        <w:rPr/>
-        <w:t>SQL Query Construction (query):</w:t>
-      </w:r>
-      <w:r>
-        <w:br/>
-      </w:r>
-      <w:r>
-        <w:rPr/>
-        <w:t>The function constructs an SQL INSERT query as a string using Python’s f-string formatting. This query inserts the provided job details (job_id, start_time, end_time, status, and error_message) into the ANALYTICS.GLUE_JOB_LOGS table. If error_message is not provided, it defaults to None in the query.</w:t>
-      </w:r>
-    </w:p>
-    <w:p>
-      <w:pPr>
-        <w:pStyle w:val="Normal"/>
-      </w:pPr>
-      <w:r>
-        <w:rPr/>
-        <w:t>Example query:</w:t>
-      </w:r>
-    </w:p>
-    <w:p>
-      <w:pPr>
-        <w:pStyle w:val="Normal"/>
-      </w:pPr>
-      <w:r>
-        <w:rPr/>
-        <w:t xml:space="preserve">INSERT INTO ANALYTICS.GLUE_JOB_LOGS </w:t>
-      </w:r>
-      <w:r>
-        <w:br/>
-      </w:r>
-      <w:r>
-        <w:rPr/>
-        <w:t>VALUES ('job_123', '2024-09-10 08:00:00', '2024-09-10 08:10:00', 'success', None)</w:t>
-      </w:r>
-      <w:r>
-        <w:br/>
-      </w:r>
-    </w:p>
-    <w:p>
-      <w:pPr>
-        <w:pStyle w:val="Normal"/>
-      </w:pPr>
-      <w:r>
-        <w:rPr/>
-        <w:t>Executing the Query in Snowflake:</w:t>
-      </w:r>
-      <w:r>
-        <w:br/>
-      </w:r>
-      <w:r>
-        <w:rPr/>
-        <w:t>The sc._gateway.jvm.net.snowflake.spark.snowflake.Utils.runQuery() function is called to execute the query in Snowflake. The sfOptions dictionary provides the connection parameters, and the query string contains the SQL query that inserts the job log.</w:t>
-      </w:r>
-    </w:p>
-    <w:p>
-      <w:pPr>
-        <w:pStyle w:val="Normal"/>
-      </w:pPr>
-      <w:r>
-        <w:rPr/>
-        <w:t>sc._gateway.jvm: This is the entry point to the Java Virtual Machine (JVM) from the PySpark context (sc). It allows you to access Snowflake’s utilities to run queries directly.</w:t>
-      </w:r>
-    </w:p>
-    <w:p>
-      <w:pPr>
-        <w:pStyle w:val="Normal"/>
-      </w:pPr>
-      <w:r>
-        <w:rPr/>
-        <w:t>net.snowflake.spark.snowflake.Utils.runQuery(): This is a Snowflake Spark Connector utility that runs a custom SQL query in Snowflake using the connection options provided.</w:t>
-      </w:r>
-    </w:p>
-    <w:p>
-      <w:pPr>
-        <w:pStyle w:val="Normal"/>
-      </w:pPr>
-      <w:r>
-        <w:rPr/>
-        <w:t>Key Points:</w:t>
-      </w:r>
-    </w:p>
-    <w:p>
-      <w:pPr>
-        <w:pStyle w:val="ListParagraph"/>
-        <w:numPr>
-          <w:ilvl w:val="0"/>
-          <w:numId w:val="4"/>
-        </w:numPr>
-        <w:rPr/>
-      </w:pPr>
-      <w:r>
-        <w:rPr/>
-        <w:t>The function is designed to log job information, including any potential errors, to Snowflake.</w:t>
-      </w:r>
-    </w:p>
-    <w:p>
-      <w:pPr>
-        <w:pStyle w:val="ListParagraph"/>
-        <w:numPr>
-          <w:ilvl w:val="0"/>
-          <w:numId w:val="4"/>
-        </w:numPr>
-        <w:rPr/>
-      </w:pPr>
-      <w:r>
-        <w:rPr/>
-        <w:t xml:space="preserve">The Snowflake table ANALYTICS.GLUE_JOB_LOGS is assumed to have fields for </w:t>
-      </w:r>
-      <w:r>
-        <w:rPr/>
-        <w:t>job_id</w:t>
-      </w:r>
-      <w:r>
-        <w:rPr/>
-        <w:t xml:space="preserve">, </w:t>
-      </w:r>
-      <w:r>
-        <w:rPr/>
-        <w:t>start_time</w:t>
-      </w:r>
-      <w:r>
-        <w:rPr/>
-        <w:t xml:space="preserve">, </w:t>
-      </w:r>
-      <w:r>
-        <w:rPr/>
-        <w:t>end_time</w:t>
-      </w:r>
-      <w:r>
-        <w:rPr/>
-        <w:t xml:space="preserve">, status, and </w:t>
-      </w:r>
-      <w:r>
-        <w:rPr/>
-        <w:t>error_message</w:t>
-      </w:r>
-      <w:r>
-        <w:rPr/>
-        <w:t>.</w:t>
-      </w:r>
-    </w:p>
-    <w:p>
-      <w:pPr>
-        <w:pStyle w:val="ListParagraph"/>
-        <w:numPr>
-          <w:ilvl w:val="0"/>
-          <w:numId w:val="4"/>
-        </w:numPr>
-        <w:rPr/>
-      </w:pPr>
-      <w:r>
-        <w:rPr/>
-        <w:t xml:space="preserve">The function uses </w:t>
-      </w:r>
-      <w:r>
-        <w:rPr/>
-        <w:t>PySpark</w:t>
-      </w:r>
-      <w:r>
-        <w:rPr/>
-        <w:t xml:space="preserve"> to interact with the Snowflake Spark Connector and execute the query.</w:t>
-      </w:r>
-    </w:p>
-    <w:p>
-      <w:pPr>
-        <w:pStyle w:val="ListParagraph"/>
-        <w:numPr>
-          <w:ilvl w:val="0"/>
-          <w:numId w:val="4"/>
-        </w:numPr>
-        <w:rPr/>
-      </w:pPr>
-      <w:r>
-        <w:rPr/>
-        <w:t xml:space="preserve">If no </w:t>
-      </w:r>
-      <w:r>
-        <w:rPr/>
-        <w:t>error_message</w:t>
-      </w:r>
-      <w:r>
-        <w:rPr/>
-        <w:t xml:space="preserve"> is passed, the default value None is inserted into the table.</w:t>
-      </w:r>
-    </w:p>
-    <w:p>
-      <w:pPr>
-        <w:pStyle w:val="Normal"/>
-      </w:pPr>
-    </w:p>
-    <w:p>
-      <w:pPr>
-        <w:pStyle w:val="Normal"/>
-      </w:pPr>
-    </w:p>
-    <w:p>
-      <w:pPr>
-        <w:pStyle w:val="Normal"/>
-      </w:pPr>
-    </w:p>
-    <w:p>
-      <w:pPr>
-        <w:pStyle w:val="Normal"/>
-      </w:pPr>
-    </w:p>
-    <w:p>
-      <w:pPr>
-        <w:pStyle w:val="Normal"/>
-      </w:pPr>
-      <w:r>
+      <w:proofErr w:type="spellEnd"/>
+      <w:r>
+        <w:t xml:space="preserve"> is passed, the default value </w:t>
+      </w:r>
+      <w:proofErr w:type="gramStart"/>
+      <w:r>
+        <w:t>None</w:t>
+      </w:r>
+      <w:proofErr w:type="gramEnd"/>
+      <w:r>
+        <w:t xml:space="preserve"> is inserted into the table.</w:t>
+      </w:r>
+    </w:p>
+    <w:p/>
+    <w:p/>
+    <w:p/>
+    <w:p/>
+    <w:p>
+      <w:r>
+        <w:rPr>
+          <w:noProof/>
+          <w:lang w:val="en-IN" w:eastAsia="en-IN"/>
+        </w:rPr>
         <w:drawing>
-          <wp:inline wp14:editId="6E921919" wp14:anchorId="5B832191">
+          <wp:inline distT="0" distB="0" distL="0" distR="0" wp14:anchorId="5B832191" wp14:editId="6E921919">
             <wp:extent cx="6400800" cy="3714750"/>
             <wp:effectExtent l="0" t="0" r="0" b="0"/>
-            <wp:docPr id="1433958895" name="" title=""/>
+            <wp:docPr id="1433958895" name="Picture 1433958895"/>
             <wp:cNvGraphicFramePr>
-              <a:graphicFrameLocks noChangeAspect="1"/>
+              <a:graphicFrameLocks xmlns:a="http://schemas.openxmlformats.org/drawingml/2006/main" noChangeAspect="1"/>
             </wp:cNvGraphicFramePr>
-            <a:graphic>
+            <a:graphic xmlns:a="http://schemas.openxmlformats.org/drawingml/2006/main">
               <a:graphicData uri="http://schemas.openxmlformats.org/drawingml/2006/picture">
-                <pic:pic>
+                <pic:pic xmlns:pic="http://schemas.openxmlformats.org/drawingml/2006/picture">
                   <pic:nvPicPr>
                     <pic:cNvPr id="0" name=""/>
                     <pic:cNvPicPr/>
                   </pic:nvPicPr>
                   <pic:blipFill>
-                    <a:blip r:embed="R386a873825a747d3">
+                    <a:blip r:embed="rId16">
                       <a:extLst>
-                        <a:ext xmlns:a="http://schemas.openxmlformats.org/drawingml/2006/main" uri="{28A0092B-C50C-407E-A947-70E740481C1C}">
-                          <a14:useLocalDpi val="0"/>
+                        <a:ext uri="{28A0092B-C50C-407E-A947-70E740481C1C}">
+                          <a14:useLocalDpi xmlns:a14="http://schemas.microsoft.com/office/drawing/2010/main" val="0"/>
                         </a:ext>
                       </a:extLst>
                     </a:blip>
@@ -2074,35 +2211,31 @@
     </w:p>
     <w:p>
       <w:pPr>
-        <w:spacing w:before="240" w:beforeAutospacing="off" w:after="240" w:afterAutospacing="off"/>
-      </w:pPr>
-      <w:r>
-        <w:rPr>
-          <w:rFonts w:ascii="Aptos" w:hAnsi="Aptos" w:eastAsia="Aptos" w:cs="Aptos"/>
-          <w:noProof w:val="0"/>
-          <w:sz w:val="24"/>
-          <w:szCs w:val="24"/>
-          <w:lang w:val="en-US"/>
+        <w:spacing w:before="240" w:after="240"/>
+      </w:pPr>
+      <w:r>
+        <w:rPr>
+          <w:rFonts w:ascii="Aptos" w:eastAsia="Aptos" w:hAnsi="Aptos" w:cs="Aptos"/>
         </w:rPr>
         <w:t xml:space="preserve">The </w:t>
       </w:r>
-      <w:r>
-        <w:rPr>
-          <w:rFonts w:ascii="Consolas" w:hAnsi="Consolas" w:eastAsia="Consolas" w:cs="Consolas"/>
-          <w:noProof w:val="0"/>
-          <w:sz w:val="24"/>
-          <w:szCs w:val="24"/>
-          <w:lang w:val="en-US"/>
-        </w:rPr>
-        <w:t>main()</w:t>
-      </w:r>
-      <w:r>
-        <w:rPr>
-          <w:rFonts w:ascii="Aptos" w:hAnsi="Aptos" w:eastAsia="Aptos" w:cs="Aptos"/>
-          <w:noProof w:val="0"/>
-          <w:sz w:val="24"/>
-          <w:szCs w:val="24"/>
-          <w:lang w:val="en-US"/>
+      <w:proofErr w:type="gramStart"/>
+      <w:r>
+        <w:rPr>
+          <w:rFonts w:ascii="Consolas" w:eastAsia="Consolas" w:hAnsi="Consolas" w:cs="Consolas"/>
+        </w:rPr>
+        <w:t>main(</w:t>
+      </w:r>
+      <w:proofErr w:type="gramEnd"/>
+      <w:r>
+        <w:rPr>
+          <w:rFonts w:ascii="Consolas" w:eastAsia="Consolas" w:hAnsi="Consolas" w:cs="Consolas"/>
+        </w:rPr>
+        <w:t>)</w:t>
+      </w:r>
+      <w:r>
+        <w:rPr>
+          <w:rFonts w:ascii="Aptos" w:eastAsia="Aptos" w:hAnsi="Aptos" w:cs="Aptos"/>
         </w:rPr>
         <w:t xml:space="preserve"> function coordinates the process of retrieving data from MongoDB, saving the filtered collections to an S3 bucket, and logging the job status in Snowflake. The function handles errors by logging failures and ensures that the job status is updated based on the success or failure of the operations.</w:t>
       </w:r>
@@ -2110,17 +2243,13 @@
     <w:p>
       <w:pPr>
         <w:pStyle w:val="Heading4"/>
-        <w:spacing w:before="319" w:beforeAutospacing="off" w:after="319" w:afterAutospacing="off"/>
-      </w:pPr>
-      <w:r>
-        <w:rPr>
-          <w:rFonts w:ascii="Aptos" w:hAnsi="Aptos" w:eastAsia="Aptos" w:cs="Aptos"/>
-          <w:b w:val="1"/>
-          <w:bCs w:val="1"/>
-          <w:noProof w:val="0"/>
-          <w:sz w:val="24"/>
-          <w:szCs w:val="24"/>
-          <w:lang w:val="en-US"/>
+        <w:spacing w:before="319" w:after="319"/>
+      </w:pPr>
+      <w:r>
+        <w:rPr>
+          <w:rFonts w:ascii="Aptos" w:eastAsia="Aptos" w:hAnsi="Aptos" w:cs="Aptos"/>
+          <w:b/>
+          <w:bCs/>
         </w:rPr>
         <w:t>Explanation of Each Step:</w:t>
       </w:r>
@@ -2130,82 +2259,76 @@
         <w:pStyle w:val="ListParagraph"/>
         <w:numPr>
           <w:ilvl w:val="0"/>
-          <w:numId w:val="5"/>
+          <w:numId w:val="1"/>
         </w:numPr>
-        <w:spacing w:before="240" w:beforeAutospacing="off" w:after="240" w:afterAutospacing="off"/>
-        <w:rPr>
-          <w:rFonts w:ascii="Aptos" w:hAnsi="Aptos" w:eastAsia="Aptos" w:cs="Aptos"/>
-          <w:noProof w:val="0"/>
-          <w:sz w:val="24"/>
-          <w:szCs w:val="24"/>
-          <w:lang w:val="en-US"/>
-        </w:rPr>
-      </w:pPr>
-      <w:r>
-        <w:rPr>
-          <w:rFonts w:ascii="Aptos" w:hAnsi="Aptos" w:eastAsia="Aptos" w:cs="Aptos"/>
-          <w:b w:val="1"/>
-          <w:bCs w:val="1"/>
-          <w:noProof w:val="0"/>
-          <w:sz w:val="24"/>
-          <w:szCs w:val="24"/>
-          <w:lang w:val="en-US"/>
+        <w:spacing w:before="240" w:after="240"/>
+        <w:rPr>
+          <w:rFonts w:ascii="Aptos" w:eastAsia="Aptos" w:hAnsi="Aptos" w:cs="Aptos"/>
+        </w:rPr>
+      </w:pPr>
+      <w:r>
+        <w:rPr>
+          <w:rFonts w:ascii="Aptos" w:eastAsia="Aptos" w:hAnsi="Aptos" w:cs="Aptos"/>
+          <w:b/>
+          <w:bCs/>
         </w:rPr>
         <w:t>Initialize Timestamp (</w:t>
       </w:r>
-      <w:r>
-        <w:rPr>
-          <w:rFonts w:ascii="Consolas" w:hAnsi="Consolas" w:eastAsia="Consolas" w:cs="Consolas"/>
-          <w:b w:val="1"/>
-          <w:bCs w:val="1"/>
-          <w:noProof w:val="0"/>
-          <w:sz w:val="24"/>
-          <w:szCs w:val="24"/>
-          <w:lang w:val="en-US"/>
+      <w:proofErr w:type="spellStart"/>
+      <w:r>
+        <w:rPr>
+          <w:rFonts w:ascii="Consolas" w:eastAsia="Consolas" w:hAnsi="Consolas" w:cs="Consolas"/>
+          <w:b/>
+          <w:bCs/>
         </w:rPr>
         <w:t>current_timestamp</w:t>
       </w:r>
-      <w:r>
-        <w:rPr>
-          <w:rFonts w:ascii="Aptos" w:hAnsi="Aptos" w:eastAsia="Aptos" w:cs="Aptos"/>
-          <w:b w:val="1"/>
-          <w:bCs w:val="1"/>
-          <w:noProof w:val="0"/>
-          <w:sz w:val="24"/>
-          <w:szCs w:val="24"/>
-          <w:lang w:val="en-US"/>
+      <w:proofErr w:type="spellEnd"/>
+      <w:r>
+        <w:rPr>
+          <w:rFonts w:ascii="Aptos" w:eastAsia="Aptos" w:hAnsi="Aptos" w:cs="Aptos"/>
+          <w:b/>
+          <w:bCs/>
         </w:rPr>
         <w:t>)</w:t>
       </w:r>
       <w:r>
         <w:rPr>
-          <w:rFonts w:ascii="Aptos" w:hAnsi="Aptos" w:eastAsia="Aptos" w:cs="Aptos"/>
-          <w:noProof w:val="0"/>
-          <w:sz w:val="24"/>
-          <w:szCs w:val="24"/>
-          <w:lang w:val="en-US"/>
+          <w:rFonts w:ascii="Aptos" w:eastAsia="Aptos" w:hAnsi="Aptos" w:cs="Aptos"/>
         </w:rPr>
         <w:t xml:space="preserve">: The current timestamp is captured in the format </w:t>
       </w:r>
       <w:r>
         <w:rPr>
-          <w:rFonts w:ascii="Consolas" w:hAnsi="Consolas" w:eastAsia="Consolas" w:cs="Consolas"/>
-          <w:noProof w:val="0"/>
-          <w:sz w:val="24"/>
-          <w:szCs w:val="24"/>
-          <w:lang w:val="en-US"/>
-        </w:rPr>
-        <w:t>YYYY-MM-DD HH:MM:SS</w:t>
-      </w:r>
-      <w:r>
-        <w:rPr>
-          <w:rFonts w:ascii="Aptos" w:hAnsi="Aptos" w:eastAsia="Aptos" w:cs="Aptos"/>
-          <w:noProof w:val="0"/>
-          <w:sz w:val="24"/>
-          <w:szCs w:val="24"/>
-          <w:lang w:val="en-US"/>
-        </w:rPr>
-        <w:t>. This timestamp is used to track when the job starts and is later logged for status updates.</w:t>
+          <w:rFonts w:ascii="Consolas" w:eastAsia="Consolas" w:hAnsi="Consolas" w:cs="Consolas"/>
+        </w:rPr>
+        <w:t>YYYY-MM-DD HH:MM</w:t>
+      </w:r>
+      <w:proofErr w:type="gramStart"/>
+      <w:r>
+        <w:rPr>
+          <w:rFonts w:ascii="Consolas" w:eastAsia="Consolas" w:hAnsi="Consolas" w:cs="Consolas"/>
+        </w:rPr>
+        <w:t>:SS</w:t>
+      </w:r>
+      <w:proofErr w:type="gramEnd"/>
+      <w:r>
+        <w:rPr>
+          <w:rFonts w:ascii="Aptos" w:eastAsia="Aptos" w:hAnsi="Aptos" w:cs="Aptos"/>
+        </w:rPr>
+        <w:t>. This timestamp is used to track when the job starts and is</w:t>
+      </w:r>
+      <w:r>
+        <w:rPr>
+          <w:rFonts w:ascii="Aptos" w:eastAsia="Aptos" w:hAnsi="Aptos" w:cs="Aptos"/>
+        </w:rPr>
+        <w:t xml:space="preserve"> later logged by inserting into snowflake table at the end of the Glue job</w:t>
+      </w:r>
+      <w:r>
+        <w:rPr>
+          <w:rFonts w:ascii="Aptos" w:eastAsia="Aptos" w:hAnsi="Aptos" w:cs="Aptos"/>
+        </w:rPr>
+        <w:t>.</w:t>
       </w:r>
     </w:p>
     <w:p>
@@ -2213,88 +2336,62 @@
         <w:pStyle w:val="ListParagraph"/>
         <w:numPr>
           <w:ilvl w:val="0"/>
-          <w:numId w:val="5"/>
+          <w:numId w:val="1"/>
         </w:numPr>
-        <w:spacing w:before="240" w:beforeAutospacing="off" w:after="240" w:afterAutospacing="off"/>
-        <w:rPr>
-          <w:rFonts w:ascii="Aptos" w:hAnsi="Aptos" w:eastAsia="Aptos" w:cs="Aptos"/>
-          <w:noProof w:val="0"/>
-          <w:sz w:val="24"/>
-          <w:szCs w:val="24"/>
-          <w:lang w:val="en-US"/>
-        </w:rPr>
-      </w:pPr>
-      <w:r>
-        <w:rPr>
-          <w:rFonts w:ascii="Aptos" w:hAnsi="Aptos" w:eastAsia="Aptos" w:cs="Aptos"/>
-          <w:b w:val="1"/>
-          <w:bCs w:val="1"/>
-          <w:noProof w:val="0"/>
-          <w:sz w:val="24"/>
-          <w:szCs w:val="24"/>
-          <w:lang w:val="en-US"/>
+        <w:spacing w:before="240" w:after="240"/>
+        <w:rPr>
+          <w:rFonts w:ascii="Aptos" w:eastAsia="Aptos" w:hAnsi="Aptos" w:cs="Aptos"/>
+        </w:rPr>
+      </w:pPr>
+      <w:r>
+        <w:rPr>
+          <w:rFonts w:ascii="Aptos" w:eastAsia="Aptos" w:hAnsi="Aptos" w:cs="Aptos"/>
+          <w:b/>
+          <w:bCs/>
         </w:rPr>
         <w:t xml:space="preserve">Initialize </w:t>
       </w:r>
-      <w:r>
-        <w:rPr>
-          <w:rFonts w:ascii="Consolas" w:hAnsi="Consolas" w:eastAsia="Consolas" w:cs="Consolas"/>
-          <w:b w:val="1"/>
-          <w:bCs w:val="1"/>
-          <w:noProof w:val="0"/>
-          <w:sz w:val="24"/>
-          <w:szCs w:val="24"/>
-          <w:lang w:val="en-US"/>
+      <w:proofErr w:type="spellStart"/>
+      <w:r>
+        <w:rPr>
+          <w:rFonts w:ascii="Consolas" w:eastAsia="Consolas" w:hAnsi="Consolas" w:cs="Consolas"/>
+          <w:b/>
+          <w:bCs/>
         </w:rPr>
         <w:t>job_id</w:t>
       </w:r>
-      <w:r>
-        <w:rPr>
-          <w:rFonts w:ascii="Aptos" w:hAnsi="Aptos" w:eastAsia="Aptos" w:cs="Aptos"/>
-          <w:noProof w:val="0"/>
-          <w:sz w:val="24"/>
-          <w:szCs w:val="24"/>
-          <w:lang w:val="en-US"/>
+      <w:proofErr w:type="spellEnd"/>
+      <w:r>
+        <w:rPr>
+          <w:rFonts w:ascii="Aptos" w:eastAsia="Aptos" w:hAnsi="Aptos" w:cs="Aptos"/>
         </w:rPr>
         <w:t xml:space="preserve">: The </w:t>
       </w:r>
-      <w:r>
-        <w:rPr>
-          <w:rFonts w:ascii="Consolas" w:hAnsi="Consolas" w:eastAsia="Consolas" w:cs="Consolas"/>
-          <w:noProof w:val="0"/>
-          <w:sz w:val="24"/>
-          <w:szCs w:val="24"/>
-          <w:lang w:val="en-US"/>
+      <w:proofErr w:type="spellStart"/>
+      <w:r>
+        <w:rPr>
+          <w:rFonts w:ascii="Consolas" w:eastAsia="Consolas" w:hAnsi="Consolas" w:cs="Consolas"/>
         </w:rPr>
         <w:t>job_id</w:t>
       </w:r>
-      <w:r>
-        <w:rPr>
-          <w:rFonts w:ascii="Aptos" w:hAnsi="Aptos" w:eastAsia="Aptos" w:cs="Aptos"/>
-          <w:noProof w:val="0"/>
-          <w:sz w:val="24"/>
-          <w:szCs w:val="24"/>
-          <w:lang w:val="en-US"/>
+      <w:proofErr w:type="spellEnd"/>
+      <w:r>
+        <w:rPr>
+          <w:rFonts w:ascii="Aptos" w:eastAsia="Aptos" w:hAnsi="Aptos" w:cs="Aptos"/>
         </w:rPr>
         <w:t xml:space="preserve"> is initialized as </w:t>
       </w:r>
-      <w:r>
-        <w:rPr>
-          <w:rFonts w:ascii="Consolas" w:hAnsi="Consolas" w:eastAsia="Consolas" w:cs="Consolas"/>
-          <w:noProof w:val="0"/>
-          <w:sz w:val="24"/>
-          <w:szCs w:val="24"/>
-          <w:lang w:val="en-US"/>
+      <w:proofErr w:type="gramStart"/>
+      <w:r>
+        <w:rPr>
+          <w:rFonts w:ascii="Consolas" w:eastAsia="Consolas" w:hAnsi="Consolas" w:cs="Consolas"/>
         </w:rPr>
         <w:t>None</w:t>
       </w:r>
-      <w:r>
-        <w:rPr>
-          <w:rFonts w:ascii="Aptos" w:hAnsi="Aptos" w:eastAsia="Aptos" w:cs="Aptos"/>
-          <w:noProof w:val="0"/>
-          <w:sz w:val="24"/>
-          <w:szCs w:val="24"/>
-          <w:lang w:val="en-US"/>
+      <w:proofErr w:type="gramEnd"/>
+      <w:r>
+        <w:rPr>
+          <w:rFonts w:ascii="Aptos" w:eastAsia="Aptos" w:hAnsi="Aptos" w:cs="Aptos"/>
         </w:rPr>
         <w:t xml:space="preserve"> at the start of the function. This value will later be updated with the actual Glue job ID that is fetched from AWS Glue.</w:t>
       </w:r>
@@ -2304,88 +2401,66 @@
         <w:pStyle w:val="ListParagraph"/>
         <w:numPr>
           <w:ilvl w:val="0"/>
-          <w:numId w:val="5"/>
+          <w:numId w:val="1"/>
         </w:numPr>
-        <w:spacing w:before="240" w:beforeAutospacing="off" w:after="240" w:afterAutospacing="off"/>
-        <w:rPr>
-          <w:rFonts w:ascii="Aptos" w:hAnsi="Aptos" w:eastAsia="Aptos" w:cs="Aptos"/>
-          <w:noProof w:val="0"/>
-          <w:sz w:val="24"/>
-          <w:szCs w:val="24"/>
-          <w:lang w:val="en-US"/>
-        </w:rPr>
-      </w:pPr>
-      <w:r>
-        <w:rPr>
-          <w:rFonts w:ascii="Consolas" w:hAnsi="Consolas" w:eastAsia="Consolas" w:cs="Consolas"/>
-          <w:b w:val="1"/>
-          <w:bCs w:val="1"/>
-          <w:noProof w:val="0"/>
-          <w:sz w:val="24"/>
-          <w:szCs w:val="24"/>
-          <w:lang w:val="en-US"/>
+        <w:spacing w:before="240" w:after="240"/>
+        <w:rPr>
+          <w:rFonts w:ascii="Aptos" w:eastAsia="Aptos" w:hAnsi="Aptos" w:cs="Aptos"/>
+        </w:rPr>
+      </w:pPr>
+      <w:proofErr w:type="gramStart"/>
+      <w:r>
+        <w:rPr>
+          <w:rFonts w:ascii="Consolas" w:eastAsia="Consolas" w:hAnsi="Consolas" w:cs="Consolas"/>
+          <w:b/>
+          <w:bCs/>
         </w:rPr>
         <w:t>try</w:t>
       </w:r>
-      <w:r>
-        <w:rPr>
-          <w:rFonts w:ascii="Aptos" w:hAnsi="Aptos" w:eastAsia="Aptos" w:cs="Aptos"/>
-          <w:b w:val="1"/>
-          <w:bCs w:val="1"/>
-          <w:noProof w:val="0"/>
-          <w:sz w:val="24"/>
-          <w:szCs w:val="24"/>
-          <w:lang w:val="en-US"/>
+      <w:proofErr w:type="gramEnd"/>
+      <w:r>
+        <w:rPr>
+          <w:rFonts w:ascii="Aptos" w:eastAsia="Aptos" w:hAnsi="Aptos" w:cs="Aptos"/>
+          <w:b/>
+          <w:bCs/>
         </w:rPr>
         <w:t xml:space="preserve"> Block</w:t>
       </w:r>
       <w:r>
         <w:rPr>
-          <w:rFonts w:ascii="Aptos" w:hAnsi="Aptos" w:eastAsia="Aptos" w:cs="Aptos"/>
-          <w:noProof w:val="0"/>
-          <w:sz w:val="24"/>
-          <w:szCs w:val="24"/>
-          <w:lang w:val="en-US"/>
+          <w:rFonts w:ascii="Aptos" w:eastAsia="Aptos" w:hAnsi="Aptos" w:cs="Aptos"/>
         </w:rPr>
         <w:t xml:space="preserve">: The core logic of the function is enclosed within a </w:t>
       </w:r>
       <w:r>
         <w:rPr>
-          <w:rFonts w:ascii="Consolas" w:hAnsi="Consolas" w:eastAsia="Consolas" w:cs="Consolas"/>
-          <w:noProof w:val="0"/>
-          <w:sz w:val="24"/>
-          <w:szCs w:val="24"/>
-          <w:lang w:val="en-US"/>
+          <w:rFonts w:ascii="Consolas" w:eastAsia="Consolas" w:hAnsi="Consolas" w:cs="Consolas"/>
         </w:rPr>
         <w:t>try</w:t>
       </w:r>
       <w:r>
         <w:rPr>
-          <w:rFonts w:ascii="Aptos" w:hAnsi="Aptos" w:eastAsia="Aptos" w:cs="Aptos"/>
-          <w:noProof w:val="0"/>
-          <w:sz w:val="24"/>
-          <w:szCs w:val="24"/>
-          <w:lang w:val="en-US"/>
-        </w:rPr>
-        <w:t xml:space="preserve"> block to handle exceptions in a controlled manner. If an error occurs, it will be caught and handled in the </w:t>
-      </w:r>
-      <w:r>
-        <w:rPr>
-          <w:rFonts w:ascii="Consolas" w:hAnsi="Consolas" w:eastAsia="Consolas" w:cs="Consolas"/>
-          <w:noProof w:val="0"/>
-          <w:sz w:val="24"/>
-          <w:szCs w:val="24"/>
-          <w:lang w:val="en-US"/>
+          <w:rFonts w:ascii="Aptos" w:eastAsia="Aptos" w:hAnsi="Aptos" w:cs="Aptos"/>
+        </w:rPr>
+        <w:t xml:space="preserve"> block to handle exceptions in a controlled manner. If an error occurs, it will be caught and handled in </w:t>
+      </w:r>
+      <w:proofErr w:type="gramStart"/>
+      <w:r>
+        <w:rPr>
+          <w:rFonts w:ascii="Aptos" w:eastAsia="Aptos" w:hAnsi="Aptos" w:cs="Aptos"/>
+        </w:rPr>
+        <w:t xml:space="preserve">the </w:t>
+      </w:r>
+      <w:r>
+        <w:rPr>
+          <w:rFonts w:ascii="Consolas" w:eastAsia="Consolas" w:hAnsi="Consolas" w:cs="Consolas"/>
         </w:rPr>
         <w:t>except</w:t>
       </w:r>
-      <w:r>
-        <w:rPr>
-          <w:rFonts w:ascii="Aptos" w:hAnsi="Aptos" w:eastAsia="Aptos" w:cs="Aptos"/>
-          <w:noProof w:val="0"/>
-          <w:sz w:val="24"/>
-          <w:szCs w:val="24"/>
-          <w:lang w:val="en-US"/>
+      <w:proofErr w:type="gramEnd"/>
+      <w:r>
+        <w:rPr>
+          <w:rFonts w:ascii="Aptos" w:eastAsia="Aptos" w:hAnsi="Aptos" w:cs="Aptos"/>
         </w:rPr>
         <w:t xml:space="preserve"> block.</w:t>
       </w:r>
@@ -2395,160 +2470,133 @@
         <w:pStyle w:val="ListParagraph"/>
         <w:numPr>
           <w:ilvl w:val="0"/>
-          <w:numId w:val="5"/>
+          <w:numId w:val="1"/>
         </w:numPr>
-        <w:spacing w:before="240" w:beforeAutospacing="off" w:after="240" w:afterAutospacing="off"/>
-        <w:rPr>
-          <w:rFonts w:ascii="Aptos" w:hAnsi="Aptos" w:eastAsia="Aptos" w:cs="Aptos"/>
-          <w:noProof w:val="0"/>
-          <w:sz w:val="24"/>
-          <w:szCs w:val="24"/>
-          <w:lang w:val="en-US"/>
-        </w:rPr>
-      </w:pPr>
-      <w:r>
-        <w:rPr>
-          <w:rFonts w:ascii="Aptos" w:hAnsi="Aptos" w:eastAsia="Aptos" w:cs="Aptos"/>
-          <w:b w:val="1"/>
-          <w:bCs w:val="1"/>
-          <w:noProof w:val="0"/>
-          <w:sz w:val="24"/>
-          <w:szCs w:val="24"/>
-          <w:lang w:val="en-US"/>
+        <w:spacing w:before="240" w:after="240"/>
+        <w:rPr>
+          <w:rFonts w:ascii="Aptos" w:eastAsia="Aptos" w:hAnsi="Aptos" w:cs="Aptos"/>
+        </w:rPr>
+      </w:pPr>
+      <w:r>
+        <w:rPr>
+          <w:rFonts w:ascii="Aptos" w:eastAsia="Aptos" w:hAnsi="Aptos" w:cs="Aptos"/>
+          <w:b/>
+          <w:bCs/>
         </w:rPr>
         <w:t>Retrieve Glue Job ID (</w:t>
       </w:r>
-      <w:r>
-        <w:rPr>
-          <w:rFonts w:ascii="Consolas" w:hAnsi="Consolas" w:eastAsia="Consolas" w:cs="Consolas"/>
-          <w:b w:val="1"/>
-          <w:bCs w:val="1"/>
-          <w:noProof w:val="0"/>
-          <w:sz w:val="24"/>
-          <w:szCs w:val="24"/>
-          <w:lang w:val="en-US"/>
+      <w:proofErr w:type="spellStart"/>
+      <w:r>
+        <w:rPr>
+          <w:rFonts w:ascii="Consolas" w:eastAsia="Consolas" w:hAnsi="Consolas" w:cs="Consolas"/>
+          <w:b/>
+          <w:bCs/>
         </w:rPr>
         <w:t>job_id</w:t>
       </w:r>
-      <w:r>
-        <w:rPr>
-          <w:rFonts w:ascii="Aptos" w:hAnsi="Aptos" w:eastAsia="Aptos" w:cs="Aptos"/>
-          <w:b w:val="1"/>
-          <w:bCs w:val="1"/>
-          <w:noProof w:val="0"/>
-          <w:sz w:val="24"/>
-          <w:szCs w:val="24"/>
-          <w:lang w:val="en-US"/>
+      <w:proofErr w:type="spellEnd"/>
+      <w:r>
+        <w:rPr>
+          <w:rFonts w:ascii="Aptos" w:eastAsia="Aptos" w:hAnsi="Aptos" w:cs="Aptos"/>
+          <w:b/>
+          <w:bCs/>
         </w:rPr>
         <w:t>)</w:t>
       </w:r>
       <w:r>
         <w:rPr>
-          <w:rFonts w:ascii="Aptos" w:hAnsi="Aptos" w:eastAsia="Aptos" w:cs="Aptos"/>
-          <w:noProof w:val="0"/>
-          <w:sz w:val="24"/>
-          <w:szCs w:val="24"/>
-          <w:lang w:val="en-US"/>
+          <w:rFonts w:ascii="Aptos" w:eastAsia="Aptos" w:hAnsi="Aptos" w:cs="Aptos"/>
         </w:rPr>
         <w:t xml:space="preserve">: The function connects to AWS Glue using the </w:t>
       </w:r>
       <w:r>
         <w:rPr>
-          <w:rFonts w:ascii="Consolas" w:hAnsi="Consolas" w:eastAsia="Consolas" w:cs="Consolas"/>
-          <w:noProof w:val="0"/>
-          <w:sz w:val="24"/>
-          <w:szCs w:val="24"/>
-          <w:lang w:val="en-US"/>
+          <w:rFonts w:ascii="Consolas" w:eastAsia="Consolas" w:hAnsi="Consolas" w:cs="Consolas"/>
         </w:rPr>
         <w:t>boto3</w:t>
       </w:r>
       <w:r>
         <w:rPr>
-          <w:rFonts w:ascii="Aptos" w:hAnsi="Aptos" w:eastAsia="Aptos" w:cs="Aptos"/>
-          <w:noProof w:val="0"/>
-          <w:sz w:val="24"/>
-          <w:szCs w:val="24"/>
-          <w:lang w:val="en-US"/>
+          <w:rFonts w:ascii="Aptos" w:eastAsia="Aptos" w:hAnsi="Aptos" w:cs="Aptos"/>
         </w:rPr>
         <w:t xml:space="preserve"> client and retrieves the Glue job ID by calling the </w:t>
       </w:r>
-      <w:r>
-        <w:rPr>
-          <w:rFonts w:ascii="Consolas" w:hAnsi="Consolas" w:eastAsia="Consolas" w:cs="Consolas"/>
-          <w:noProof w:val="0"/>
-          <w:sz w:val="24"/>
-          <w:szCs w:val="24"/>
-          <w:lang w:val="en-US"/>
-        </w:rPr>
-        <w:t>get_job_run()</w:t>
-      </w:r>
-      <w:r>
-        <w:rPr>
-          <w:rFonts w:ascii="Aptos" w:hAnsi="Aptos" w:eastAsia="Aptos" w:cs="Aptos"/>
-          <w:noProof w:val="0"/>
-          <w:sz w:val="24"/>
-          <w:szCs w:val="24"/>
-          <w:lang w:val="en-US"/>
-        </w:rPr>
-        <w:t xml:space="preserve"> method. The job name (</w:t>
-      </w:r>
-      <w:r>
-        <w:rPr>
-          <w:rFonts w:ascii="Consolas" w:hAnsi="Consolas" w:eastAsia="Consolas" w:cs="Consolas"/>
-          <w:noProof w:val="0"/>
-          <w:sz w:val="24"/>
-          <w:szCs w:val="24"/>
-          <w:lang w:val="en-US"/>
+      <w:proofErr w:type="spellStart"/>
+      <w:r>
+        <w:rPr>
+          <w:rFonts w:ascii="Consolas" w:eastAsia="Consolas" w:hAnsi="Consolas" w:cs="Consolas"/>
+        </w:rPr>
+        <w:t>get_job_</w:t>
+      </w:r>
+      <w:proofErr w:type="gramStart"/>
+      <w:r>
+        <w:rPr>
+          <w:rFonts w:ascii="Consolas" w:eastAsia="Consolas" w:hAnsi="Consolas" w:cs="Consolas"/>
+        </w:rPr>
+        <w:t>run</w:t>
+      </w:r>
+      <w:proofErr w:type="spellEnd"/>
+      <w:r>
+        <w:rPr>
+          <w:rFonts w:ascii="Consolas" w:eastAsia="Consolas" w:hAnsi="Consolas" w:cs="Consolas"/>
+        </w:rPr>
+        <w:t>(</w:t>
+      </w:r>
+      <w:proofErr w:type="gramEnd"/>
+      <w:r>
+        <w:rPr>
+          <w:rFonts w:ascii="Consolas" w:eastAsia="Consolas" w:hAnsi="Consolas" w:cs="Consolas"/>
+        </w:rPr>
+        <w:t>)</w:t>
+      </w:r>
+      <w:r>
+        <w:rPr>
+          <w:rFonts w:ascii="Aptos" w:eastAsia="Aptos" w:hAnsi="Aptos" w:cs="Aptos"/>
+        </w:rPr>
+        <w:t xml:space="preserve"> method. The job </w:t>
+      </w:r>
+      <w:r>
+        <w:rPr>
+          <w:rFonts w:ascii="Aptos" w:eastAsia="Aptos" w:hAnsi="Aptos" w:cs="Aptos"/>
+        </w:rPr>
+        <w:lastRenderedPageBreak/>
+        <w:t>name (</w:t>
+      </w:r>
+      <w:r>
+        <w:rPr>
+          <w:rFonts w:ascii="Consolas" w:eastAsia="Consolas" w:hAnsi="Consolas" w:cs="Consolas"/>
         </w:rPr>
         <w:t>JOB_NAME</w:t>
       </w:r>
       <w:r>
         <w:rPr>
-          <w:rFonts w:ascii="Aptos" w:hAnsi="Aptos" w:eastAsia="Aptos" w:cs="Aptos"/>
-          <w:noProof w:val="0"/>
-          <w:sz w:val="24"/>
-          <w:szCs w:val="24"/>
-          <w:lang w:val="en-US"/>
+          <w:rFonts w:ascii="Aptos" w:eastAsia="Aptos" w:hAnsi="Aptos" w:cs="Aptos"/>
         </w:rPr>
         <w:t>) and run ID (</w:t>
       </w:r>
       <w:r>
         <w:rPr>
-          <w:rFonts w:ascii="Consolas" w:hAnsi="Consolas" w:eastAsia="Consolas" w:cs="Consolas"/>
-          <w:noProof w:val="0"/>
-          <w:sz w:val="24"/>
-          <w:szCs w:val="24"/>
-          <w:lang w:val="en-US"/>
+          <w:rFonts w:ascii="Consolas" w:eastAsia="Consolas" w:hAnsi="Consolas" w:cs="Consolas"/>
         </w:rPr>
         <w:t>JOB_RUN_ID</w:t>
       </w:r>
       <w:r>
         <w:rPr>
-          <w:rFonts w:ascii="Aptos" w:hAnsi="Aptos" w:eastAsia="Aptos" w:cs="Aptos"/>
-          <w:noProof w:val="0"/>
-          <w:sz w:val="24"/>
-          <w:szCs w:val="24"/>
-          <w:lang w:val="en-US"/>
+          <w:rFonts w:ascii="Aptos" w:eastAsia="Aptos" w:hAnsi="Aptos" w:cs="Aptos"/>
         </w:rPr>
         <w:t xml:space="preserve">) are required parameters, and the response provides the job ID, which is stored in </w:t>
       </w:r>
-      <w:r>
-        <w:rPr>
-          <w:rFonts w:ascii="Consolas" w:hAnsi="Consolas" w:eastAsia="Consolas" w:cs="Consolas"/>
-          <w:noProof w:val="0"/>
-          <w:sz w:val="24"/>
-          <w:szCs w:val="24"/>
-          <w:lang w:val="en-US"/>
+      <w:proofErr w:type="spellStart"/>
+      <w:r>
+        <w:rPr>
+          <w:rFonts w:ascii="Consolas" w:eastAsia="Consolas" w:hAnsi="Consolas" w:cs="Consolas"/>
         </w:rPr>
         <w:t>job_id</w:t>
       </w:r>
-      <w:r>
-        <w:rPr>
-          <w:rFonts w:ascii="Aptos" w:hAnsi="Aptos" w:eastAsia="Aptos" w:cs="Aptos"/>
-          <w:noProof w:val="0"/>
-          <w:sz w:val="24"/>
-          <w:szCs w:val="24"/>
-          <w:lang w:val="en-US"/>
+      <w:proofErr w:type="spellEnd"/>
+      <w:r>
+        <w:rPr>
+          <w:rFonts w:ascii="Aptos" w:eastAsia="Aptos" w:hAnsi="Aptos" w:cs="Aptos"/>
         </w:rPr>
         <w:t>.</w:t>
       </w:r>
@@ -2558,76 +2606,72 @@
         <w:pStyle w:val="ListParagraph"/>
         <w:numPr>
           <w:ilvl w:val="0"/>
-          <w:numId w:val="5"/>
+          <w:numId w:val="1"/>
         </w:numPr>
-        <w:spacing w:before="240" w:beforeAutospacing="off" w:after="240" w:afterAutospacing="off"/>
-        <w:rPr>
-          <w:rFonts w:ascii="Aptos" w:hAnsi="Aptos" w:eastAsia="Aptos" w:cs="Aptos"/>
-          <w:noProof w:val="0"/>
-          <w:sz w:val="24"/>
-          <w:szCs w:val="24"/>
-          <w:lang w:val="en-US"/>
-        </w:rPr>
-      </w:pPr>
-      <w:r>
-        <w:rPr>
-          <w:rFonts w:ascii="Aptos" w:hAnsi="Aptos" w:eastAsia="Aptos" w:cs="Aptos"/>
-          <w:b w:val="1"/>
-          <w:bCs w:val="1"/>
-          <w:noProof w:val="0"/>
-          <w:sz w:val="24"/>
-          <w:szCs w:val="24"/>
-          <w:lang w:val="en-US"/>
+        <w:spacing w:before="240" w:after="240"/>
+        <w:rPr>
+          <w:rFonts w:ascii="Aptos" w:eastAsia="Aptos" w:hAnsi="Aptos" w:cs="Aptos"/>
+        </w:rPr>
+      </w:pPr>
+      <w:r>
+        <w:rPr>
+          <w:rFonts w:ascii="Aptos" w:eastAsia="Aptos" w:hAnsi="Aptos" w:cs="Aptos"/>
+          <w:b/>
+          <w:bCs/>
         </w:rPr>
         <w:t>Retrieve All Collections from MongoDB</w:t>
       </w:r>
       <w:r>
         <w:rPr>
-          <w:rFonts w:ascii="Aptos" w:hAnsi="Aptos" w:eastAsia="Aptos" w:cs="Aptos"/>
-          <w:noProof w:val="0"/>
-          <w:sz w:val="24"/>
-          <w:szCs w:val="24"/>
-          <w:lang w:val="en-US"/>
+          <w:rFonts w:ascii="Aptos" w:eastAsia="Aptos" w:hAnsi="Aptos" w:cs="Aptos"/>
         </w:rPr>
         <w:t>: The function then retrieves all collections from the specified MongoDB database (</w:t>
       </w:r>
-      <w:r>
-        <w:rPr>
-          <w:rFonts w:ascii="Consolas" w:hAnsi="Consolas" w:eastAsia="Consolas" w:cs="Consolas"/>
-          <w:noProof w:val="0"/>
-          <w:sz w:val="24"/>
-          <w:szCs w:val="24"/>
-          <w:lang w:val="en-US"/>
+      <w:proofErr w:type="spellStart"/>
+      <w:r>
+        <w:rPr>
+          <w:rFonts w:ascii="Consolas" w:eastAsia="Consolas" w:hAnsi="Consolas" w:cs="Consolas"/>
         </w:rPr>
         <w:t>db_name</w:t>
       </w:r>
-      <w:r>
-        <w:rPr>
-          <w:rFonts w:ascii="Aptos" w:hAnsi="Aptos" w:eastAsia="Aptos" w:cs="Aptos"/>
-          <w:noProof w:val="0"/>
-          <w:sz w:val="24"/>
-          <w:szCs w:val="24"/>
-          <w:lang w:val="en-US"/>
+      <w:proofErr w:type="spellEnd"/>
+      <w:r>
+        <w:rPr>
+          <w:rFonts w:ascii="Aptos" w:eastAsia="Aptos" w:hAnsi="Aptos" w:cs="Aptos"/>
         </w:rPr>
         <w:t xml:space="preserve">) by calling the </w:t>
       </w:r>
-      <w:r>
-        <w:rPr>
-          <w:rFonts w:ascii="Consolas" w:hAnsi="Consolas" w:eastAsia="Consolas" w:cs="Consolas"/>
-          <w:noProof w:val="0"/>
-          <w:sz w:val="24"/>
-          <w:szCs w:val="24"/>
-          <w:lang w:val="en-US"/>
-        </w:rPr>
-        <w:t>get_all_collections()</w:t>
-      </w:r>
-      <w:r>
-        <w:rPr>
-          <w:rFonts w:ascii="Aptos" w:hAnsi="Aptos" w:eastAsia="Aptos" w:cs="Aptos"/>
-          <w:noProof w:val="0"/>
-          <w:sz w:val="24"/>
-          <w:szCs w:val="24"/>
-          <w:lang w:val="en-US"/>
+      <w:proofErr w:type="spellStart"/>
+      <w:r>
+        <w:rPr>
+          <w:rFonts w:ascii="Consolas" w:eastAsia="Consolas" w:hAnsi="Consolas" w:cs="Consolas"/>
+        </w:rPr>
+        <w:t>get_all_</w:t>
+      </w:r>
+      <w:proofErr w:type="gramStart"/>
+      <w:r>
+        <w:rPr>
+          <w:rFonts w:ascii="Consolas" w:eastAsia="Consolas" w:hAnsi="Consolas" w:cs="Consolas"/>
+        </w:rPr>
+        <w:t>collections</w:t>
+      </w:r>
+      <w:proofErr w:type="spellEnd"/>
+      <w:r>
+        <w:rPr>
+          <w:rFonts w:ascii="Consolas" w:eastAsia="Consolas" w:hAnsi="Consolas" w:cs="Consolas"/>
+        </w:rPr>
+        <w:t>(</w:t>
+      </w:r>
+      <w:proofErr w:type="gramEnd"/>
+      <w:r>
+        <w:rPr>
+          <w:rFonts w:ascii="Consolas" w:eastAsia="Consolas" w:hAnsi="Consolas" w:cs="Consolas"/>
+        </w:rPr>
+        <w:t>)</w:t>
+      </w:r>
+      <w:r>
+        <w:rPr>
+          <w:rFonts w:ascii="Aptos" w:eastAsia="Aptos" w:hAnsi="Aptos" w:cs="Aptos"/>
         </w:rPr>
         <w:t xml:space="preserve"> function. The result is a list of all collections stored in the database.</w:t>
       </w:r>
@@ -2637,58 +2681,46 @@
         <w:pStyle w:val="ListParagraph"/>
         <w:numPr>
           <w:ilvl w:val="0"/>
-          <w:numId w:val="5"/>
+          <w:numId w:val="1"/>
         </w:numPr>
-        <w:spacing w:before="240" w:beforeAutospacing="off" w:after="240" w:afterAutospacing="off"/>
-        <w:rPr>
-          <w:rFonts w:ascii="Aptos" w:hAnsi="Aptos" w:eastAsia="Aptos" w:cs="Aptos"/>
-          <w:noProof w:val="0"/>
-          <w:sz w:val="24"/>
-          <w:szCs w:val="24"/>
-          <w:lang w:val="en-US"/>
-        </w:rPr>
-      </w:pPr>
-      <w:r>
-        <w:rPr>
-          <w:rFonts w:ascii="Aptos" w:hAnsi="Aptos" w:eastAsia="Aptos" w:cs="Aptos"/>
-          <w:b w:val="1"/>
-          <w:bCs w:val="1"/>
-          <w:noProof w:val="0"/>
-          <w:sz w:val="24"/>
-          <w:szCs w:val="24"/>
-          <w:lang w:val="en-US"/>
+        <w:spacing w:before="240" w:after="240"/>
+        <w:rPr>
+          <w:rFonts w:ascii="Aptos" w:eastAsia="Aptos" w:hAnsi="Aptos" w:cs="Aptos"/>
+        </w:rPr>
+      </w:pPr>
+      <w:r>
+        <w:rPr>
+          <w:rFonts w:ascii="Aptos" w:eastAsia="Aptos" w:hAnsi="Aptos" w:cs="Aptos"/>
+          <w:b/>
+          <w:bCs/>
         </w:rPr>
         <w:t>Filter Excluded Collections</w:t>
       </w:r>
       <w:r>
         <w:rPr>
-          <w:rFonts w:ascii="Aptos" w:hAnsi="Aptos" w:eastAsia="Aptos" w:cs="Aptos"/>
-          <w:noProof w:val="0"/>
-          <w:sz w:val="24"/>
-          <w:szCs w:val="24"/>
-          <w:lang w:val="en-US"/>
+          <w:rFonts w:ascii="Aptos" w:eastAsia="Aptos" w:hAnsi="Aptos" w:cs="Aptos"/>
         </w:rPr>
         <w:t>: A list of collections to be excluded (</w:t>
       </w:r>
-      <w:r>
-        <w:rPr>
-          <w:rFonts w:ascii="Consolas" w:hAnsi="Consolas" w:eastAsia="Consolas" w:cs="Consolas"/>
-          <w:noProof w:val="0"/>
-          <w:sz w:val="24"/>
-          <w:szCs w:val="24"/>
-          <w:lang w:val="en-US"/>
+      <w:proofErr w:type="spellStart"/>
+      <w:r>
+        <w:rPr>
+          <w:rFonts w:ascii="Consolas" w:eastAsia="Consolas" w:hAnsi="Consolas" w:cs="Consolas"/>
         </w:rPr>
         <w:t>excluded_clients</w:t>
       </w:r>
-      <w:r>
-        <w:rPr>
-          <w:rFonts w:ascii="Aptos" w:hAnsi="Aptos" w:eastAsia="Aptos" w:cs="Aptos"/>
-          <w:noProof w:val="0"/>
-          <w:sz w:val="24"/>
-          <w:szCs w:val="24"/>
-          <w:lang w:val="en-US"/>
+      <w:proofErr w:type="spellEnd"/>
+      <w:r>
+        <w:rPr>
+          <w:rFonts w:ascii="Aptos" w:eastAsia="Aptos" w:hAnsi="Aptos" w:cs="Aptos"/>
         </w:rPr>
         <w:t>) is processed by splitting it into individual items. The function filters out the unwanted collections from the initial list by checking for any matches between the excluded list and the collections in the database. The filtered list of collections is stored for further processing.</w:t>
+      </w:r>
+      <w:r>
+        <w:rPr>
+          <w:rFonts w:ascii="Aptos" w:eastAsia="Aptos" w:hAnsi="Aptos" w:cs="Aptos"/>
+        </w:rPr>
+        <w:t xml:space="preserve"> This is done so that the data of the clients that do not opt for data analytics does not get processed. </w:t>
       </w:r>
     </w:p>
     <w:p>
@@ -2696,96 +2728,62 @@
         <w:pStyle w:val="ListParagraph"/>
         <w:numPr>
           <w:ilvl w:val="0"/>
-          <w:numId w:val="5"/>
+          <w:numId w:val="1"/>
         </w:numPr>
-        <w:spacing w:before="240" w:beforeAutospacing="off" w:after="240" w:afterAutospacing="off"/>
-        <w:rPr>
-          <w:rFonts w:ascii="Aptos" w:hAnsi="Aptos" w:eastAsia="Aptos" w:cs="Aptos"/>
-          <w:noProof w:val="0"/>
-          <w:sz w:val="24"/>
-          <w:szCs w:val="24"/>
-          <w:lang w:val="en-US"/>
-        </w:rPr>
-      </w:pPr>
-      <w:r>
-        <w:rPr>
-          <w:rFonts w:ascii="Aptos" w:hAnsi="Aptos" w:eastAsia="Aptos" w:cs="Aptos"/>
-          <w:b w:val="1"/>
-          <w:bCs w:val="1"/>
-          <w:noProof w:val="0"/>
-          <w:sz w:val="24"/>
-          <w:szCs w:val="24"/>
-          <w:lang w:val="en-US"/>
+        <w:spacing w:before="240" w:after="240"/>
+        <w:rPr>
+          <w:rFonts w:ascii="Aptos" w:eastAsia="Aptos" w:hAnsi="Aptos" w:cs="Aptos"/>
+        </w:rPr>
+      </w:pPr>
+      <w:r>
+        <w:rPr>
+          <w:rFonts w:ascii="Aptos" w:eastAsia="Aptos" w:hAnsi="Aptos" w:cs="Aptos"/>
+          <w:b/>
+          <w:bCs/>
         </w:rPr>
         <w:t>Divide Collections into Categories</w:t>
       </w:r>
       <w:r>
         <w:rPr>
-          <w:rFonts w:ascii="Aptos" w:hAnsi="Aptos" w:eastAsia="Aptos" w:cs="Aptos"/>
-          <w:noProof w:val="0"/>
-          <w:sz w:val="24"/>
-          <w:szCs w:val="24"/>
-          <w:lang w:val="en-US"/>
+          <w:rFonts w:ascii="Aptos" w:eastAsia="Aptos" w:hAnsi="Aptos" w:cs="Aptos"/>
         </w:rPr>
         <w:t xml:space="preserve">: The filtered collection list is then categorized into nine specific groups, such as </w:t>
       </w:r>
       <w:r>
         <w:rPr>
-          <w:rFonts w:ascii="Consolas" w:hAnsi="Consolas" w:eastAsia="Consolas" w:cs="Consolas"/>
-          <w:noProof w:val="0"/>
-          <w:sz w:val="24"/>
-          <w:szCs w:val="24"/>
-          <w:lang w:val="en-US"/>
+          <w:rFonts w:ascii="Consolas" w:eastAsia="Consolas" w:hAnsi="Consolas" w:cs="Consolas"/>
         </w:rPr>
         <w:t>tors</w:t>
       </w:r>
       <w:r>
         <w:rPr>
-          <w:rFonts w:ascii="Aptos" w:hAnsi="Aptos" w:eastAsia="Aptos" w:cs="Aptos"/>
-          <w:noProof w:val="0"/>
-          <w:sz w:val="24"/>
-          <w:szCs w:val="24"/>
-          <w:lang w:val="en-US"/>
+          <w:rFonts w:ascii="Aptos" w:eastAsia="Aptos" w:hAnsi="Aptos" w:cs="Aptos"/>
         </w:rPr>
         <w:t xml:space="preserve">, </w:t>
       </w:r>
-      <w:r>
-        <w:rPr>
-          <w:rFonts w:ascii="Consolas" w:hAnsi="Consolas" w:eastAsia="Consolas" w:cs="Consolas"/>
-          <w:noProof w:val="0"/>
-          <w:sz w:val="24"/>
-          <w:szCs w:val="24"/>
-          <w:lang w:val="en-US"/>
+      <w:proofErr w:type="spellStart"/>
+      <w:r>
+        <w:rPr>
+          <w:rFonts w:ascii="Consolas" w:eastAsia="Consolas" w:hAnsi="Consolas" w:cs="Consolas"/>
         </w:rPr>
         <w:t>dors</w:t>
       </w:r>
-      <w:r>
-        <w:rPr>
-          <w:rFonts w:ascii="Aptos" w:hAnsi="Aptos" w:eastAsia="Aptos" w:cs="Aptos"/>
-          <w:noProof w:val="0"/>
-          <w:sz w:val="24"/>
-          <w:szCs w:val="24"/>
-          <w:lang w:val="en-US"/>
+      <w:proofErr w:type="spellEnd"/>
+      <w:r>
+        <w:rPr>
+          <w:rFonts w:ascii="Aptos" w:eastAsia="Aptos" w:hAnsi="Aptos" w:cs="Aptos"/>
         </w:rPr>
         <w:t xml:space="preserve">, </w:t>
       </w:r>
       <w:r>
         <w:rPr>
-          <w:rFonts w:ascii="Consolas" w:hAnsi="Consolas" w:eastAsia="Consolas" w:cs="Consolas"/>
-          <w:noProof w:val="0"/>
-          <w:sz w:val="24"/>
-          <w:szCs w:val="24"/>
-          <w:lang w:val="en-US"/>
+          <w:rFonts w:ascii="Consolas" w:eastAsia="Consolas" w:hAnsi="Consolas" w:cs="Consolas"/>
         </w:rPr>
         <w:t>vectortable4_1</w:t>
       </w:r>
       <w:r>
         <w:rPr>
-          <w:rFonts w:ascii="Aptos" w:hAnsi="Aptos" w:eastAsia="Aptos" w:cs="Aptos"/>
-          <w:noProof w:val="0"/>
-          <w:sz w:val="24"/>
-          <w:szCs w:val="24"/>
-          <w:lang w:val="en-US"/>
+          <w:rFonts w:ascii="Aptos" w:eastAsia="Aptos" w:hAnsi="Aptos" w:cs="Aptos"/>
         </w:rPr>
         <w:t>, and others. These categories represent different subsets of collections that are handled separately later in the function.</w:t>
       </w:r>
@@ -2795,76 +2793,52 @@
         <w:pStyle w:val="ListParagraph"/>
         <w:numPr>
           <w:ilvl w:val="0"/>
-          <w:numId w:val="5"/>
+          <w:numId w:val="1"/>
         </w:numPr>
-        <w:spacing w:before="240" w:beforeAutospacing="off" w:after="240" w:afterAutospacing="off"/>
-        <w:rPr>
-          <w:rFonts w:ascii="Aptos" w:hAnsi="Aptos" w:eastAsia="Aptos" w:cs="Aptos"/>
-          <w:noProof w:val="0"/>
-          <w:sz w:val="24"/>
-          <w:szCs w:val="24"/>
-          <w:lang w:val="en-US"/>
-        </w:rPr>
-      </w:pPr>
-      <w:r>
-        <w:rPr>
-          <w:rFonts w:ascii="Aptos" w:hAnsi="Aptos" w:eastAsia="Aptos" w:cs="Aptos"/>
-          <w:b w:val="1"/>
-          <w:bCs w:val="1"/>
-          <w:noProof w:val="0"/>
-          <w:sz w:val="24"/>
-          <w:szCs w:val="24"/>
-          <w:lang w:val="en-US"/>
+        <w:spacing w:before="240" w:after="240"/>
+        <w:rPr>
+          <w:rFonts w:ascii="Aptos" w:eastAsia="Aptos" w:hAnsi="Aptos" w:cs="Aptos"/>
+        </w:rPr>
+      </w:pPr>
+      <w:r>
+        <w:rPr>
+          <w:rFonts w:ascii="Aptos" w:eastAsia="Aptos" w:hAnsi="Aptos" w:cs="Aptos"/>
+          <w:b/>
+          <w:bCs/>
         </w:rPr>
         <w:t>Prepare Collection Folders and List</w:t>
       </w:r>
       <w:r>
         <w:rPr>
-          <w:rFonts w:ascii="Aptos" w:hAnsi="Aptos" w:eastAsia="Aptos" w:cs="Aptos"/>
-          <w:noProof w:val="0"/>
-          <w:sz w:val="24"/>
-          <w:szCs w:val="24"/>
-          <w:lang w:val="en-US"/>
+          <w:rFonts w:ascii="Aptos" w:eastAsia="Aptos" w:hAnsi="Aptos" w:cs="Aptos"/>
         </w:rPr>
         <w:t>: Two lists are prepared: one for collection folder names (</w:t>
       </w:r>
-      <w:r>
-        <w:rPr>
-          <w:rFonts w:ascii="Consolas" w:hAnsi="Consolas" w:eastAsia="Consolas" w:cs="Consolas"/>
-          <w:noProof w:val="0"/>
-          <w:sz w:val="24"/>
-          <w:szCs w:val="24"/>
-          <w:lang w:val="en-US"/>
+      <w:proofErr w:type="spellStart"/>
+      <w:r>
+        <w:rPr>
+          <w:rFonts w:ascii="Consolas" w:eastAsia="Consolas" w:hAnsi="Consolas" w:cs="Consolas"/>
         </w:rPr>
         <w:t>coll_folders</w:t>
       </w:r>
-      <w:r>
-        <w:rPr>
-          <w:rFonts w:ascii="Aptos" w:hAnsi="Aptos" w:eastAsia="Aptos" w:cs="Aptos"/>
-          <w:noProof w:val="0"/>
-          <w:sz w:val="24"/>
-          <w:szCs w:val="24"/>
-          <w:lang w:val="en-US"/>
+      <w:proofErr w:type="spellEnd"/>
+      <w:r>
+        <w:rPr>
+          <w:rFonts w:ascii="Aptos" w:eastAsia="Aptos" w:hAnsi="Aptos" w:cs="Aptos"/>
         </w:rPr>
         <w:t>) and another for the categorized collections (</w:t>
       </w:r>
-      <w:r>
-        <w:rPr>
-          <w:rFonts w:ascii="Consolas" w:hAnsi="Consolas" w:eastAsia="Consolas" w:cs="Consolas"/>
-          <w:noProof w:val="0"/>
-          <w:sz w:val="24"/>
-          <w:szCs w:val="24"/>
-          <w:lang w:val="en-US"/>
+      <w:proofErr w:type="spellStart"/>
+      <w:r>
+        <w:rPr>
+          <w:rFonts w:ascii="Consolas" w:eastAsia="Consolas" w:hAnsi="Consolas" w:cs="Consolas"/>
         </w:rPr>
         <w:t>coll_list</w:t>
       </w:r>
-      <w:r>
-        <w:rPr>
-          <w:rFonts w:ascii="Aptos" w:hAnsi="Aptos" w:eastAsia="Aptos" w:cs="Aptos"/>
-          <w:noProof w:val="0"/>
-          <w:sz w:val="24"/>
-          <w:szCs w:val="24"/>
-          <w:lang w:val="en-US"/>
+      <w:proofErr w:type="spellEnd"/>
+      <w:r>
+        <w:rPr>
+          <w:rFonts w:ascii="Aptos" w:eastAsia="Aptos" w:hAnsi="Aptos" w:cs="Aptos"/>
         </w:rPr>
         <w:t>). These lists are used to structure the data-saving process and link the appropriate collections to their respective folder names.</w:t>
       </w:r>
@@ -2874,56 +2848,50 @@
         <w:pStyle w:val="ListParagraph"/>
         <w:numPr>
           <w:ilvl w:val="0"/>
-          <w:numId w:val="5"/>
+          <w:numId w:val="1"/>
         </w:numPr>
-        <w:spacing w:before="240" w:beforeAutospacing="off" w:after="240" w:afterAutospacing="off"/>
-        <w:rPr>
-          <w:rFonts w:ascii="Aptos" w:hAnsi="Aptos" w:eastAsia="Aptos" w:cs="Aptos"/>
-          <w:noProof w:val="0"/>
-          <w:sz w:val="24"/>
-          <w:szCs w:val="24"/>
-          <w:lang w:val="en-US"/>
-        </w:rPr>
-      </w:pPr>
-      <w:r>
-        <w:rPr>
-          <w:rFonts w:ascii="Aptos" w:hAnsi="Aptos" w:eastAsia="Aptos" w:cs="Aptos"/>
-          <w:b w:val="1"/>
-          <w:bCs w:val="1"/>
-          <w:noProof w:val="0"/>
-          <w:sz w:val="24"/>
-          <w:szCs w:val="24"/>
-          <w:lang w:val="en-US"/>
+        <w:spacing w:before="240" w:after="240"/>
+        <w:rPr>
+          <w:rFonts w:ascii="Aptos" w:eastAsia="Aptos" w:hAnsi="Aptos" w:cs="Aptos"/>
+        </w:rPr>
+      </w:pPr>
+      <w:r>
+        <w:rPr>
+          <w:rFonts w:ascii="Aptos" w:eastAsia="Aptos" w:hAnsi="Aptos" w:cs="Aptos"/>
+          <w:b/>
+          <w:bCs/>
         </w:rPr>
         <w:t>Delete Previous Data from S3</w:t>
       </w:r>
       <w:r>
         <w:rPr>
-          <w:rFonts w:ascii="Aptos" w:hAnsi="Aptos" w:eastAsia="Aptos" w:cs="Aptos"/>
-          <w:noProof w:val="0"/>
-          <w:sz w:val="24"/>
-          <w:szCs w:val="24"/>
-          <w:lang w:val="en-US"/>
+          <w:rFonts w:ascii="Aptos" w:eastAsia="Aptos" w:hAnsi="Aptos" w:cs="Aptos"/>
         </w:rPr>
         <w:t xml:space="preserve">: The function calls </w:t>
       </w:r>
       <w:r>
         <w:rPr>
-          <w:rFonts w:ascii="Consolas" w:hAnsi="Consolas" w:eastAsia="Consolas" w:cs="Consolas"/>
-          <w:noProof w:val="0"/>
-          <w:sz w:val="24"/>
-          <w:szCs w:val="24"/>
-          <w:lang w:val="en-US"/>
-        </w:rPr>
-        <w:t>delete_from_S3()</w:t>
-      </w:r>
-      <w:r>
-        <w:rPr>
-          <w:rFonts w:ascii="Aptos" w:hAnsi="Aptos" w:eastAsia="Aptos" w:cs="Aptos"/>
-          <w:noProof w:val="0"/>
-          <w:sz w:val="24"/>
-          <w:szCs w:val="24"/>
-          <w:lang w:val="en-US"/>
+          <w:rFonts w:ascii="Consolas" w:eastAsia="Consolas" w:hAnsi="Consolas" w:cs="Consolas"/>
+        </w:rPr>
+        <w:t>delete_from_</w:t>
+      </w:r>
+      <w:proofErr w:type="gramStart"/>
+      <w:r>
+        <w:rPr>
+          <w:rFonts w:ascii="Consolas" w:eastAsia="Consolas" w:hAnsi="Consolas" w:cs="Consolas"/>
+        </w:rPr>
+        <w:t>S3(</w:t>
+      </w:r>
+      <w:proofErr w:type="gramEnd"/>
+      <w:r>
+        <w:rPr>
+          <w:rFonts w:ascii="Consolas" w:eastAsia="Consolas" w:hAnsi="Consolas" w:cs="Consolas"/>
+        </w:rPr>
+        <w:t>)</w:t>
+      </w:r>
+      <w:r>
+        <w:rPr>
+          <w:rFonts w:ascii="Aptos" w:eastAsia="Aptos" w:hAnsi="Aptos" w:cs="Aptos"/>
         </w:rPr>
         <w:t xml:space="preserve"> to remove any existing data from the S3 bucket for the specified folder location. This ensures that the new data will not overwrite or conflict with any previous uploads.</w:t>
       </w:r>
@@ -2933,96 +2901,76 @@
         <w:pStyle w:val="ListParagraph"/>
         <w:numPr>
           <w:ilvl w:val="0"/>
-          <w:numId w:val="5"/>
+          <w:numId w:val="1"/>
         </w:numPr>
-        <w:spacing w:before="240" w:beforeAutospacing="off" w:after="240" w:afterAutospacing="off"/>
-        <w:rPr>
-          <w:rFonts w:ascii="Aptos" w:hAnsi="Aptos" w:eastAsia="Aptos" w:cs="Aptos"/>
-          <w:noProof w:val="0"/>
-          <w:sz w:val="24"/>
-          <w:szCs w:val="24"/>
-          <w:lang w:val="en-US"/>
-        </w:rPr>
-      </w:pPr>
-      <w:r>
-        <w:rPr>
-          <w:rFonts w:ascii="Aptos" w:hAnsi="Aptos" w:eastAsia="Aptos" w:cs="Aptos"/>
-          <w:b w:val="1"/>
-          <w:bCs w:val="1"/>
-          <w:noProof w:val="0"/>
-          <w:sz w:val="24"/>
-          <w:szCs w:val="24"/>
-          <w:lang w:val="en-US"/>
+        <w:spacing w:before="240" w:after="240"/>
+        <w:rPr>
+          <w:rFonts w:ascii="Aptos" w:eastAsia="Aptos" w:hAnsi="Aptos" w:cs="Aptos"/>
+        </w:rPr>
+      </w:pPr>
+      <w:r>
+        <w:rPr>
+          <w:rFonts w:ascii="Aptos" w:eastAsia="Aptos" w:hAnsi="Aptos" w:cs="Aptos"/>
+          <w:b/>
+          <w:bCs/>
         </w:rPr>
         <w:t>Save Collections to S3</w:t>
       </w:r>
       <w:r>
         <w:rPr>
-          <w:rFonts w:ascii="Aptos" w:hAnsi="Aptos" w:eastAsia="Aptos" w:cs="Aptos"/>
-          <w:noProof w:val="0"/>
-          <w:sz w:val="24"/>
-          <w:szCs w:val="24"/>
-          <w:lang w:val="en-US"/>
+          <w:rFonts w:ascii="Aptos" w:eastAsia="Aptos" w:hAnsi="Aptos" w:cs="Aptos"/>
         </w:rPr>
         <w:t xml:space="preserve">: Using a </w:t>
       </w:r>
       <w:r>
         <w:rPr>
-          <w:rFonts w:ascii="Consolas" w:hAnsi="Consolas" w:eastAsia="Consolas" w:cs="Consolas"/>
-          <w:noProof w:val="0"/>
-          <w:sz w:val="24"/>
-          <w:szCs w:val="24"/>
-          <w:lang w:val="en-US"/>
+          <w:rFonts w:ascii="Consolas" w:eastAsia="Consolas" w:hAnsi="Consolas" w:cs="Consolas"/>
         </w:rPr>
         <w:t>while</w:t>
       </w:r>
       <w:r>
         <w:rPr>
-          <w:rFonts w:ascii="Aptos" w:hAnsi="Aptos" w:eastAsia="Aptos" w:cs="Aptos"/>
-          <w:noProof w:val="0"/>
-          <w:sz w:val="24"/>
-          <w:szCs w:val="24"/>
-          <w:lang w:val="en-US"/>
+          <w:rFonts w:ascii="Aptos" w:eastAsia="Aptos" w:hAnsi="Aptos" w:cs="Aptos"/>
         </w:rPr>
         <w:t xml:space="preserve"> loop, the function iterates through each categorized collection in </w:t>
       </w:r>
-      <w:r>
-        <w:rPr>
-          <w:rFonts w:ascii="Consolas" w:hAnsi="Consolas" w:eastAsia="Consolas" w:cs="Consolas"/>
-          <w:noProof w:val="0"/>
-          <w:sz w:val="24"/>
-          <w:szCs w:val="24"/>
-          <w:lang w:val="en-US"/>
+      <w:proofErr w:type="spellStart"/>
+      <w:r>
+        <w:rPr>
+          <w:rFonts w:ascii="Consolas" w:eastAsia="Consolas" w:hAnsi="Consolas" w:cs="Consolas"/>
         </w:rPr>
         <w:t>coll_list</w:t>
       </w:r>
-      <w:r>
-        <w:rPr>
-          <w:rFonts w:ascii="Aptos" w:hAnsi="Aptos" w:eastAsia="Aptos" w:cs="Aptos"/>
-          <w:noProof w:val="0"/>
-          <w:sz w:val="24"/>
-          <w:szCs w:val="24"/>
-          <w:lang w:val="en-US"/>
+      <w:proofErr w:type="spellEnd"/>
+      <w:r>
+        <w:rPr>
+          <w:rFonts w:ascii="Aptos" w:eastAsia="Aptos" w:hAnsi="Aptos" w:cs="Aptos"/>
         </w:rPr>
         <w:t xml:space="preserve">. For each collection, it calls the </w:t>
       </w:r>
       <w:r>
         <w:rPr>
-          <w:rFonts w:ascii="Consolas" w:hAnsi="Consolas" w:eastAsia="Consolas" w:cs="Consolas"/>
-          <w:noProof w:val="0"/>
-          <w:sz w:val="24"/>
-          <w:szCs w:val="24"/>
-          <w:lang w:val="en-US"/>
-        </w:rPr>
-        <w:t>save_collections_to_S3()</w:t>
-      </w:r>
-      <w:r>
-        <w:rPr>
-          <w:rFonts w:ascii="Aptos" w:hAnsi="Aptos" w:eastAsia="Aptos" w:cs="Aptos"/>
-          <w:noProof w:val="0"/>
-          <w:sz w:val="24"/>
-          <w:szCs w:val="24"/>
-          <w:lang w:val="en-US"/>
+          <w:rFonts w:ascii="Consolas" w:eastAsia="Consolas" w:hAnsi="Consolas" w:cs="Consolas"/>
+        </w:rPr>
+        <w:t>save_collections_to_</w:t>
+      </w:r>
+      <w:proofErr w:type="gramStart"/>
+      <w:r>
+        <w:rPr>
+          <w:rFonts w:ascii="Consolas" w:eastAsia="Consolas" w:hAnsi="Consolas" w:cs="Consolas"/>
+        </w:rPr>
+        <w:t>S3(</w:t>
+      </w:r>
+      <w:proofErr w:type="gramEnd"/>
+      <w:r>
+        <w:rPr>
+          <w:rFonts w:ascii="Consolas" w:eastAsia="Consolas" w:hAnsi="Consolas" w:cs="Consolas"/>
+        </w:rPr>
+        <w:t>)</w:t>
+      </w:r>
+      <w:r>
+        <w:rPr>
+          <w:rFonts w:ascii="Aptos" w:eastAsia="Aptos" w:hAnsi="Aptos" w:cs="Aptos"/>
         </w:rPr>
         <w:t xml:space="preserve"> function, passing the relevant collection, folder name, bucket, and MongoDB URI. This function filters and saves the data from the MongoDB collections to the S3 bucket.</w:t>
       </w:r>
@@ -3032,56 +2980,58 @@
         <w:pStyle w:val="ListParagraph"/>
         <w:numPr>
           <w:ilvl w:val="0"/>
-          <w:numId w:val="5"/>
+          <w:numId w:val="1"/>
         </w:numPr>
-        <w:spacing w:before="240" w:beforeAutospacing="off" w:after="240" w:afterAutospacing="off"/>
-        <w:rPr>
-          <w:rFonts w:ascii="Aptos" w:hAnsi="Aptos" w:eastAsia="Aptos" w:cs="Aptos"/>
-          <w:noProof w:val="0"/>
-          <w:sz w:val="24"/>
-          <w:szCs w:val="24"/>
-          <w:lang w:val="en-US"/>
-        </w:rPr>
-      </w:pPr>
-      <w:r>
-        <w:rPr>
-          <w:rFonts w:ascii="Aptos" w:hAnsi="Aptos" w:eastAsia="Aptos" w:cs="Aptos"/>
-          <w:b w:val="1"/>
-          <w:bCs w:val="1"/>
-          <w:noProof w:val="0"/>
-          <w:sz w:val="24"/>
-          <w:szCs w:val="24"/>
-          <w:lang w:val="en-US"/>
+        <w:spacing w:before="240" w:after="240"/>
+        <w:rPr>
+          <w:rFonts w:ascii="Aptos" w:eastAsia="Aptos" w:hAnsi="Aptos" w:cs="Aptos"/>
+        </w:rPr>
+      </w:pPr>
+      <w:r>
+        <w:rPr>
+          <w:rFonts w:ascii="Aptos" w:eastAsia="Aptos" w:hAnsi="Aptos" w:cs="Aptos"/>
+          <w:b/>
+          <w:bCs/>
         </w:rPr>
         <w:t>Log Job Status (Success)</w:t>
       </w:r>
       <w:r>
         <w:rPr>
-          <w:rFonts w:ascii="Aptos" w:hAnsi="Aptos" w:eastAsia="Aptos" w:cs="Aptos"/>
-          <w:noProof w:val="0"/>
-          <w:sz w:val="24"/>
-          <w:szCs w:val="24"/>
-          <w:lang w:val="en-US"/>
+          <w:rFonts w:ascii="Aptos" w:eastAsia="Aptos" w:hAnsi="Aptos" w:cs="Aptos"/>
         </w:rPr>
         <w:t xml:space="preserve">: After processing all collections and saving them to S3, the function records the end timestamp. It logs the job status as "successful" by calling the </w:t>
       </w:r>
-      <w:r>
-        <w:rPr>
-          <w:rFonts w:ascii="Consolas" w:hAnsi="Consolas" w:eastAsia="Consolas" w:cs="Consolas"/>
-          <w:noProof w:val="0"/>
-          <w:sz w:val="24"/>
-          <w:szCs w:val="24"/>
-          <w:lang w:val="en-US"/>
-        </w:rPr>
-        <w:t>log_job_status()</w:t>
-      </w:r>
-      <w:r>
-        <w:rPr>
-          <w:rFonts w:ascii="Aptos" w:hAnsi="Aptos" w:eastAsia="Aptos" w:cs="Aptos"/>
-          <w:noProof w:val="0"/>
-          <w:sz w:val="24"/>
-          <w:szCs w:val="24"/>
-          <w:lang w:val="en-US"/>
+      <w:proofErr w:type="spellStart"/>
+      <w:r>
+        <w:rPr>
+          <w:rFonts w:ascii="Consolas" w:eastAsia="Consolas" w:hAnsi="Consolas" w:cs="Consolas"/>
+        </w:rPr>
+        <w:t>log_job_</w:t>
+      </w:r>
+      <w:proofErr w:type="gramStart"/>
+      <w:r>
+        <w:rPr>
+          <w:rFonts w:ascii="Consolas" w:eastAsia="Consolas" w:hAnsi="Consolas" w:cs="Consolas"/>
+        </w:rPr>
+        <w:t>status</w:t>
+      </w:r>
+      <w:proofErr w:type="spellEnd"/>
+      <w:r>
+        <w:rPr>
+          <w:rFonts w:ascii="Consolas" w:eastAsia="Consolas" w:hAnsi="Consolas" w:cs="Consolas"/>
+        </w:rPr>
+        <w:t>(</w:t>
+      </w:r>
+      <w:proofErr w:type="gramEnd"/>
+      <w:r>
+        <w:rPr>
+          <w:rFonts w:ascii="Consolas" w:eastAsia="Consolas" w:hAnsi="Consolas" w:cs="Consolas"/>
+        </w:rPr>
+        <w:t>)</w:t>
+      </w:r>
+      <w:r>
+        <w:rPr>
+          <w:rFonts w:ascii="Aptos" w:eastAsia="Aptos" w:hAnsi="Aptos" w:cs="Aptos"/>
         </w:rPr>
         <w:t xml:space="preserve"> function, passing the job ID, start time, end time, and the success status.</w:t>
       </w:r>
@@ -3091,68 +3041,46 @@
         <w:pStyle w:val="ListParagraph"/>
         <w:numPr>
           <w:ilvl w:val="0"/>
-          <w:numId w:val="5"/>
+          <w:numId w:val="1"/>
         </w:numPr>
-        <w:spacing w:before="240" w:beforeAutospacing="off" w:after="240" w:afterAutospacing="off"/>
-        <w:rPr>
-          <w:rFonts w:ascii="Aptos" w:hAnsi="Aptos" w:eastAsia="Aptos" w:cs="Aptos"/>
-          <w:noProof w:val="0"/>
-          <w:sz w:val="24"/>
-          <w:szCs w:val="24"/>
-          <w:lang w:val="en-US"/>
-        </w:rPr>
-      </w:pPr>
-      <w:r>
-        <w:rPr>
-          <w:rFonts w:ascii="Consolas" w:hAnsi="Consolas" w:eastAsia="Consolas" w:cs="Consolas"/>
-          <w:b w:val="1"/>
-          <w:bCs w:val="1"/>
-          <w:noProof w:val="0"/>
-          <w:sz w:val="24"/>
-          <w:szCs w:val="24"/>
-          <w:lang w:val="en-US"/>
+        <w:spacing w:before="240" w:after="240"/>
+        <w:rPr>
+          <w:rFonts w:ascii="Aptos" w:eastAsia="Aptos" w:hAnsi="Aptos" w:cs="Aptos"/>
+        </w:rPr>
+      </w:pPr>
+      <w:proofErr w:type="gramStart"/>
+      <w:r>
+        <w:rPr>
+          <w:rFonts w:ascii="Consolas" w:eastAsia="Consolas" w:hAnsi="Consolas" w:cs="Consolas"/>
+          <w:b/>
+          <w:bCs/>
         </w:rPr>
         <w:t>except</w:t>
       </w:r>
-      <w:r>
-        <w:rPr>
-          <w:rFonts w:ascii="Aptos" w:hAnsi="Aptos" w:eastAsia="Aptos" w:cs="Aptos"/>
-          <w:b w:val="1"/>
-          <w:bCs w:val="1"/>
-          <w:noProof w:val="0"/>
-          <w:sz w:val="24"/>
-          <w:szCs w:val="24"/>
-          <w:lang w:val="en-US"/>
+      <w:proofErr w:type="gramEnd"/>
+      <w:r>
+        <w:rPr>
+          <w:rFonts w:ascii="Aptos" w:eastAsia="Aptos" w:hAnsi="Aptos" w:cs="Aptos"/>
+          <w:b/>
+          <w:bCs/>
         </w:rPr>
         <w:t xml:space="preserve"> Block (Error Handling)</w:t>
       </w:r>
       <w:r>
         <w:rPr>
-          <w:rFonts w:ascii="Aptos" w:hAnsi="Aptos" w:eastAsia="Aptos" w:cs="Aptos"/>
-          <w:noProof w:val="0"/>
-          <w:sz w:val="24"/>
-          <w:szCs w:val="24"/>
-          <w:lang w:val="en-US"/>
+          <w:rFonts w:ascii="Aptos" w:eastAsia="Aptos" w:hAnsi="Aptos" w:cs="Aptos"/>
         </w:rPr>
         <w:t xml:space="preserve">: If any error occurs during the execution of the function, the </w:t>
       </w:r>
       <w:r>
         <w:rPr>
-          <w:rFonts w:ascii="Consolas" w:hAnsi="Consolas" w:eastAsia="Consolas" w:cs="Consolas"/>
-          <w:noProof w:val="0"/>
-          <w:sz w:val="24"/>
-          <w:szCs w:val="24"/>
-          <w:lang w:val="en-US"/>
+          <w:rFonts w:ascii="Consolas" w:eastAsia="Consolas" w:hAnsi="Consolas" w:cs="Consolas"/>
         </w:rPr>
         <w:t>except</w:t>
       </w:r>
       <w:r>
         <w:rPr>
-          <w:rFonts w:ascii="Aptos" w:hAnsi="Aptos" w:eastAsia="Aptos" w:cs="Aptos"/>
-          <w:noProof w:val="0"/>
-          <w:sz w:val="24"/>
-          <w:szCs w:val="24"/>
-          <w:lang w:val="en-US"/>
+          <w:rFonts w:ascii="Aptos" w:eastAsia="Aptos" w:hAnsi="Aptos" w:cs="Aptos"/>
         </w:rPr>
         <w:t xml:space="preserve"> block is triggered. The function records the end timestamp and logs the job status as "failed" along with the error message. If the job ID was not successfully retrieved, it logs "N/A" for the job ID.</w:t>
       </w:r>
@@ -3162,47 +3090,39 @@
         <w:pStyle w:val="ListParagraph"/>
         <w:numPr>
           <w:ilvl w:val="0"/>
-          <w:numId w:val="5"/>
+          <w:numId w:val="1"/>
         </w:numPr>
-        <w:spacing w:before="240" w:beforeAutospacing="off" w:after="240" w:afterAutospacing="off"/>
-        <w:rPr>
-          <w:rFonts w:ascii="Aptos" w:hAnsi="Aptos" w:eastAsia="Aptos" w:cs="Aptos"/>
-          <w:noProof w:val="0"/>
-          <w:sz w:val="24"/>
-          <w:szCs w:val="24"/>
-          <w:lang w:val="en-US"/>
-        </w:rPr>
-      </w:pPr>
-      <w:r>
-        <w:rPr>
-          <w:rFonts w:ascii="Aptos" w:hAnsi="Aptos" w:eastAsia="Aptos" w:cs="Aptos"/>
-          <w:b w:val="1"/>
-          <w:bCs w:val="1"/>
-          <w:noProof w:val="0"/>
-          <w:sz w:val="24"/>
-          <w:szCs w:val="24"/>
-          <w:lang w:val="en-US"/>
+        <w:spacing w:before="240" w:after="240"/>
+        <w:rPr>
+          <w:rFonts w:ascii="Aptos" w:eastAsia="Aptos" w:hAnsi="Aptos" w:cs="Aptos"/>
+        </w:rPr>
+      </w:pPr>
+      <w:r>
+        <w:rPr>
+          <w:rFonts w:ascii="Aptos" w:eastAsia="Aptos" w:hAnsi="Aptos" w:cs="Aptos"/>
+          <w:b/>
+          <w:bCs/>
         </w:rPr>
         <w:t>Completion</w:t>
       </w:r>
       <w:r>
         <w:rPr>
-          <w:rFonts w:ascii="Aptos" w:hAnsi="Aptos" w:eastAsia="Aptos" w:cs="Aptos"/>
-          <w:noProof w:val="0"/>
-          <w:sz w:val="24"/>
-          <w:szCs w:val="24"/>
-          <w:lang w:val="en-US"/>
-        </w:rPr>
-        <w:t>: Upon successful execution or failure, the function completes its process and ensures that the job status is appropriately logged.</w:t>
-      </w:r>
-    </w:p>
-    <w:p>
-      <w:pPr>
-        <w:pStyle w:val="Normal"/>
-      </w:pPr>
-    </w:p>
+          <w:rFonts w:ascii="Aptos" w:eastAsia="Aptos" w:hAnsi="Aptos" w:cs="Aptos"/>
+        </w:rPr>
+        <w:t>: Upon successful execution or failure, the function completes its process a</w:t>
+      </w:r>
+      <w:bookmarkStart w:id="0" w:name="_GoBack"/>
+      <w:bookmarkEnd w:id="0"/>
+      <w:r>
+        <w:rPr>
+          <w:rFonts w:ascii="Aptos" w:eastAsia="Aptos" w:hAnsi="Aptos" w:cs="Aptos"/>
+        </w:rPr>
+        <w:t>nd ensures that the job status is appropriately logged.</w:t>
+      </w:r>
+    </w:p>
+    <w:p/>
     <w:sectPr>
-      <w:pgSz w:w="12240" w:h="15840" w:orient="portrait"/>
+      <w:pgSz w:w="12240" w:h="15840"/>
       <w:pgMar w:top="1440" w:right="1080" w:bottom="1440" w:left="1080" w:header="720" w:footer="720" w:gutter="0"/>
       <w:cols w:space="720"/>
       <w:docGrid w:linePitch="360"/>
@@ -3212,11 +3132,12 @@
 </file>
 
 <file path=word/numbering.xml><?xml version="1.0" encoding="utf-8"?>
-<w:numbering xmlns:w="http://schemas.openxmlformats.org/wordprocessingml/2006/main">
-  <w:abstractNum xmlns:w="http://schemas.openxmlformats.org/wordprocessingml/2006/main" w:abstractNumId="5">
-    <w:nsid w:val="120803b1"/>
-    <w:multiLevelType xmlns:w="http://schemas.openxmlformats.org/wordprocessingml/2006/main" w:val="hybridMultilevel"/>
-    <w:lvl xmlns:w="http://schemas.openxmlformats.org/wordprocessingml/2006/main" w:ilvl="0">
+<w:numbering xmlns:wpc="http://schemas.microsoft.com/office/word/2010/wordprocessingCanvas" xmlns:cx="http://schemas.microsoft.com/office/drawing/2014/chartex" xmlns:cx1="http://schemas.microsoft.com/office/drawing/2015/9/8/chartex" xmlns:mc="http://schemas.openxmlformats.org/markup-compatibility/2006" xmlns:o="urn:schemas-microsoft-com:office:office" xmlns:r="http://schemas.openxmlformats.org/officeDocument/2006/relationships" xmlns:m="http://schemas.openxmlformats.org/officeDocument/2006/math" xmlns:v="urn:schemas-microsoft-com:vml" xmlns:wp14="http://schemas.microsoft.com/office/word/2010/wordprocessingDrawing" xmlns:wp="http://schemas.openxmlformats.org/drawingml/2006/wordprocessingDrawing" xmlns:w10="urn:schemas-microsoft-com:office:word" xmlns:w="http://schemas.openxmlformats.org/wordprocessingml/2006/main" xmlns:w14="http://schemas.microsoft.com/office/word/2010/wordml" xmlns:w15="http://schemas.microsoft.com/office/word/2012/wordml" xmlns:w16se="http://schemas.microsoft.com/office/word/2015/wordml/symex" xmlns:wpg="http://schemas.microsoft.com/office/word/2010/wordprocessingGroup" xmlns:wpi="http://schemas.microsoft.com/office/word/2010/wordprocessingInk" xmlns:wne="http://schemas.microsoft.com/office/word/2006/wordml" xmlns:wps="http://schemas.microsoft.com/office/word/2010/wordprocessingShape" mc:Ignorable="w14 w15 w16se wp14">
+  <w:abstractNum w:abstractNumId="0" w15:restartNumberingAfterBreak="0">
+    <w:nsid w:val="120803B1"/>
+    <w:multiLevelType w:val="hybridMultilevel"/>
+    <w:tmpl w:val="9FAABC8C"/>
+    <w:lvl w:ilvl="0" w:tplc="C076055E">
       <w:start w:val="1"/>
       <w:numFmt w:val="decimal"/>
       <w:lvlText w:val="%1."/>
@@ -3225,7 +3146,7 @@
         <w:ind w:left="720" w:hanging="360"/>
       </w:pPr>
     </w:lvl>
-    <w:lvl xmlns:w="http://schemas.openxmlformats.org/wordprocessingml/2006/main" w:ilvl="1">
+    <w:lvl w:ilvl="1" w:tplc="2E1C523C">
       <w:start w:val="1"/>
       <w:numFmt w:val="lowerLetter"/>
       <w:lvlText w:val="%2."/>
@@ -3234,7 +3155,7 @@
         <w:ind w:left="1440" w:hanging="360"/>
       </w:pPr>
     </w:lvl>
-    <w:lvl xmlns:w="http://schemas.openxmlformats.org/wordprocessingml/2006/main" w:ilvl="2">
+    <w:lvl w:ilvl="2" w:tplc="40B84A82">
       <w:start w:val="1"/>
       <w:numFmt w:val="lowerRoman"/>
       <w:lvlText w:val="%3."/>
@@ -3243,7 +3164,7 @@
         <w:ind w:left="2160" w:hanging="180"/>
       </w:pPr>
     </w:lvl>
-    <w:lvl xmlns:w="http://schemas.openxmlformats.org/wordprocessingml/2006/main" w:ilvl="3">
+    <w:lvl w:ilvl="3" w:tplc="EF620E30">
       <w:start w:val="1"/>
       <w:numFmt w:val="decimal"/>
       <w:lvlText w:val="%4."/>
@@ -3252,7 +3173,7 @@
         <w:ind w:left="2880" w:hanging="360"/>
       </w:pPr>
     </w:lvl>
-    <w:lvl xmlns:w="http://schemas.openxmlformats.org/wordprocessingml/2006/main" w:ilvl="4">
+    <w:lvl w:ilvl="4" w:tplc="A6BCE7A8">
       <w:start w:val="1"/>
       <w:numFmt w:val="lowerLetter"/>
       <w:lvlText w:val="%5."/>
@@ -3261,7 +3182,7 @@
         <w:ind w:left="3600" w:hanging="360"/>
       </w:pPr>
     </w:lvl>
-    <w:lvl xmlns:w="http://schemas.openxmlformats.org/wordprocessingml/2006/main" w:ilvl="5">
+    <w:lvl w:ilvl="5" w:tplc="A9EA08CE">
       <w:start w:val="1"/>
       <w:numFmt w:val="lowerRoman"/>
       <w:lvlText w:val="%6."/>
@@ -3270,7 +3191,7 @@
         <w:ind w:left="4320" w:hanging="180"/>
       </w:pPr>
     </w:lvl>
-    <w:lvl xmlns:w="http://schemas.openxmlformats.org/wordprocessingml/2006/main" w:ilvl="6">
+    <w:lvl w:ilvl="6" w:tplc="12CC73B4">
       <w:start w:val="1"/>
       <w:numFmt w:val="decimal"/>
       <w:lvlText w:val="%7."/>
@@ -3279,7 +3200,7 @@
         <w:ind w:left="5040" w:hanging="360"/>
       </w:pPr>
     </w:lvl>
-    <w:lvl xmlns:w="http://schemas.openxmlformats.org/wordprocessingml/2006/main" w:ilvl="7">
+    <w:lvl w:ilvl="7" w:tplc="61DA5FF2">
       <w:start w:val="1"/>
       <w:numFmt w:val="lowerLetter"/>
       <w:lvlText w:val="%8."/>
@@ -3288,7 +3209,7 @@
         <w:ind w:left="5760" w:hanging="360"/>
       </w:pPr>
     </w:lvl>
-    <w:lvl xmlns:w="http://schemas.openxmlformats.org/wordprocessingml/2006/main" w:ilvl="8">
+    <w:lvl w:ilvl="8" w:tplc="53F67D14">
       <w:start w:val="1"/>
       <w:numFmt w:val="lowerRoman"/>
       <w:lvlText w:val="%9."/>
@@ -3298,10 +3219,11 @@
       </w:pPr>
     </w:lvl>
   </w:abstractNum>
-  <w:abstractNum xmlns:w="http://schemas.openxmlformats.org/wordprocessingml/2006/main" w:abstractNumId="4">
-    <w:nsid w:val="51189c71"/>
-    <w:multiLevelType xmlns:w="http://schemas.openxmlformats.org/wordprocessingml/2006/main" w:val="hybridMultilevel"/>
-    <w:lvl xmlns:w="http://schemas.openxmlformats.org/wordprocessingml/2006/main" w:ilvl="0">
+  <w:abstractNum w:abstractNumId="1" w15:restartNumberingAfterBreak="0">
+    <w:nsid w:val="51189C71"/>
+    <w:multiLevelType w:val="hybridMultilevel"/>
+    <w:tmpl w:val="E272EB66"/>
+    <w:lvl w:ilvl="0" w:tplc="49C6B862">
       <w:start w:val="1"/>
       <w:numFmt w:val="bullet"/>
       <w:lvlText w:val=""/>
@@ -3310,10 +3232,10 @@
         <w:ind w:left="720" w:hanging="360"/>
       </w:pPr>
       <w:rPr>
-        <w:rFonts w:hint="default" w:ascii="Symbol" w:hAnsi="Symbol"/>
+        <w:rFonts w:ascii="Symbol" w:hAnsi="Symbol" w:hint="default"/>
       </w:rPr>
     </w:lvl>
-    <w:lvl xmlns:w="http://schemas.openxmlformats.org/wordprocessingml/2006/main" w:ilvl="1">
+    <w:lvl w:ilvl="1" w:tplc="0666CEC6">
       <w:start w:val="1"/>
       <w:numFmt w:val="bullet"/>
       <w:lvlText w:val="o"/>
@@ -3322,10 +3244,10 @@
         <w:ind w:left="1440" w:hanging="360"/>
       </w:pPr>
       <w:rPr>
-        <w:rFonts w:hint="default" w:ascii="Courier New" w:hAnsi="Courier New"/>
+        <w:rFonts w:ascii="Courier New" w:hAnsi="Courier New" w:hint="default"/>
       </w:rPr>
     </w:lvl>
-    <w:lvl xmlns:w="http://schemas.openxmlformats.org/wordprocessingml/2006/main" w:ilvl="2">
+    <w:lvl w:ilvl="2" w:tplc="1F3A43C2">
       <w:start w:val="1"/>
       <w:numFmt w:val="bullet"/>
       <w:lvlText w:val=""/>
@@ -3334,10 +3256,10 @@
         <w:ind w:left="2160" w:hanging="360"/>
       </w:pPr>
       <w:rPr>
-        <w:rFonts w:hint="default" w:ascii="Wingdings" w:hAnsi="Wingdings"/>
+        <w:rFonts w:ascii="Wingdings" w:hAnsi="Wingdings" w:hint="default"/>
       </w:rPr>
     </w:lvl>
-    <w:lvl xmlns:w="http://schemas.openxmlformats.org/wordprocessingml/2006/main" w:ilvl="3">
+    <w:lvl w:ilvl="3" w:tplc="F26CC19A">
       <w:start w:val="1"/>
       <w:numFmt w:val="bullet"/>
       <w:lvlText w:val=""/>
@@ -3346,10 +3268,10 @@
         <w:ind w:left="2880" w:hanging="360"/>
       </w:pPr>
       <w:rPr>
-        <w:rFonts w:hint="default" w:ascii="Symbol" w:hAnsi="Symbol"/>
+        <w:rFonts w:ascii="Symbol" w:hAnsi="Symbol" w:hint="default"/>
       </w:rPr>
     </w:lvl>
-    <w:lvl xmlns:w="http://schemas.openxmlformats.org/wordprocessingml/2006/main" w:ilvl="4">
+    <w:lvl w:ilvl="4" w:tplc="BA82B2D2">
       <w:start w:val="1"/>
       <w:numFmt w:val="bullet"/>
       <w:lvlText w:val="o"/>
@@ -3358,10 +3280,10 @@
         <w:ind w:left="3600" w:hanging="360"/>
       </w:pPr>
       <w:rPr>
-        <w:rFonts w:hint="default" w:ascii="Courier New" w:hAnsi="Courier New"/>
+        <w:rFonts w:ascii="Courier New" w:hAnsi="Courier New" w:hint="default"/>
       </w:rPr>
     </w:lvl>
-    <w:lvl xmlns:w="http://schemas.openxmlformats.org/wordprocessingml/2006/main" w:ilvl="5">
+    <w:lvl w:ilvl="5" w:tplc="BBDECF14">
       <w:start w:val="1"/>
       <w:numFmt w:val="bullet"/>
       <w:lvlText w:val=""/>
@@ -3370,10 +3292,10 @@
         <w:ind w:left="4320" w:hanging="360"/>
       </w:pPr>
       <w:rPr>
-        <w:rFonts w:hint="default" w:ascii="Wingdings" w:hAnsi="Wingdings"/>
+        <w:rFonts w:ascii="Wingdings" w:hAnsi="Wingdings" w:hint="default"/>
       </w:rPr>
     </w:lvl>
-    <w:lvl xmlns:w="http://schemas.openxmlformats.org/wordprocessingml/2006/main" w:ilvl="6">
+    <w:lvl w:ilvl="6" w:tplc="B3EE3E28">
       <w:start w:val="1"/>
       <w:numFmt w:val="bullet"/>
       <w:lvlText w:val=""/>
@@ -3382,10 +3304,10 @@
         <w:ind w:left="5040" w:hanging="360"/>
       </w:pPr>
       <w:rPr>
-        <w:rFonts w:hint="default" w:ascii="Symbol" w:hAnsi="Symbol"/>
+        <w:rFonts w:ascii="Symbol" w:hAnsi="Symbol" w:hint="default"/>
       </w:rPr>
     </w:lvl>
-    <w:lvl xmlns:w="http://schemas.openxmlformats.org/wordprocessingml/2006/main" w:ilvl="7">
+    <w:lvl w:ilvl="7" w:tplc="D49278E6">
       <w:start w:val="1"/>
       <w:numFmt w:val="bullet"/>
       <w:lvlText w:val="o"/>
@@ -3394,10 +3316,10 @@
         <w:ind w:left="5760" w:hanging="360"/>
       </w:pPr>
       <w:rPr>
-        <w:rFonts w:hint="default" w:ascii="Courier New" w:hAnsi="Courier New"/>
+        <w:rFonts w:ascii="Courier New" w:hAnsi="Courier New" w:hint="default"/>
       </w:rPr>
     </w:lvl>
-    <w:lvl xmlns:w="http://schemas.openxmlformats.org/wordprocessingml/2006/main" w:ilvl="8">
+    <w:lvl w:ilvl="8" w:tplc="B4D4C428">
       <w:start w:val="1"/>
       <w:numFmt w:val="bullet"/>
       <w:lvlText w:val=""/>
@@ -3406,14 +3328,15 @@
         <w:ind w:left="6480" w:hanging="360"/>
       </w:pPr>
       <w:rPr>
-        <w:rFonts w:hint="default" w:ascii="Wingdings" w:hAnsi="Wingdings"/>
+        <w:rFonts w:ascii="Wingdings" w:hAnsi="Wingdings" w:hint="default"/>
       </w:rPr>
     </w:lvl>
   </w:abstractNum>
-  <w:abstractNum xmlns:w="http://schemas.openxmlformats.org/wordprocessingml/2006/main" w:abstractNumId="3">
-    <w:nsid w:val="578d4a16"/>
-    <w:multiLevelType xmlns:w="http://schemas.openxmlformats.org/wordprocessingml/2006/main" w:val="hybridMultilevel"/>
-    <w:lvl xmlns:w="http://schemas.openxmlformats.org/wordprocessingml/2006/main" w:ilvl="0">
+  <w:abstractNum w:abstractNumId="2" w15:restartNumberingAfterBreak="0">
+    <w:nsid w:val="578D4A16"/>
+    <w:multiLevelType w:val="hybridMultilevel"/>
+    <w:tmpl w:val="D610CB5A"/>
+    <w:lvl w:ilvl="0" w:tplc="AEC08B32">
       <w:start w:val="1"/>
       <w:numFmt w:val="bullet"/>
       <w:lvlText w:val=""/>
@@ -3422,10 +3345,10 @@
         <w:ind w:left="720" w:hanging="360"/>
       </w:pPr>
       <w:rPr>
-        <w:rFonts w:hint="default" w:ascii="Symbol" w:hAnsi="Symbol"/>
+        <w:rFonts w:ascii="Symbol" w:hAnsi="Symbol" w:hint="default"/>
       </w:rPr>
     </w:lvl>
-    <w:lvl xmlns:w="http://schemas.openxmlformats.org/wordprocessingml/2006/main" w:ilvl="1">
+    <w:lvl w:ilvl="1" w:tplc="775A2552">
       <w:start w:val="1"/>
       <w:numFmt w:val="bullet"/>
       <w:lvlText w:val="o"/>
@@ -3434,10 +3357,10 @@
         <w:ind w:left="1440" w:hanging="360"/>
       </w:pPr>
       <w:rPr>
-        <w:rFonts w:hint="default" w:ascii="Courier New" w:hAnsi="Courier New"/>
+        <w:rFonts w:ascii="Courier New" w:hAnsi="Courier New" w:hint="default"/>
       </w:rPr>
     </w:lvl>
-    <w:lvl xmlns:w="http://schemas.openxmlformats.org/wordprocessingml/2006/main" w:ilvl="2">
+    <w:lvl w:ilvl="2" w:tplc="1C346F54">
       <w:start w:val="1"/>
       <w:numFmt w:val="bullet"/>
       <w:lvlText w:val=""/>
@@ -3446,10 +3369,10 @@
         <w:ind w:left="2160" w:hanging="360"/>
       </w:pPr>
       <w:rPr>
-        <w:rFonts w:hint="default" w:ascii="Wingdings" w:hAnsi="Wingdings"/>
+        <w:rFonts w:ascii="Wingdings" w:hAnsi="Wingdings" w:hint="default"/>
       </w:rPr>
     </w:lvl>
-    <w:lvl xmlns:w="http://schemas.openxmlformats.org/wordprocessingml/2006/main" w:ilvl="3">
+    <w:lvl w:ilvl="3" w:tplc="7BDE623E">
       <w:start w:val="1"/>
       <w:numFmt w:val="bullet"/>
       <w:lvlText w:val=""/>
@@ -3458,10 +3381,10 @@
         <w:ind w:left="2880" w:hanging="360"/>
       </w:pPr>
       <w:rPr>
-        <w:rFonts w:hint="default" w:ascii="Symbol" w:hAnsi="Symbol"/>
+        <w:rFonts w:ascii="Symbol" w:hAnsi="Symbol" w:hint="default"/>
       </w:rPr>
     </w:lvl>
-    <w:lvl xmlns:w="http://schemas.openxmlformats.org/wordprocessingml/2006/main" w:ilvl="4">
+    <w:lvl w:ilvl="4" w:tplc="440007A2">
       <w:start w:val="1"/>
       <w:numFmt w:val="bullet"/>
       <w:lvlText w:val="o"/>
@@ -3470,10 +3393,10 @@
         <w:ind w:left="3600" w:hanging="360"/>
       </w:pPr>
       <w:rPr>
-        <w:rFonts w:hint="default" w:ascii="Courier New" w:hAnsi="Courier New"/>
+        <w:rFonts w:ascii="Courier New" w:hAnsi="Courier New" w:hint="default"/>
       </w:rPr>
     </w:lvl>
-    <w:lvl xmlns:w="http://schemas.openxmlformats.org/wordprocessingml/2006/main" w:ilvl="5">
+    <w:lvl w:ilvl="5" w:tplc="343E8962">
       <w:start w:val="1"/>
       <w:numFmt w:val="bullet"/>
       <w:lvlText w:val=""/>
@@ -3482,10 +3405,10 @@
         <w:ind w:left="4320" w:hanging="360"/>
       </w:pPr>
       <w:rPr>
-        <w:rFonts w:hint="default" w:ascii="Wingdings" w:hAnsi="Wingdings"/>
+        <w:rFonts w:ascii="Wingdings" w:hAnsi="Wingdings" w:hint="default"/>
       </w:rPr>
     </w:lvl>
-    <w:lvl xmlns:w="http://schemas.openxmlformats.org/wordprocessingml/2006/main" w:ilvl="6">
+    <w:lvl w:ilvl="6" w:tplc="13B09572">
       <w:start w:val="1"/>
       <w:numFmt w:val="bullet"/>
       <w:lvlText w:val=""/>
@@ -3494,10 +3417,10 @@
         <w:ind w:left="5040" w:hanging="360"/>
       </w:pPr>
       <w:rPr>
-        <w:rFonts w:hint="default" w:ascii="Symbol" w:hAnsi="Symbol"/>
+        <w:rFonts w:ascii="Symbol" w:hAnsi="Symbol" w:hint="default"/>
       </w:rPr>
     </w:lvl>
-    <w:lvl xmlns:w="http://schemas.openxmlformats.org/wordprocessingml/2006/main" w:ilvl="7">
+    <w:lvl w:ilvl="7" w:tplc="C3DEB2AC">
       <w:start w:val="1"/>
       <w:numFmt w:val="bullet"/>
       <w:lvlText w:val="o"/>
@@ -3506,10 +3429,10 @@
         <w:ind w:left="5760" w:hanging="360"/>
       </w:pPr>
       <w:rPr>
-        <w:rFonts w:hint="default" w:ascii="Courier New" w:hAnsi="Courier New"/>
+        <w:rFonts w:ascii="Courier New" w:hAnsi="Courier New" w:hint="default"/>
       </w:rPr>
     </w:lvl>
-    <w:lvl xmlns:w="http://schemas.openxmlformats.org/wordprocessingml/2006/main" w:ilvl="8">
+    <w:lvl w:ilvl="8" w:tplc="E62A9E06">
       <w:start w:val="1"/>
       <w:numFmt w:val="bullet"/>
       <w:lvlText w:val=""/>
@@ -3518,14 +3441,15 @@
         <w:ind w:left="6480" w:hanging="360"/>
       </w:pPr>
       <w:rPr>
-        <w:rFonts w:hint="default" w:ascii="Wingdings" w:hAnsi="Wingdings"/>
+        <w:rFonts w:ascii="Wingdings" w:hAnsi="Wingdings" w:hint="default"/>
       </w:rPr>
     </w:lvl>
   </w:abstractNum>
-  <w:abstractNum xmlns:w="http://schemas.openxmlformats.org/wordprocessingml/2006/main" w:abstractNumId="2">
-    <w:nsid w:val="68de2d65"/>
-    <w:multiLevelType xmlns:w="http://schemas.openxmlformats.org/wordprocessingml/2006/main" w:val="hybridMultilevel"/>
-    <w:lvl xmlns:w="http://schemas.openxmlformats.org/wordprocessingml/2006/main" w:ilvl="0">
+  <w:abstractNum w:abstractNumId="3" w15:restartNumberingAfterBreak="0">
+    <w:nsid w:val="68DE2D65"/>
+    <w:multiLevelType w:val="hybridMultilevel"/>
+    <w:tmpl w:val="BC186A68"/>
+    <w:lvl w:ilvl="0" w:tplc="70F4AF18">
       <w:start w:val="1"/>
       <w:numFmt w:val="bullet"/>
       <w:lvlText w:val=""/>
@@ -3534,10 +3458,10 @@
         <w:ind w:left="720" w:hanging="360"/>
       </w:pPr>
       <w:rPr>
-        <w:rFonts w:hint="default" w:ascii="Symbol" w:hAnsi="Symbol"/>
+        <w:rFonts w:ascii="Symbol" w:hAnsi="Symbol" w:hint="default"/>
       </w:rPr>
     </w:lvl>
-    <w:lvl xmlns:w="http://schemas.openxmlformats.org/wordprocessingml/2006/main" w:ilvl="1">
+    <w:lvl w:ilvl="1" w:tplc="B65EDBE8">
       <w:start w:val="1"/>
       <w:numFmt w:val="bullet"/>
       <w:lvlText w:val="o"/>
@@ -3546,10 +3470,10 @@
         <w:ind w:left="1440" w:hanging="360"/>
       </w:pPr>
       <w:rPr>
-        <w:rFonts w:hint="default" w:ascii="Courier New" w:hAnsi="Courier New"/>
+        <w:rFonts w:ascii="Courier New" w:hAnsi="Courier New" w:hint="default"/>
       </w:rPr>
     </w:lvl>
-    <w:lvl xmlns:w="http://schemas.openxmlformats.org/wordprocessingml/2006/main" w:ilvl="2">
+    <w:lvl w:ilvl="2" w:tplc="16228930">
       <w:start w:val="1"/>
       <w:numFmt w:val="bullet"/>
       <w:lvlText w:val=""/>
@@ -3558,10 +3482,10 @@
         <w:ind w:left="2160" w:hanging="360"/>
       </w:pPr>
       <w:rPr>
-        <w:rFonts w:hint="default" w:ascii="Wingdings" w:hAnsi="Wingdings"/>
+        <w:rFonts w:ascii="Wingdings" w:hAnsi="Wingdings" w:hint="default"/>
       </w:rPr>
     </w:lvl>
-    <w:lvl xmlns:w="http://schemas.openxmlformats.org/wordprocessingml/2006/main" w:ilvl="3">
+    <w:lvl w:ilvl="3" w:tplc="7696CCB0">
       <w:start w:val="1"/>
       <w:numFmt w:val="bullet"/>
       <w:lvlText w:val=""/>
@@ -3570,10 +3494,10 @@
         <w:ind w:left="2880" w:hanging="360"/>
       </w:pPr>
       <w:rPr>
-        <w:rFonts w:hint="default" w:ascii="Symbol" w:hAnsi="Symbol"/>
+        <w:rFonts w:ascii="Symbol" w:hAnsi="Symbol" w:hint="default"/>
       </w:rPr>
     </w:lvl>
-    <w:lvl xmlns:w="http://schemas.openxmlformats.org/wordprocessingml/2006/main" w:ilvl="4">
+    <w:lvl w:ilvl="4" w:tplc="2D5815A0">
       <w:start w:val="1"/>
       <w:numFmt w:val="bullet"/>
       <w:lvlText w:val="o"/>
@@ -3582,10 +3506,10 @@
         <w:ind w:left="3600" w:hanging="360"/>
       </w:pPr>
       <w:rPr>
-        <w:rFonts w:hint="default" w:ascii="Courier New" w:hAnsi="Courier New"/>
+        <w:rFonts w:ascii="Courier New" w:hAnsi="Courier New" w:hint="default"/>
       </w:rPr>
     </w:lvl>
-    <w:lvl xmlns:w="http://schemas.openxmlformats.org/wordprocessingml/2006/main" w:ilvl="5">
+    <w:lvl w:ilvl="5" w:tplc="F06AD73A">
       <w:start w:val="1"/>
       <w:numFmt w:val="bullet"/>
       <w:lvlText w:val=""/>
@@ -3594,10 +3518,10 @@
         <w:ind w:left="4320" w:hanging="360"/>
       </w:pPr>
       <w:rPr>
-        <w:rFonts w:hint="default" w:ascii="Wingdings" w:hAnsi="Wingdings"/>
+        <w:rFonts w:ascii="Wingdings" w:hAnsi="Wingdings" w:hint="default"/>
       </w:rPr>
     </w:lvl>
-    <w:lvl xmlns:w="http://schemas.openxmlformats.org/wordprocessingml/2006/main" w:ilvl="6">
+    <w:lvl w:ilvl="6" w:tplc="570A8352">
       <w:start w:val="1"/>
       <w:numFmt w:val="bullet"/>
       <w:lvlText w:val=""/>
@@ -3606,10 +3530,10 @@
         <w:ind w:left="5040" w:hanging="360"/>
       </w:pPr>
       <w:rPr>
-        <w:rFonts w:hint="default" w:ascii="Symbol" w:hAnsi="Symbol"/>
+        <w:rFonts w:ascii="Symbol" w:hAnsi="Symbol" w:hint="default"/>
       </w:rPr>
     </w:lvl>
-    <w:lvl xmlns:w="http://schemas.openxmlformats.org/wordprocessingml/2006/main" w:ilvl="7">
+    <w:lvl w:ilvl="7" w:tplc="890AD8BA">
       <w:start w:val="1"/>
       <w:numFmt w:val="bullet"/>
       <w:lvlText w:val="o"/>
@@ -3618,10 +3542,10 @@
         <w:ind w:left="5760" w:hanging="360"/>
       </w:pPr>
       <w:rPr>
-        <w:rFonts w:hint="default" w:ascii="Courier New" w:hAnsi="Courier New"/>
+        <w:rFonts w:ascii="Courier New" w:hAnsi="Courier New" w:hint="default"/>
       </w:rPr>
     </w:lvl>
-    <w:lvl xmlns:w="http://schemas.openxmlformats.org/wordprocessingml/2006/main" w:ilvl="8">
+    <w:lvl w:ilvl="8" w:tplc="08DE6DA2">
       <w:start w:val="1"/>
       <w:numFmt w:val="bullet"/>
       <w:lvlText w:val=""/>
@@ -3630,14 +3554,15 @@
         <w:ind w:left="6480" w:hanging="360"/>
       </w:pPr>
       <w:rPr>
-        <w:rFonts w:hint="default" w:ascii="Wingdings" w:hAnsi="Wingdings"/>
+        <w:rFonts w:ascii="Wingdings" w:hAnsi="Wingdings" w:hint="default"/>
       </w:rPr>
     </w:lvl>
   </w:abstractNum>
-  <w:abstractNum xmlns:w="http://schemas.openxmlformats.org/wordprocessingml/2006/main" w:abstractNumId="1">
-    <w:nsid w:val="7ab8b09f"/>
-    <w:multiLevelType xmlns:w="http://schemas.openxmlformats.org/wordprocessingml/2006/main" w:val="hybridMultilevel"/>
-    <w:lvl xmlns:w="http://schemas.openxmlformats.org/wordprocessingml/2006/main" w:ilvl="0">
+  <w:abstractNum w:abstractNumId="4" w15:restartNumberingAfterBreak="0">
+    <w:nsid w:val="7AB8B09F"/>
+    <w:multiLevelType w:val="hybridMultilevel"/>
+    <w:tmpl w:val="3E1066E2"/>
+    <w:lvl w:ilvl="0" w:tplc="6944E622">
       <w:start w:val="1"/>
       <w:numFmt w:val="bullet"/>
       <w:lvlText w:val=""/>
@@ -3646,10 +3571,10 @@
         <w:ind w:left="720" w:hanging="360"/>
       </w:pPr>
       <w:rPr>
-        <w:rFonts w:hint="default" w:ascii="Symbol" w:hAnsi="Symbol"/>
+        <w:rFonts w:ascii="Symbol" w:hAnsi="Symbol" w:hint="default"/>
       </w:rPr>
     </w:lvl>
-    <w:lvl xmlns:w="http://schemas.openxmlformats.org/wordprocessingml/2006/main" w:ilvl="1">
+    <w:lvl w:ilvl="1" w:tplc="66BA4D70">
       <w:start w:val="1"/>
       <w:numFmt w:val="bullet"/>
       <w:lvlText w:val="o"/>
@@ -3658,10 +3583,10 @@
         <w:ind w:left="1440" w:hanging="360"/>
       </w:pPr>
       <w:rPr>
-        <w:rFonts w:hint="default" w:ascii="Courier New" w:hAnsi="Courier New"/>
+        <w:rFonts w:ascii="Courier New" w:hAnsi="Courier New" w:hint="default"/>
       </w:rPr>
     </w:lvl>
-    <w:lvl xmlns:w="http://schemas.openxmlformats.org/wordprocessingml/2006/main" w:ilvl="2">
+    <w:lvl w:ilvl="2" w:tplc="3D6EF7D8">
       <w:start w:val="1"/>
       <w:numFmt w:val="bullet"/>
       <w:lvlText w:val=""/>
@@ -3670,10 +3595,10 @@
         <w:ind w:left="2160" w:hanging="360"/>
       </w:pPr>
       <w:rPr>
-        <w:rFonts w:hint="default" w:ascii="Wingdings" w:hAnsi="Wingdings"/>
+        <w:rFonts w:ascii="Wingdings" w:hAnsi="Wingdings" w:hint="default"/>
       </w:rPr>
     </w:lvl>
-    <w:lvl xmlns:w="http://schemas.openxmlformats.org/wordprocessingml/2006/main" w:ilvl="3">
+    <w:lvl w:ilvl="3" w:tplc="C7DCF300">
       <w:start w:val="1"/>
       <w:numFmt w:val="bullet"/>
       <w:lvlText w:val=""/>
@@ -3682,10 +3607,10 @@
         <w:ind w:left="2880" w:hanging="360"/>
       </w:pPr>
       <w:rPr>
-        <w:rFonts w:hint="default" w:ascii="Symbol" w:hAnsi="Symbol"/>
+        <w:rFonts w:ascii="Symbol" w:hAnsi="Symbol" w:hint="default"/>
       </w:rPr>
     </w:lvl>
-    <w:lvl xmlns:w="http://schemas.openxmlformats.org/wordprocessingml/2006/main" w:ilvl="4">
+    <w:lvl w:ilvl="4" w:tplc="F760E586">
       <w:start w:val="1"/>
       <w:numFmt w:val="bullet"/>
       <w:lvlText w:val="o"/>
@@ -3694,10 +3619,10 @@
         <w:ind w:left="3600" w:hanging="360"/>
       </w:pPr>
       <w:rPr>
-        <w:rFonts w:hint="default" w:ascii="Courier New" w:hAnsi="Courier New"/>
+        <w:rFonts w:ascii="Courier New" w:hAnsi="Courier New" w:hint="default"/>
       </w:rPr>
     </w:lvl>
-    <w:lvl xmlns:w="http://schemas.openxmlformats.org/wordprocessingml/2006/main" w:ilvl="5">
+    <w:lvl w:ilvl="5" w:tplc="E8104E20">
       <w:start w:val="1"/>
       <w:numFmt w:val="bullet"/>
       <w:lvlText w:val=""/>
@@ -3706,10 +3631,10 @@
         <w:ind w:left="4320" w:hanging="360"/>
       </w:pPr>
       <w:rPr>
-        <w:rFonts w:hint="default" w:ascii="Wingdings" w:hAnsi="Wingdings"/>
+        <w:rFonts w:ascii="Wingdings" w:hAnsi="Wingdings" w:hint="default"/>
       </w:rPr>
     </w:lvl>
-    <w:lvl xmlns:w="http://schemas.openxmlformats.org/wordprocessingml/2006/main" w:ilvl="6">
+    <w:lvl w:ilvl="6" w:tplc="9EF84142">
       <w:start w:val="1"/>
       <w:numFmt w:val="bullet"/>
       <w:lvlText w:val=""/>
@@ -3718,10 +3643,10 @@
         <w:ind w:left="5040" w:hanging="360"/>
       </w:pPr>
       <w:rPr>
-        <w:rFonts w:hint="default" w:ascii="Symbol" w:hAnsi="Symbol"/>
+        <w:rFonts w:ascii="Symbol" w:hAnsi="Symbol" w:hint="default"/>
       </w:rPr>
     </w:lvl>
-    <w:lvl xmlns:w="http://schemas.openxmlformats.org/wordprocessingml/2006/main" w:ilvl="7">
+    <w:lvl w:ilvl="7" w:tplc="DCE85A1E">
       <w:start w:val="1"/>
       <w:numFmt w:val="bullet"/>
       <w:lvlText w:val="o"/>
@@ -3730,10 +3655,10 @@
         <w:ind w:left="5760" w:hanging="360"/>
       </w:pPr>
       <w:rPr>
-        <w:rFonts w:hint="default" w:ascii="Courier New" w:hAnsi="Courier New"/>
+        <w:rFonts w:ascii="Courier New" w:hAnsi="Courier New" w:hint="default"/>
       </w:rPr>
     </w:lvl>
-    <w:lvl xmlns:w="http://schemas.openxmlformats.org/wordprocessingml/2006/main" w:ilvl="8">
+    <w:lvl w:ilvl="8" w:tplc="8C96EC4E">
       <w:start w:val="1"/>
       <w:numFmt w:val="bullet"/>
       <w:lvlText w:val=""/>
@@ -3742,34 +3667,34 @@
         <w:ind w:left="6480" w:hanging="360"/>
       </w:pPr>
       <w:rPr>
-        <w:rFonts w:hint="default" w:ascii="Wingdings" w:hAnsi="Wingdings"/>
+        <w:rFonts w:ascii="Wingdings" w:hAnsi="Wingdings" w:hint="default"/>
       </w:rPr>
     </w:lvl>
   </w:abstractNum>
-  <w:num w:numId="5">
-    <w:abstractNumId w:val="5"/>
+  <w:num w:numId="1">
+    <w:abstractNumId w:val="0"/>
+  </w:num>
+  <w:num w:numId="2">
+    <w:abstractNumId w:val="1"/>
+  </w:num>
+  <w:num w:numId="3">
+    <w:abstractNumId w:val="2"/>
   </w:num>
   <w:num w:numId="4">
-    <w:abstractNumId w:val="4"/>
-  </w:num>
-  <w:num w:numId="3">
     <w:abstractNumId w:val="3"/>
   </w:num>
-  <w:num w:numId="2">
-    <w:abstractNumId w:val="2"/>
-  </w:num>
-  <w:num w:numId="1">
-    <w:abstractNumId w:val="1"/>
+  <w:num w:numId="5">
+    <w:abstractNumId w:val="4"/>
   </w:num>
 </w:numbering>
 </file>
 
 <file path=word/styles.xml><?xml version="1.0" encoding="utf-8"?>
-<w:styles xmlns:wp14="http://schemas.microsoft.com/office/word/2010/wordprocessingDrawing" xmlns:mc="http://schemas.openxmlformats.org/markup-compatibility/2006" xmlns:r="http://schemas.openxmlformats.org/officeDocument/2006/relationships" xmlns:w="http://schemas.openxmlformats.org/wordprocessingml/2006/main" xmlns:w14="http://schemas.microsoft.com/office/word/2010/wordml" xmlns:w15="http://schemas.microsoft.com/office/word/2012/wordml" xmlns:w16se="http://schemas.microsoft.com/office/word/2015/wordml/symex" xmlns:w16cid="http://schemas.microsoft.com/office/word/2016/wordml/cid" xmlns:w16="http://schemas.microsoft.com/office/word/2018/wordml" xmlns:w16cex="http://schemas.microsoft.com/office/word/2018/wordml/cex" xmlns:w16sdtdh="http://schemas.microsoft.com/office/word/2020/wordml/sdtdatahash" mc:Ignorable="w14 w15 wp14 w16se w16cid w16 w16cex w16sdtdh">
+<w:styles xmlns:mc="http://schemas.openxmlformats.org/markup-compatibility/2006" xmlns:r="http://schemas.openxmlformats.org/officeDocument/2006/relationships" xmlns:w="http://schemas.openxmlformats.org/wordprocessingml/2006/main" xmlns:w14="http://schemas.microsoft.com/office/word/2010/wordml" xmlns:w15="http://schemas.microsoft.com/office/word/2012/wordml" xmlns:w16se="http://schemas.microsoft.com/office/word/2015/wordml/symex" mc:Ignorable="w14 w15 w16se">
   <w:docDefaults>
     <w:rPrDefault>
       <w:rPr>
-        <w:rFonts w:asciiTheme="minorHAnsi" w:hAnsiTheme="minorHAnsi" w:eastAsiaTheme="minorEastAsia" w:cstheme="minorBidi"/>
+        <w:rFonts w:asciiTheme="minorHAnsi" w:eastAsiaTheme="minorEastAsia" w:hAnsiTheme="minorHAnsi" w:cstheme="minorBidi"/>
         <w:sz w:val="24"/>
         <w:szCs w:val="24"/>
         <w:lang w:val="en-US" w:eastAsia="ja-JP" w:bidi="ar-SA"/>
@@ -3784,14 +3709,14 @@
   <w:latentStyles w:defLockedState="0" w:defUIPriority="99" w:defSemiHidden="0" w:defUnhideWhenUsed="0" w:defQFormat="0" w:count="371">
     <w:lsdException w:name="Normal" w:uiPriority="0" w:qFormat="1"/>
     <w:lsdException w:name="heading 1" w:uiPriority="9" w:qFormat="1"/>
-    <w:lsdException w:name="heading 2" w:uiPriority="9" w:semiHidden="1" w:unhideWhenUsed="1" w:qFormat="1"/>
-    <w:lsdException w:name="heading 3" w:uiPriority="9" w:semiHidden="1" w:unhideWhenUsed="1" w:qFormat="1"/>
-    <w:lsdException w:name="heading 4" w:uiPriority="9" w:semiHidden="1" w:unhideWhenUsed="1" w:qFormat="1"/>
-    <w:lsdException w:name="heading 5" w:uiPriority="9" w:semiHidden="1" w:unhideWhenUsed="1" w:qFormat="1"/>
-    <w:lsdException w:name="heading 6" w:uiPriority="9" w:semiHidden="1" w:unhideWhenUsed="1" w:qFormat="1"/>
-    <w:lsdException w:name="heading 7" w:uiPriority="9" w:semiHidden="1" w:unhideWhenUsed="1" w:qFormat="1"/>
-    <w:lsdException w:name="heading 8" w:uiPriority="9" w:semiHidden="1" w:unhideWhenUsed="1" w:qFormat="1"/>
-    <w:lsdException w:name="heading 9" w:uiPriority="9" w:semiHidden="1" w:unhideWhenUsed="1" w:qFormat="1"/>
+    <w:lsdException w:name="heading 2" w:semiHidden="1" w:uiPriority="9" w:unhideWhenUsed="1" w:qFormat="1"/>
+    <w:lsdException w:name="heading 3" w:semiHidden="1" w:uiPriority="9" w:unhideWhenUsed="1" w:qFormat="1"/>
+    <w:lsdException w:name="heading 4" w:semiHidden="1" w:uiPriority="9" w:unhideWhenUsed="1" w:qFormat="1"/>
+    <w:lsdException w:name="heading 5" w:semiHidden="1" w:uiPriority="9" w:unhideWhenUsed="1" w:qFormat="1"/>
+    <w:lsdException w:name="heading 6" w:semiHidden="1" w:uiPriority="9" w:unhideWhenUsed="1" w:qFormat="1"/>
+    <w:lsdException w:name="heading 7" w:semiHidden="1" w:uiPriority="9" w:unhideWhenUsed="1" w:qFormat="1"/>
+    <w:lsdException w:name="heading 8" w:semiHidden="1" w:uiPriority="9" w:unhideWhenUsed="1" w:qFormat="1"/>
+    <w:lsdException w:name="heading 9" w:semiHidden="1" w:uiPriority="9" w:unhideWhenUsed="1" w:qFormat="1"/>
     <w:lsdException w:name="index 1" w:semiHidden="1" w:unhideWhenUsed="1"/>
     <w:lsdException w:name="index 2" w:semiHidden="1" w:unhideWhenUsed="1"/>
     <w:lsdException w:name="index 3" w:semiHidden="1" w:unhideWhenUsed="1"/>
@@ -3801,22 +3726,22 @@
     <w:lsdException w:name="index 7" w:semiHidden="1" w:unhideWhenUsed="1"/>
     <w:lsdException w:name="index 8" w:semiHidden="1" w:unhideWhenUsed="1"/>
     <w:lsdException w:name="index 9" w:semiHidden="1" w:unhideWhenUsed="1"/>
-    <w:lsdException w:name="toc 1" w:uiPriority="39" w:semiHidden="1" w:unhideWhenUsed="1"/>
-    <w:lsdException w:name="toc 2" w:uiPriority="39" w:semiHidden="1" w:unhideWhenUsed="1"/>
-    <w:lsdException w:name="toc 3" w:uiPriority="39" w:semiHidden="1" w:unhideWhenUsed="1"/>
-    <w:lsdException w:name="toc 4" w:uiPriority="39" w:semiHidden="1" w:unhideWhenUsed="1"/>
-    <w:lsdException w:name="toc 5" w:uiPriority="39" w:semiHidden="1" w:unhideWhenUsed="1"/>
-    <w:lsdException w:name="toc 6" w:uiPriority="39" w:semiHidden="1" w:unhideWhenUsed="1"/>
-    <w:lsdException w:name="toc 7" w:uiPriority="39" w:semiHidden="1" w:unhideWhenUsed="1"/>
-    <w:lsdException w:name="toc 8" w:uiPriority="39" w:semiHidden="1" w:unhideWhenUsed="1"/>
-    <w:lsdException w:name="toc 9" w:uiPriority="39" w:semiHidden="1" w:unhideWhenUsed="1"/>
+    <w:lsdException w:name="toc 1" w:semiHidden="1" w:uiPriority="39" w:unhideWhenUsed="1"/>
+    <w:lsdException w:name="toc 2" w:semiHidden="1" w:uiPriority="39" w:unhideWhenUsed="1"/>
+    <w:lsdException w:name="toc 3" w:semiHidden="1" w:uiPriority="39" w:unhideWhenUsed="1"/>
+    <w:lsdException w:name="toc 4" w:semiHidden="1" w:uiPriority="39" w:unhideWhenUsed="1"/>
+    <w:lsdException w:name="toc 5" w:semiHidden="1" w:uiPriority="39" w:unhideWhenUsed="1"/>
+    <w:lsdException w:name="toc 6" w:semiHidden="1" w:uiPriority="39" w:unhideWhenUsed="1"/>
+    <w:lsdException w:name="toc 7" w:semiHidden="1" w:uiPriority="39" w:unhideWhenUsed="1"/>
+    <w:lsdException w:name="toc 8" w:semiHidden="1" w:uiPriority="39" w:unhideWhenUsed="1"/>
+    <w:lsdException w:name="toc 9" w:semiHidden="1" w:uiPriority="39" w:unhideWhenUsed="1"/>
     <w:lsdException w:name="Normal Indent" w:semiHidden="1" w:unhideWhenUsed="1"/>
     <w:lsdException w:name="footnote text" w:semiHidden="1" w:unhideWhenUsed="1"/>
     <w:lsdException w:name="annotation text" w:semiHidden="1" w:unhideWhenUsed="1"/>
     <w:lsdException w:name="header" w:semiHidden="1" w:unhideWhenUsed="1"/>
     <w:lsdException w:name="footer" w:semiHidden="1" w:unhideWhenUsed="1"/>
     <w:lsdException w:name="index heading" w:semiHidden="1" w:unhideWhenUsed="1"/>
-    <w:lsdException w:name="caption" w:uiPriority="35" w:semiHidden="1" w:unhideWhenUsed="1" w:qFormat="1"/>
+    <w:lsdException w:name="caption" w:semiHidden="1" w:uiPriority="35" w:unhideWhenUsed="1" w:qFormat="1"/>
     <w:lsdException w:name="table of figures" w:semiHidden="1" w:unhideWhenUsed="1"/>
     <w:lsdException w:name="envelope address" w:semiHidden="1" w:unhideWhenUsed="1"/>
     <w:lsdException w:name="envelope return" w:semiHidden="1" w:unhideWhenUsed="1"/>
@@ -3847,7 +3772,7 @@
     <w:lsdException w:name="Title" w:uiPriority="10" w:qFormat="1"/>
     <w:lsdException w:name="Closing" w:semiHidden="1" w:unhideWhenUsed="1"/>
     <w:lsdException w:name="Signature" w:semiHidden="1" w:unhideWhenUsed="1"/>
-    <w:lsdException w:name="Default Paragraph Font" w:uiPriority="1" w:semiHidden="1" w:unhideWhenUsed="1"/>
+    <w:lsdException w:name="Default Paragraph Font" w:semiHidden="1" w:uiPriority="1" w:unhideWhenUsed="1"/>
     <w:lsdException w:name="Body Text" w:semiHidden="1" w:unhideWhenUsed="1"/>
     <w:lsdException w:name="Body Text Indent" w:semiHidden="1" w:unhideWhenUsed="1"/>
     <w:lsdException w:name="List Continue" w:semiHidden="1" w:unhideWhenUsed="1"/>
@@ -4047,8 +3972,8 @@
     <w:lsdException w:name="Subtle Reference" w:uiPriority="31" w:qFormat="1"/>
     <w:lsdException w:name="Intense Reference" w:uiPriority="32" w:qFormat="1"/>
     <w:lsdException w:name="Book Title" w:uiPriority="33" w:qFormat="1"/>
-    <w:lsdException w:name="Bibliography" w:uiPriority="37" w:semiHidden="1" w:unhideWhenUsed="1"/>
-    <w:lsdException w:name="TOC Heading" w:uiPriority="39" w:semiHidden="1" w:unhideWhenUsed="1" w:qFormat="1"/>
+    <w:lsdException w:name="Bibliography" w:semiHidden="1" w:uiPriority="37" w:unhideWhenUsed="1"/>
+    <w:lsdException w:name="TOC Heading" w:semiHidden="1" w:uiPriority="39" w:unhideWhenUsed="1" w:qFormat="1"/>
     <w:lsdException w:name="Plain Table 1" w:uiPriority="41"/>
     <w:lsdException w:name="Plain Table 2" w:uiPriority="42"/>
     <w:lsdException w:name="Plain Table 3" w:uiPriority="43"/>
@@ -4154,48 +4079,9 @@
     <w:lsdException w:name="List Table 6 Colorful Accent 6" w:uiPriority="51"/>
     <w:lsdException w:name="List Table 7 Colorful Accent 6" w:uiPriority="52"/>
   </w:latentStyles>
-  <w:style w:type="paragraph" w:styleId="Normal" w:default="1">
+  <w:style w:type="paragraph" w:default="1" w:styleId="Normal">
     <w:name w:val="Normal"/>
     <w:qFormat/>
-  </w:style>
-  <w:style w:type="character" w:styleId="DefaultParagraphFont" w:default="1">
-    <w:name w:val="Default Paragraph Font"/>
-    <w:uiPriority w:val="1"/>
-    <w:semiHidden/>
-    <w:unhideWhenUsed/>
-  </w:style>
-  <w:style w:type="table" w:styleId="TableNormal" w:default="1">
-    <w:name w:val="Normal Table"/>
-    <w:uiPriority w:val="99"/>
-    <w:semiHidden/>
-    <w:unhideWhenUsed/>
-    <w:tblPr>
-      <w:tblInd w:w="0" w:type="dxa"/>
-      <w:tblCellMar>
-        <w:top w:w="0" w:type="dxa"/>
-        <w:left w:w="108" w:type="dxa"/>
-        <w:bottom w:w="0" w:type="dxa"/>
-        <w:right w:w="108" w:type="dxa"/>
-      </w:tblCellMar>
-    </w:tblPr>
-  </w:style>
-  <w:style w:type="numbering" w:styleId="NoList" w:default="1">
-    <w:name w:val="No List"/>
-    <w:uiPriority w:val="99"/>
-    <w:semiHidden/>
-    <w:unhideWhenUsed/>
-  </w:style>
-  <w:style w:type="character" w:styleId="Heading1Char" w:customStyle="1">
-    <w:name w:val="Heading 1 Char"/>
-    <w:basedOn w:val="DefaultParagraphFont"/>
-    <w:link w:val="Heading1"/>
-    <w:uiPriority w:val="9"/>
-    <w:rPr>
-      <w:rFonts w:asciiTheme="majorHAnsi" w:hAnsiTheme="majorHAnsi" w:eastAsiaTheme="majorEastAsia" w:cstheme="majorBidi"/>
-      <w:color w:val="0F4761" w:themeColor="accent1" w:themeShade="BF"/>
-      <w:sz w:val="40"/>
-      <w:szCs w:val="40"/>
-    </w:rPr>
   </w:style>
   <w:style w:type="paragraph" w:styleId="Heading1">
     <w:name w:val="heading 1"/>
@@ -4211,22 +4097,10 @@
       <w:outlineLvl w:val="0"/>
     </w:pPr>
     <w:rPr>
-      <w:rFonts w:asciiTheme="majorHAnsi" w:hAnsiTheme="majorHAnsi" w:eastAsiaTheme="majorEastAsia" w:cstheme="majorBidi"/>
+      <w:rFonts w:asciiTheme="majorHAnsi" w:eastAsiaTheme="majorEastAsia" w:hAnsiTheme="majorHAnsi" w:cstheme="majorBidi"/>
       <w:color w:val="0F4761" w:themeColor="accent1" w:themeShade="BF"/>
       <w:sz w:val="40"/>
       <w:szCs w:val="40"/>
-    </w:rPr>
-  </w:style>
-  <w:style w:type="character" w:styleId="Heading2Char" w:customStyle="1">
-    <w:name w:val="Heading 2 Char"/>
-    <w:basedOn w:val="DefaultParagraphFont"/>
-    <w:link w:val="Heading2"/>
-    <w:uiPriority w:val="9"/>
-    <w:rPr>
-      <w:rFonts w:asciiTheme="majorHAnsi" w:hAnsiTheme="majorHAnsi" w:eastAsiaTheme="majorEastAsia" w:cstheme="majorBidi"/>
-      <w:color w:val="0F4761" w:themeColor="accent1" w:themeShade="BF"/>
-      <w:sz w:val="32"/>
-      <w:szCs w:val="32"/>
     </w:rPr>
   </w:style>
   <w:style w:type="paragraph" w:styleId="Heading2">
@@ -4244,22 +4118,10 @@
       <w:outlineLvl w:val="1"/>
     </w:pPr>
     <w:rPr>
-      <w:rFonts w:asciiTheme="majorHAnsi" w:hAnsiTheme="majorHAnsi" w:eastAsiaTheme="majorEastAsia" w:cstheme="majorBidi"/>
+      <w:rFonts w:asciiTheme="majorHAnsi" w:eastAsiaTheme="majorEastAsia" w:hAnsiTheme="majorHAnsi" w:cstheme="majorBidi"/>
       <w:color w:val="0F4761" w:themeColor="accent1" w:themeShade="BF"/>
       <w:sz w:val="32"/>
       <w:szCs w:val="32"/>
-    </w:rPr>
-  </w:style>
-  <w:style w:type="character" w:styleId="Heading3Char" w:customStyle="1">
-    <w:name w:val="Heading 3 Char"/>
-    <w:basedOn w:val="DefaultParagraphFont"/>
-    <w:link w:val="Heading3"/>
-    <w:uiPriority w:val="9"/>
-    <w:rPr>
-      <w:rFonts w:eastAsiaTheme="majorEastAsia" w:cstheme="majorBidi"/>
-      <w:color w:val="0F4761" w:themeColor="accent1" w:themeShade="BF"/>
-      <w:sz w:val="28"/>
-      <w:szCs w:val="28"/>
     </w:rPr>
   </w:style>
   <w:style w:type="paragraph" w:styleId="Heading3">
@@ -4283,18 +4145,6 @@
       <w:szCs w:val="28"/>
     </w:rPr>
   </w:style>
-  <w:style w:type="character" w:styleId="Heading4Char" w:customStyle="1">
-    <w:name w:val="Heading 4 Char"/>
-    <w:basedOn w:val="DefaultParagraphFont"/>
-    <w:link w:val="Heading4"/>
-    <w:uiPriority w:val="9"/>
-    <w:rPr>
-      <w:rFonts w:eastAsiaTheme="majorEastAsia" w:cstheme="majorBidi"/>
-      <w:i/>
-      <w:iCs/>
-      <w:color w:val="0F4761" w:themeColor="accent1" w:themeShade="BF"/>
-    </w:rPr>
-  </w:style>
   <w:style w:type="paragraph" w:styleId="Heading4">
     <w:name w:val="heading 4"/>
     <w:basedOn w:val="Normal"/>
@@ -4316,16 +4166,6 @@
       <w:color w:val="0F4761" w:themeColor="accent1" w:themeShade="BF"/>
     </w:rPr>
   </w:style>
-  <w:style w:type="character" w:styleId="Heading5Char" w:customStyle="1">
-    <w:name w:val="Heading 5 Char"/>
-    <w:basedOn w:val="DefaultParagraphFont"/>
-    <w:link w:val="Heading5"/>
-    <w:uiPriority w:val="9"/>
-    <w:rPr>
-      <w:rFonts w:eastAsiaTheme="majorEastAsia" w:cstheme="majorBidi"/>
-      <w:color w:val="0F4761" w:themeColor="accent1" w:themeShade="BF"/>
-    </w:rPr>
-  </w:style>
   <w:style w:type="paragraph" w:styleId="Heading5">
     <w:name w:val="heading 5"/>
     <w:basedOn w:val="Normal"/>
@@ -4343,18 +4183,6 @@
     <w:rPr>
       <w:rFonts w:eastAsiaTheme="majorEastAsia" w:cstheme="majorBidi"/>
       <w:color w:val="0F4761" w:themeColor="accent1" w:themeShade="BF"/>
-    </w:rPr>
-  </w:style>
-  <w:style w:type="character" w:styleId="Heading6Char" w:customStyle="1">
-    <w:name w:val="Heading 6 Char"/>
-    <w:basedOn w:val="DefaultParagraphFont"/>
-    <w:link w:val="Heading6"/>
-    <w:uiPriority w:val="9"/>
-    <w:rPr>
-      <w:rFonts w:eastAsiaTheme="majorEastAsia" w:cstheme="majorBidi"/>
-      <w:i/>
-      <w:iCs/>
-      <w:color w:val="595959" w:themeColor="text1" w:themeTint="A6"/>
     </w:rPr>
   </w:style>
   <w:style w:type="paragraph" w:styleId="Heading6">
@@ -4378,16 +4206,6 @@
       <w:color w:val="595959" w:themeColor="text1" w:themeTint="A6"/>
     </w:rPr>
   </w:style>
-  <w:style w:type="character" w:styleId="Heading7Char" w:customStyle="1">
-    <w:name w:val="Heading 7 Char"/>
-    <w:basedOn w:val="DefaultParagraphFont"/>
-    <w:link w:val="Heading7"/>
-    <w:uiPriority w:val="9"/>
-    <w:rPr>
-      <w:rFonts w:eastAsiaTheme="majorEastAsia" w:cstheme="majorBidi"/>
-      <w:color w:val="595959" w:themeColor="text1" w:themeTint="A6"/>
-    </w:rPr>
-  </w:style>
   <w:style w:type="paragraph" w:styleId="Heading7">
     <w:name w:val="heading 7"/>
     <w:basedOn w:val="Normal"/>
@@ -4405,18 +4223,6 @@
     <w:rPr>
       <w:rFonts w:eastAsiaTheme="majorEastAsia" w:cstheme="majorBidi"/>
       <w:color w:val="595959" w:themeColor="text1" w:themeTint="A6"/>
-    </w:rPr>
-  </w:style>
-  <w:style w:type="character" w:styleId="Heading8Char" w:customStyle="1">
-    <w:name w:val="Heading 8 Char"/>
-    <w:basedOn w:val="DefaultParagraphFont"/>
-    <w:link w:val="Heading8"/>
-    <w:uiPriority w:val="9"/>
-    <w:rPr>
-      <w:rFonts w:eastAsiaTheme="majorEastAsia" w:cstheme="majorBidi"/>
-      <w:i/>
-      <w:iCs/>
-      <w:color w:val="272727" w:themeColor="text1" w:themeTint="D8"/>
     </w:rPr>
   </w:style>
   <w:style w:type="paragraph" w:styleId="Heading8">
@@ -4440,16 +4246,6 @@
       <w:color w:val="272727" w:themeColor="text1" w:themeTint="D8"/>
     </w:rPr>
   </w:style>
-  <w:style w:type="character" w:styleId="Heading9Char" w:customStyle="1">
-    <w:name w:val="Heading 9 Char"/>
-    <w:basedOn w:val="DefaultParagraphFont"/>
-    <w:link w:val="Heading9"/>
-    <w:uiPriority w:val="9"/>
-    <w:rPr>
-      <w:rFonts w:eastAsiaTheme="majorEastAsia" w:cstheme="majorBidi"/>
-      <w:color w:val="272727" w:themeColor="text1" w:themeTint="D8"/>
-    </w:rPr>
-  </w:style>
   <w:style w:type="paragraph" w:styleId="Heading9">
     <w:name w:val="heading 9"/>
     <w:basedOn w:val="Normal"/>
@@ -4469,13 +4265,142 @@
       <w:color w:val="272727" w:themeColor="text1" w:themeTint="D8"/>
     </w:rPr>
   </w:style>
-  <w:style w:type="character" w:styleId="TitleChar" w:customStyle="1">
+  <w:style w:type="character" w:default="1" w:styleId="DefaultParagraphFont">
+    <w:name w:val="Default Paragraph Font"/>
+    <w:uiPriority w:val="1"/>
+    <w:semiHidden/>
+    <w:unhideWhenUsed/>
+  </w:style>
+  <w:style w:type="table" w:default="1" w:styleId="TableNormal">
+    <w:name w:val="Normal Table"/>
+    <w:uiPriority w:val="99"/>
+    <w:semiHidden/>
+    <w:unhideWhenUsed/>
+    <w:tblPr>
+      <w:tblInd w:w="0" w:type="dxa"/>
+      <w:tblCellMar>
+        <w:top w:w="0" w:type="dxa"/>
+        <w:left w:w="108" w:type="dxa"/>
+        <w:bottom w:w="0" w:type="dxa"/>
+        <w:right w:w="108" w:type="dxa"/>
+      </w:tblCellMar>
+    </w:tblPr>
+  </w:style>
+  <w:style w:type="numbering" w:default="1" w:styleId="NoList">
+    <w:name w:val="No List"/>
+    <w:uiPriority w:val="99"/>
+    <w:semiHidden/>
+    <w:unhideWhenUsed/>
+  </w:style>
+  <w:style w:type="character" w:customStyle="1" w:styleId="Heading1Char">
+    <w:name w:val="Heading 1 Char"/>
+    <w:basedOn w:val="DefaultParagraphFont"/>
+    <w:link w:val="Heading1"/>
+    <w:uiPriority w:val="9"/>
+    <w:rPr>
+      <w:rFonts w:asciiTheme="majorHAnsi" w:eastAsiaTheme="majorEastAsia" w:hAnsiTheme="majorHAnsi" w:cstheme="majorBidi"/>
+      <w:color w:val="0F4761" w:themeColor="accent1" w:themeShade="BF"/>
+      <w:sz w:val="40"/>
+      <w:szCs w:val="40"/>
+    </w:rPr>
+  </w:style>
+  <w:style w:type="character" w:customStyle="1" w:styleId="Heading2Char">
+    <w:name w:val="Heading 2 Char"/>
+    <w:basedOn w:val="DefaultParagraphFont"/>
+    <w:link w:val="Heading2"/>
+    <w:uiPriority w:val="9"/>
+    <w:rPr>
+      <w:rFonts w:asciiTheme="majorHAnsi" w:eastAsiaTheme="majorEastAsia" w:hAnsiTheme="majorHAnsi" w:cstheme="majorBidi"/>
+      <w:color w:val="0F4761" w:themeColor="accent1" w:themeShade="BF"/>
+      <w:sz w:val="32"/>
+      <w:szCs w:val="32"/>
+    </w:rPr>
+  </w:style>
+  <w:style w:type="character" w:customStyle="1" w:styleId="Heading3Char">
+    <w:name w:val="Heading 3 Char"/>
+    <w:basedOn w:val="DefaultParagraphFont"/>
+    <w:link w:val="Heading3"/>
+    <w:uiPriority w:val="9"/>
+    <w:rPr>
+      <w:rFonts w:eastAsiaTheme="majorEastAsia" w:cstheme="majorBidi"/>
+      <w:color w:val="0F4761" w:themeColor="accent1" w:themeShade="BF"/>
+      <w:sz w:val="28"/>
+      <w:szCs w:val="28"/>
+    </w:rPr>
+  </w:style>
+  <w:style w:type="character" w:customStyle="1" w:styleId="Heading4Char">
+    <w:name w:val="Heading 4 Char"/>
+    <w:basedOn w:val="DefaultParagraphFont"/>
+    <w:link w:val="Heading4"/>
+    <w:uiPriority w:val="9"/>
+    <w:rPr>
+      <w:rFonts w:eastAsiaTheme="majorEastAsia" w:cstheme="majorBidi"/>
+      <w:i/>
+      <w:iCs/>
+      <w:color w:val="0F4761" w:themeColor="accent1" w:themeShade="BF"/>
+    </w:rPr>
+  </w:style>
+  <w:style w:type="character" w:customStyle="1" w:styleId="Heading5Char">
+    <w:name w:val="Heading 5 Char"/>
+    <w:basedOn w:val="DefaultParagraphFont"/>
+    <w:link w:val="Heading5"/>
+    <w:uiPriority w:val="9"/>
+    <w:rPr>
+      <w:rFonts w:eastAsiaTheme="majorEastAsia" w:cstheme="majorBidi"/>
+      <w:color w:val="0F4761" w:themeColor="accent1" w:themeShade="BF"/>
+    </w:rPr>
+  </w:style>
+  <w:style w:type="character" w:customStyle="1" w:styleId="Heading6Char">
+    <w:name w:val="Heading 6 Char"/>
+    <w:basedOn w:val="DefaultParagraphFont"/>
+    <w:link w:val="Heading6"/>
+    <w:uiPriority w:val="9"/>
+    <w:rPr>
+      <w:rFonts w:eastAsiaTheme="majorEastAsia" w:cstheme="majorBidi"/>
+      <w:i/>
+      <w:iCs/>
+      <w:color w:val="595959" w:themeColor="text1" w:themeTint="A6"/>
+    </w:rPr>
+  </w:style>
+  <w:style w:type="character" w:customStyle="1" w:styleId="Heading7Char">
+    <w:name w:val="Heading 7 Char"/>
+    <w:basedOn w:val="DefaultParagraphFont"/>
+    <w:link w:val="Heading7"/>
+    <w:uiPriority w:val="9"/>
+    <w:rPr>
+      <w:rFonts w:eastAsiaTheme="majorEastAsia" w:cstheme="majorBidi"/>
+      <w:color w:val="595959" w:themeColor="text1" w:themeTint="A6"/>
+    </w:rPr>
+  </w:style>
+  <w:style w:type="character" w:customStyle="1" w:styleId="Heading8Char">
+    <w:name w:val="Heading 8 Char"/>
+    <w:basedOn w:val="DefaultParagraphFont"/>
+    <w:link w:val="Heading8"/>
+    <w:uiPriority w:val="9"/>
+    <w:rPr>
+      <w:rFonts w:eastAsiaTheme="majorEastAsia" w:cstheme="majorBidi"/>
+      <w:i/>
+      <w:iCs/>
+      <w:color w:val="272727" w:themeColor="text1" w:themeTint="D8"/>
+    </w:rPr>
+  </w:style>
+  <w:style w:type="character" w:customStyle="1" w:styleId="Heading9Char">
+    <w:name w:val="Heading 9 Char"/>
+    <w:basedOn w:val="DefaultParagraphFont"/>
+    <w:link w:val="Heading9"/>
+    <w:uiPriority w:val="9"/>
+    <w:rPr>
+      <w:rFonts w:eastAsiaTheme="majorEastAsia" w:cstheme="majorBidi"/>
+      <w:color w:val="272727" w:themeColor="text1" w:themeTint="D8"/>
+    </w:rPr>
+  </w:style>
+  <w:style w:type="character" w:customStyle="1" w:styleId="TitleChar">
     <w:name w:val="Title Char"/>
     <w:basedOn w:val="DefaultParagraphFont"/>
     <w:link w:val="Title"/>
     <w:uiPriority w:val="10"/>
     <w:rPr>
-      <w:rFonts w:asciiTheme="majorHAnsi" w:hAnsiTheme="majorHAnsi" w:eastAsiaTheme="majorEastAsia" w:cstheme="majorBidi"/>
+      <w:rFonts w:asciiTheme="majorHAnsi" w:eastAsiaTheme="majorEastAsia" w:hAnsiTheme="majorHAnsi" w:cstheme="majorBidi"/>
       <w:spacing w:val="-10"/>
       <w:kern w:val="28"/>
       <w:sz w:val="56"/>
@@ -4494,14 +4419,14 @@
       <w:contextualSpacing/>
     </w:pPr>
     <w:rPr>
-      <w:rFonts w:asciiTheme="majorHAnsi" w:hAnsiTheme="majorHAnsi" w:eastAsiaTheme="majorEastAsia" w:cstheme="majorBidi"/>
+      <w:rFonts w:asciiTheme="majorHAnsi" w:eastAsiaTheme="majorEastAsia" w:hAnsiTheme="majorHAnsi" w:cstheme="majorBidi"/>
       <w:spacing w:val="-10"/>
       <w:kern w:val="28"/>
       <w:sz w:val="56"/>
       <w:szCs w:val="56"/>
     </w:rPr>
   </w:style>
-  <w:style w:type="character" w:styleId="SubtitleChar" w:customStyle="1">
+  <w:style w:type="character" w:customStyle="1" w:styleId="SubtitleChar">
     <w:name w:val="Subtitle Char"/>
     <w:basedOn w:val="DefaultParagraphFont"/>
     <w:link w:val="Subtitle"/>
@@ -4545,7 +4470,7 @@
       <w:color w:val="0F4761" w:themeColor="accent1" w:themeShade="BF"/>
     </w:rPr>
   </w:style>
-  <w:style w:type="character" w:styleId="QuoteChar" w:customStyle="1">
+  <w:style w:type="character" w:customStyle="1" w:styleId="QuoteChar">
     <w:name w:val="Quote Char"/>
     <w:basedOn w:val="DefaultParagraphFont"/>
     <w:link w:val="Quote"/>
@@ -4573,7 +4498,7 @@
       <w:color w:val="404040" w:themeColor="text1" w:themeTint="BF"/>
     </w:rPr>
   </w:style>
-  <w:style w:type="character" w:styleId="IntenseQuoteChar" w:customStyle="1">
+  <w:style w:type="character" w:customStyle="1" w:styleId="IntenseQuoteChar">
     <w:name w:val="Intense Quote Char"/>
     <w:basedOn w:val="DefaultParagraphFont"/>
     <w:link w:val="IntenseQuote"/>
@@ -4593,8 +4518,8 @@
     <w:qFormat/>
     <w:pPr>
       <w:pBdr>
-        <w:top w:val="single" w:color="0F4761" w:themeColor="accent1" w:themeShade="BF" w:sz="4" w:space="10"/>
-        <w:bottom w:val="single" w:color="0F4761" w:themeColor="accent1" w:themeShade="BF" w:sz="4" w:space="10"/>
+        <w:top w:val="single" w:sz="4" w:space="10" w:color="0F4761" w:themeColor="accent1" w:themeShade="BF"/>
+        <w:bottom w:val="single" w:sz="4" w:space="10" w:color="0F4761" w:themeColor="accent1" w:themeShade="BF"/>
       </w:pBdr>
       <w:spacing w:before="360" w:after="360"/>
       <w:ind w:left="864" w:right="864"/>
@@ -4620,13 +4545,12 @@
     </w:rPr>
   </w:style>
   <w:style w:type="paragraph" w:styleId="ListParagraph">
-    <w:uiPriority w:val="34"/>
     <w:name w:val="List Paragraph"/>
     <w:basedOn w:val="Normal"/>
+    <w:uiPriority w:val="34"/>
     <w:qFormat/>
     <w:rsid w:val="5EA437D0"/>
     <w:pPr>
-      <w:spacing/>
       <w:ind w:left="720"/>
       <w:contextualSpacing/>
     </w:pPr>
@@ -4635,7 +4559,7 @@
 </file>
 
 <file path=word/theme/theme1.xml><?xml version="1.0" encoding="utf-8"?>
-<a:theme xmlns:thm15="http://schemas.microsoft.com/office/thememl/2012/main" xmlns:a="http://schemas.openxmlformats.org/drawingml/2006/main" name="Office Theme">
+<a:theme xmlns:a="http://schemas.openxmlformats.org/drawingml/2006/main" name="Office Theme">
   <a:themeElements>
     <a:clrScheme name="Office">
       <a:dk1>
